--- a/2_semestre/Portifólios/Portifólio_Analise_Modelagem_sistemas.docx
+++ b/2_semestre/Portifólios/Portifólio_Analise_Modelagem_sistemas.docx
@@ -162,131 +162,7 @@
         <mc:AlternateContent>
           <mc:Choice Requires="wps">
             <w:drawing>
-              <wp:anchor distT="0" distB="0" distL="114300" distR="114300" simplePos="0" relativeHeight="251668480" behindDoc="0" locked="0" layoutInCell="1" allowOverlap="1" wp14:anchorId="685E28C4" wp14:editId="745A0E4B">
-                <wp:simplePos x="0" y="0"/>
-                <wp:positionH relativeFrom="margin">
-                  <wp:posOffset>1243965</wp:posOffset>
-                </wp:positionH>
-                <wp:positionV relativeFrom="paragraph">
-                  <wp:posOffset>6148705</wp:posOffset>
-                </wp:positionV>
-                <wp:extent cx="3695700" cy="552450"/>
-                <wp:effectExtent l="0" t="0" r="0" b="0"/>
-                <wp:wrapNone/>
-                <wp:docPr id="250188941" name="Caixa de Texto 2"/>
-                <wp:cNvGraphicFramePr/>
-                <a:graphic xmlns:a="http://schemas.openxmlformats.org/drawingml/2006/main">
-                  <a:graphicData uri="http://schemas.microsoft.com/office/word/2010/wordprocessingShape">
-                    <wps:wsp>
-                      <wps:cNvSpPr txBox="1"/>
-                      <wps:spPr>
-                        <a:xfrm>
-                          <a:off x="0" y="0"/>
-                          <a:ext cx="3695700" cy="552450"/>
-                        </a:xfrm>
-                        <a:prstGeom prst="rect">
-                          <a:avLst/>
-                        </a:prstGeom>
-                        <a:solidFill>
-                          <a:schemeClr val="lt1"/>
-                        </a:solidFill>
-                        <a:ln w="6350">
-                          <a:noFill/>
-                        </a:ln>
-                      </wps:spPr>
-                      <wps:txbx>
-                        <w:txbxContent>
-                          <w:p>
-                            <w:pPr>
-                              <w:jc w:val="both"/>
-                              <w:rPr>
-                                <w:rFonts w:ascii="Arial" w:hAnsi="Arial" w:cs="Arial"/>
-                                <w:b/>
-                                <w:bCs/>
-                                <w:sz w:val="36"/>
-                                <w:szCs w:val="36"/>
-                              </w:rPr>
-                            </w:pPr>
-                            <w:r>
-                              <w:rPr>
-                                <w:rFonts w:ascii="Arial" w:hAnsi="Arial" w:cs="Arial"/>
-                                <w:b/>
-                                <w:bCs/>
-                                <w:sz w:val="36"/>
-                                <w:szCs w:val="36"/>
-                              </w:rPr>
-                              <w:t>Lógica e Matemática</w:t>
-                            </w:r>
-                          </w:p>
-                        </w:txbxContent>
-                      </wps:txbx>
-                      <wps:bodyPr rot="0" spcFirstLastPara="0" vertOverflow="overflow" horzOverflow="overflow" vert="horz" wrap="square" lIns="91440" tIns="45720" rIns="91440" bIns="45720" numCol="1" spcCol="0" rtlCol="0" fromWordArt="0" anchor="t" anchorCtr="0" forceAA="0" compatLnSpc="1">
-                        <a:prstTxWarp prst="textNoShape">
-                          <a:avLst/>
-                        </a:prstTxWarp>
-                        <a:noAutofit/>
-                      </wps:bodyPr>
-                    </wps:wsp>
-                  </a:graphicData>
-                </a:graphic>
-                <wp14:sizeRelH relativeFrom="margin">
-                  <wp14:pctWidth>0</wp14:pctWidth>
-                </wp14:sizeRelH>
-                <wp14:sizeRelV relativeFrom="margin">
-                  <wp14:pctHeight>0</wp14:pctHeight>
-                </wp14:sizeRelV>
-              </wp:anchor>
-            </w:drawing>
-          </mc:Choice>
-          <mc:Fallback>
-            <w:pict>
-              <v:shape w14:anchorId="685E28C4" id="_x0000_s1027" type="#_x0000_t202" style="position:absolute;margin-left:97.95pt;margin-top:484.15pt;width:291pt;height:43.5pt;z-index:251668480;visibility:visible;mso-wrap-style:square;mso-width-percent:0;mso-height-percent:0;mso-wrap-distance-left:9pt;mso-wrap-distance-top:0;mso-wrap-distance-right:9pt;mso-wrap-distance-bottom:0;mso-position-horizontal:absolute;mso-position-horizontal-relative:margin;mso-position-vertical:absolute;mso-position-vertical-relative:text;mso-width-percent:0;mso-height-percent:0;mso-width-relative:margin;mso-height-relative:margin;v-text-anchor:top" o:gfxdata="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" fillcolor="white [3201]" stroked="f" strokeweight=".5pt">
-                <v:textbox>
-                  <w:txbxContent>
-                    <w:p>
-                      <w:pPr>
-                        <w:jc w:val="both"/>
-                        <w:rPr>
-                          <w:rFonts w:ascii="Arial" w:hAnsi="Arial" w:cs="Arial"/>
-                          <w:b/>
-                          <w:bCs/>
-                          <w:sz w:val="36"/>
-                          <w:szCs w:val="36"/>
-                        </w:rPr>
-                      </w:pPr>
-                      <w:r>
-                        <w:rPr>
-                          <w:rFonts w:ascii="Arial" w:hAnsi="Arial" w:cs="Arial"/>
-                          <w:b/>
-                          <w:bCs/>
-                          <w:sz w:val="36"/>
-                          <w:szCs w:val="36"/>
-                        </w:rPr>
-                        <w:t>Lógica e Matemática</w:t>
-                      </w:r>
-                    </w:p>
-                  </w:txbxContent>
-                </v:textbox>
-                <w10:wrap anchorx="margin"/>
-              </v:shape>
-            </w:pict>
-          </mc:Fallback>
-        </mc:AlternateContent>
-      </w:r>
-      <w:r>
-        <w:rPr>
-          <w:rFonts w:ascii="Arial" w:hAnsi="Arial" w:cs="Arial"/>
-          <w:b/>
-          <w:bCs/>
-          <w:smallCaps/>
-          <w:noProof/>
-          <w:color w:val="0F4761" w:themeColor="accent1" w:themeShade="BF"/>
-          <w:spacing w:val="5"/>
-        </w:rPr>
-        <mc:AlternateContent>
-          <mc:Choice Requires="wps">
-            <w:drawing>
-              <wp:anchor distT="0" distB="0" distL="114300" distR="114300" simplePos="0" relativeHeight="251662336" behindDoc="0" locked="0" layoutInCell="1" allowOverlap="1" wp14:anchorId="08DB1AE4" wp14:editId="6F00B7CB">
+              <wp:anchor distT="0" distB="0" distL="114300" distR="114300" simplePos="0" relativeHeight="251662336" behindDoc="0" locked="0" layoutInCell="1" allowOverlap="1" wp14:anchorId="08DB1AE4" wp14:editId="76D2C6D6">
                 <wp:simplePos x="0" y="0"/>
                 <wp:positionH relativeFrom="margin">
                   <wp:posOffset>1053465</wp:posOffset>
@@ -360,7 +236,7 @@
           </mc:Choice>
           <mc:Fallback>
             <w:pict>
-              <v:shape w14:anchorId="08DB1AE4" id="_x0000_s1028" type="#_x0000_t202" style="position:absolute;margin-left:82.95pt;margin-top:277.15pt;width:289.5pt;height:43.5pt;z-index:251662336;visibility:visible;mso-wrap-style:square;mso-width-percent:0;mso-height-percent:0;mso-wrap-distance-left:9pt;mso-wrap-distance-top:0;mso-wrap-distance-right:9pt;mso-wrap-distance-bottom:0;mso-position-horizontal:absolute;mso-position-horizontal-relative:margin;mso-position-vertical:absolute;mso-position-vertical-relative:text;mso-width-percent:0;mso-height-percent:0;mso-width-relative:margin;mso-height-relative:margin;v-text-anchor:top" o:gfxdata="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" fillcolor="white [3201]" stroked="f" strokeweight=".5pt">
+              <v:shape w14:anchorId="08DB1AE4" id="_x0000_s1027" type="#_x0000_t202" style="position:absolute;margin-left:82.95pt;margin-top:277.15pt;width:289.5pt;height:43.5pt;z-index:251662336;visibility:visible;mso-wrap-style:square;mso-width-percent:0;mso-height-percent:0;mso-wrap-distance-left:9pt;mso-wrap-distance-top:0;mso-wrap-distance-right:9pt;mso-wrap-distance-bottom:0;mso-position-horizontal:absolute;mso-position-horizontal-relative:margin;mso-position-vertical:absolute;mso-position-vertical-relative:text;mso-width-percent:0;mso-height-percent:0;mso-width-relative:margin;mso-height-relative:margin;v-text-anchor:top" o:gfxdata="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" fillcolor="white [3201]" stroked="f" strokeweight=".5pt">
                 <v:textbox>
                   <w:txbxContent>
                     <w:p>
@@ -480,7 +356,7 @@
           </mc:Choice>
           <mc:Fallback>
             <w:pict>
-              <v:shape w14:anchorId="2FB244B9" id="_x0000_s1029" type="#_x0000_t202" style="position:absolute;margin-left:0;margin-top:451.15pt;width:222pt;height:43.5pt;z-index:251664384;visibility:visible;mso-wrap-style:square;mso-width-percent:0;mso-height-percent:0;mso-wrap-distance-left:9pt;mso-wrap-distance-top:0;mso-wrap-distance-right:9pt;mso-wrap-distance-bottom:0;mso-position-horizontal:center;mso-position-horizontal-relative:margin;mso-position-vertical:absolute;mso-position-vertical-relative:text;mso-width-percent:0;mso-height-percent:0;mso-width-relative:margin;mso-height-relative:margin;v-text-anchor:top" o:gfxdata="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" fillcolor="white [3201]" stroked="f" strokeweight=".5pt">
+              <v:shape w14:anchorId="2FB244B9" id="_x0000_s1028" type="#_x0000_t202" style="position:absolute;margin-left:0;margin-top:451.15pt;width:222pt;height:43.5pt;z-index:251664384;visibility:visible;mso-wrap-style:square;mso-width-percent:0;mso-height-percent:0;mso-wrap-distance-left:9pt;mso-wrap-distance-top:0;mso-wrap-distance-right:9pt;mso-wrap-distance-bottom:0;mso-position-horizontal:center;mso-position-horizontal-relative:margin;mso-position-vertical:absolute;mso-position-vertical-relative:text;mso-width-percent:0;mso-height-percent:0;mso-width-relative:margin;mso-height-relative:margin;v-text-anchor:top" o:gfxdata="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" fillcolor="white [3201]" stroked="f" strokeweight=".5pt">
                 <v:textbox>
                   <w:txbxContent>
                     <w:p>
@@ -618,7 +494,7 @@
           </mc:Choice>
           <mc:Fallback>
             <w:pict>
-              <v:shape w14:anchorId="4939CAAB" id="_x0000_s1030" type="#_x0000_t202" style="position:absolute;margin-left:12.9pt;margin-top:186.15pt;width:364.2pt;height:71.15pt;z-index:251660288;visibility:visible;mso-wrap-style:square;mso-width-percent:0;mso-height-percent:0;mso-wrap-distance-left:9pt;mso-wrap-distance-top:0;mso-wrap-distance-right:9pt;mso-wrap-distance-bottom:0;mso-position-horizontal:absolute;mso-position-horizontal-relative:text;mso-position-vertical:absolute;mso-position-vertical-relative:text;mso-width-percent:0;mso-height-percent:0;mso-width-relative:margin;mso-height-relative:margin;v-text-anchor:top" o:gfxdata="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" fillcolor="white [3201]" stroked="f" strokeweight=".5pt">
+              <v:shape w14:anchorId="4939CAAB" id="_x0000_s1029" type="#_x0000_t202" style="position:absolute;margin-left:12.9pt;margin-top:186.15pt;width:364.2pt;height:71.15pt;z-index:251660288;visibility:visible;mso-wrap-style:square;mso-width-percent:0;mso-height-percent:0;mso-wrap-distance-left:9pt;mso-wrap-distance-top:0;mso-wrap-distance-right:9pt;mso-wrap-distance-bottom:0;mso-position-horizontal:absolute;mso-position-horizontal-relative:text;mso-position-vertical:absolute;mso-position-vertical-relative:text;mso-width-percent:0;mso-height-percent:0;mso-width-relative:margin;mso-height-relative:margin;v-text-anchor:top" o:gfxdata="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" fillcolor="white [3201]" stroked="f" strokeweight=".5pt">
                 <v:textbox>
                   <w:txbxContent>
                     <w:p>
@@ -794,13 +670,6 @@
       </w:pPr>
       <w:r>
         <w:rPr>
-          <w:rStyle w:val="RefernciaIntensa"/>
-          <w:rFonts w:ascii="Arial" w:hAnsi="Arial" w:cs="Arial"/>
-        </w:rPr>
-        <w:br w:type="page"/>
-      </w:r>
-      <w:r>
-        <w:rPr>
           <w:rFonts w:ascii="Arial" w:hAnsi="Arial" w:cs="Arial"/>
           <w:b/>
           <w:bCs/>
@@ -809,22 +678,21 @@
           <w:color w:val="0F4761" w:themeColor="accent1" w:themeShade="BF"/>
           <w:spacing w:val="5"/>
         </w:rPr>
-        <w:lastRenderedPageBreak/>
         <mc:AlternateContent>
           <mc:Choice Requires="wps">
             <w:drawing>
-              <wp:anchor distT="0" distB="0" distL="114300" distR="114300" simplePos="0" relativeHeight="251670528" behindDoc="0" locked="0" layoutInCell="1" allowOverlap="1" wp14:anchorId="09841D43" wp14:editId="4B6DD806">
+              <wp:anchor distT="0" distB="0" distL="114300" distR="114300" simplePos="0" relativeHeight="251668480" behindDoc="0" locked="0" layoutInCell="1" allowOverlap="1" wp14:anchorId="685E28C4" wp14:editId="6D791770">
                 <wp:simplePos x="0" y="0"/>
-                <wp:positionH relativeFrom="column">
-                  <wp:posOffset>-488464</wp:posOffset>
+                <wp:positionH relativeFrom="margin">
+                  <wp:posOffset>1241724</wp:posOffset>
                 </wp:positionH>
                 <wp:positionV relativeFrom="paragraph">
-                  <wp:posOffset>-711536</wp:posOffset>
+                  <wp:posOffset>5537500</wp:posOffset>
                 </wp:positionV>
-                <wp:extent cx="6768016" cy="6355976"/>
-                <wp:effectExtent l="0" t="0" r="0" b="6985"/>
+                <wp:extent cx="3989294" cy="744070"/>
+                <wp:effectExtent l="0" t="0" r="0" b="0"/>
                 <wp:wrapNone/>
-                <wp:docPr id="1812990447" name="Caixa de Texto 21"/>
+                <wp:docPr id="250188941" name="Caixa de Texto 2"/>
                 <wp:cNvGraphicFramePr/>
                 <a:graphic xmlns:a="http://schemas.openxmlformats.org/drawingml/2006/main">
                   <a:graphicData uri="http://schemas.microsoft.com/office/word/2010/wordprocessingShape">
@@ -833,7 +701,7 @@
                       <wps:spPr>
                         <a:xfrm>
                           <a:off x="0" y="0"/>
-                          <a:ext cx="6768016" cy="6355976"/>
+                          <a:ext cx="3989294" cy="744070"/>
                         </a:xfrm>
                         <a:prstGeom prst="rect">
                           <a:avLst/>
@@ -849,171 +717,24 @@
                         <w:txbxContent>
                           <w:p>
                             <w:pPr>
+                              <w:jc w:val="both"/>
                               <w:rPr>
+                                <w:rFonts w:ascii="Arial" w:hAnsi="Arial" w:cs="Arial"/>
                                 <w:b/>
+                                <w:bCs/>
                                 <w:sz w:val="36"/>
                                 <w:szCs w:val="36"/>
                               </w:rPr>
                             </w:pPr>
                             <w:r>
                               <w:rPr>
+                                <w:rFonts w:ascii="Arial" w:hAnsi="Arial" w:cs="Arial"/>
                                 <w:b/>
+                                <w:bCs/>
                                 <w:sz w:val="36"/>
                                 <w:szCs w:val="36"/>
                               </w:rPr>
-                              <w:t xml:space="preserve">Processo descrito: </w:t>
-                            </w:r>
-                          </w:p>
-                          <w:p>
-                            <w:pPr>
-                              <w:rPr>
-                                <w:rFonts w:ascii="Arial" w:hAnsi="Arial" w:cs="Arial"/>
-                                <w:b/>
-                              </w:rPr>
-                            </w:pPr>
-                          </w:p>
-                          <w:p>
-                            <w:pPr>
-                              <w:rPr>
-                                <w:rFonts w:ascii="Arial" w:hAnsi="Arial" w:cs="Arial"/>
-                                <w:b/>
-                              </w:rPr>
-                            </w:pPr>
-                            <w:r>
-                              <w:rPr>
-                                <w:rFonts w:ascii="Arial" w:hAnsi="Arial" w:cs="Arial"/>
-                                <w:b/>
-                              </w:rPr>
-                              <w:t>Passo 1: Declarar Variáveis</w:t>
-                            </w:r>
-                          </w:p>
-                          <w:p>
-                            <w:pPr>
-                              <w:rPr>
-                                <w:rFonts w:ascii="Arial" w:hAnsi="Arial" w:cs="Arial"/>
-                              </w:rPr>
-                            </w:pPr>
-                            <w:r>
-                              <w:rPr>
-                                <w:rFonts w:ascii="Arial" w:hAnsi="Arial" w:cs="Arial"/>
-                              </w:rPr>
-                              <w:t xml:space="preserve"> Começamos declarando as variáveis que serão usadas no diagrama de blocos. Neste caso, precisamos de variáveis para armazenar as notas da Prova 1, da Prova 2 e a média final. </w:t>
-                            </w:r>
-                          </w:p>
-                          <w:p>
-                            <w:pPr>
-                              <w:rPr>
-                                <w:rFonts w:ascii="Arial" w:hAnsi="Arial" w:cs="Arial"/>
-                                <w:b/>
-                              </w:rPr>
-                            </w:pPr>
-                            <w:r>
-                              <w:rPr>
-                                <w:rFonts w:ascii="Arial" w:hAnsi="Arial" w:cs="Arial"/>
-                                <w:b/>
-                              </w:rPr>
-                              <w:t xml:space="preserve">Passo 2: Pedir Notas das Provas </w:t>
-                            </w:r>
-                          </w:p>
-                          <w:p>
-                            <w:pPr>
-                              <w:rPr>
-                                <w:rFonts w:ascii="Arial" w:hAnsi="Arial" w:cs="Arial"/>
-                              </w:rPr>
-                            </w:pPr>
-                            <w:r>
-                              <w:rPr>
-                                <w:rFonts w:ascii="Arial" w:hAnsi="Arial" w:cs="Arial"/>
-                              </w:rPr>
-                              <w:t xml:space="preserve">Após declarar as variáveis, pedimos ao usuário para inserir as notas da Prova 1 e da Prova 2. </w:t>
-                            </w:r>
-                          </w:p>
-                          <w:p>
-                            <w:pPr>
-                              <w:rPr>
-                                <w:rFonts w:ascii="Arial" w:hAnsi="Arial" w:cs="Arial"/>
-                                <w:b/>
-                              </w:rPr>
-                            </w:pPr>
-                            <w:r>
-                              <w:rPr>
-                                <w:rFonts w:ascii="Arial" w:hAnsi="Arial" w:cs="Arial"/>
-                                <w:b/>
-                              </w:rPr>
-                              <w:t>Passo 3: Calcular a Média</w:t>
-                            </w:r>
-                          </w:p>
-                          <w:p>
-                            <w:pPr>
-                              <w:rPr>
-                                <w:rFonts w:ascii="Arial" w:hAnsi="Arial" w:cs="Arial"/>
-                              </w:rPr>
-                            </w:pPr>
-                            <w:r>
-                              <w:rPr>
-                                <w:rFonts w:ascii="Arial" w:hAnsi="Arial" w:cs="Arial"/>
-                              </w:rPr>
-                              <w:t xml:space="preserve"> Calculamos a média das duas notas usando a fórmula: M</w:t>
-                            </w:r>
-                            <w:r>
-                              <w:rPr>
-                                <w:rFonts w:ascii="Arial" w:hAnsi="Arial" w:cs="Arial"/>
-                              </w:rPr>
-                              <w:t>é</w:t>
-                            </w:r>
-                            <w:r>
-                              <w:rPr>
-                                <w:rFonts w:ascii="Arial" w:hAnsi="Arial" w:cs="Arial"/>
-                              </w:rPr>
-                              <w:t xml:space="preserve">dia=Prova 1+Prova 22Meˊdia = 2Prova 1+Prova 2 </w:t>
-                            </w:r>
-                          </w:p>
-                          <w:p>
-                            <w:pPr>
-                              <w:rPr>
-                                <w:rFonts w:ascii="Arial" w:hAnsi="Arial" w:cs="Arial"/>
-                              </w:rPr>
-                            </w:pPr>
-                            <w:r>
-                              <w:rPr>
-                                <w:rFonts w:ascii="Arial" w:hAnsi="Arial" w:cs="Arial"/>
-                                <w:b/>
-                              </w:rPr>
-                              <w:t>Passo 4: Verificar Condição e Exibir Resultado</w:t>
-                            </w:r>
-                            <w:r>
-                              <w:rPr>
-                                <w:rFonts w:ascii="Arial" w:hAnsi="Arial" w:cs="Arial"/>
-                              </w:rPr>
-                              <w:t xml:space="preserve"> </w:t>
-                            </w:r>
-                          </w:p>
-                          <w:p>
-                            <w:pPr>
-                              <w:rPr>
-                                <w:rFonts w:ascii="Arial" w:hAnsi="Arial" w:cs="Arial"/>
-                              </w:rPr>
-                            </w:pPr>
-                            <w:r>
-                              <w:rPr>
-                                <w:rFonts w:ascii="Arial" w:hAnsi="Arial" w:cs="Arial"/>
-                              </w:rPr>
-                              <w:t xml:space="preserve">Verificamos se a média é maior ou igual a seis. Se for, o aluno é aprovado; caso contrário, ele é reprovado. </w:t>
-                            </w:r>
-                          </w:p>
-                          <w:p>
-                            <w:pPr>
-                              <w:rPr>
-                                <w:rFonts w:ascii="Arial" w:hAnsi="Arial" w:cs="Arial"/>
-                                <w:b/>
-                              </w:rPr>
-                            </w:pPr>
-                            <w:r>
-                              <w:rPr>
-                                <w:rFonts w:ascii="Arial" w:hAnsi="Arial" w:cs="Arial"/>
-                                <w:b/>
-                              </w:rPr>
-                              <w:t>Passo 5: Fim do Processo.</w:t>
+                              <w:t>Análise e Modelagem de Sistemas</w:t>
                             </w:r>
                           </w:p>
                         </w:txbxContent>
@@ -1038,313 +759,29 @@
           </mc:Choice>
           <mc:Fallback>
             <w:pict>
-              <v:shape w14:anchorId="09841D43" id="Caixa de Texto 21" o:spid="_x0000_s1031" type="#_x0000_t202" style="position:absolute;margin-left:-38.45pt;margin-top:-56.05pt;width:532.9pt;height:500.45pt;z-index:251670528;visibility:visible;mso-wrap-style:square;mso-width-percent:0;mso-height-percent:0;mso-wrap-distance-left:9pt;mso-wrap-distance-top:0;mso-wrap-distance-right:9pt;mso-wrap-distance-bottom:0;mso-position-horizontal:absolute;mso-position-horizontal-relative:text;mso-position-vertical:absolute;mso-position-vertical-relative:text;mso-width-percent:0;mso-height-percent:0;mso-width-relative:margin;mso-height-relative:margin;v-text-anchor:top" o:gfxdata="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" fillcolor="white [3201]" stroked="f" strokeweight=".5pt">
+              <v:shape w14:anchorId="685E28C4" id="_x0000_s1030" type="#_x0000_t202" style="position:absolute;margin-left:97.75pt;margin-top:436pt;width:314.1pt;height:58.6pt;z-index:251668480;visibility:visible;mso-wrap-style:square;mso-width-percent:0;mso-height-percent:0;mso-wrap-distance-left:9pt;mso-wrap-distance-top:0;mso-wrap-distance-right:9pt;mso-wrap-distance-bottom:0;mso-position-horizontal:absolute;mso-position-horizontal-relative:margin;mso-position-vertical:absolute;mso-position-vertical-relative:text;mso-width-percent:0;mso-height-percent:0;mso-width-relative:margin;mso-height-relative:margin;v-text-anchor:top" o:gfxdata="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" fillcolor="white [3201]" stroked="f" strokeweight=".5pt">
                 <v:textbox>
                   <w:txbxContent>
                     <w:p>
                       <w:pPr>
+                        <w:jc w:val="both"/>
                         <w:rPr>
+                          <w:rFonts w:ascii="Arial" w:hAnsi="Arial" w:cs="Arial"/>
                           <w:b/>
+                          <w:bCs/>
                           <w:sz w:val="36"/>
                           <w:szCs w:val="36"/>
                         </w:rPr>
                       </w:pPr>
                       <w:r>
                         <w:rPr>
+                          <w:rFonts w:ascii="Arial" w:hAnsi="Arial" w:cs="Arial"/>
                           <w:b/>
+                          <w:bCs/>
                           <w:sz w:val="36"/>
                           <w:szCs w:val="36"/>
                         </w:rPr>
-                        <w:t xml:space="preserve">Processo descrito: </w:t>
-                      </w:r>
-                    </w:p>
-                    <w:p>
-                      <w:pPr>
-                        <w:rPr>
-                          <w:rFonts w:ascii="Arial" w:hAnsi="Arial" w:cs="Arial"/>
-                          <w:b/>
-                        </w:rPr>
-                      </w:pPr>
-                    </w:p>
-                    <w:p>
-                      <w:pPr>
-                        <w:rPr>
-                          <w:rFonts w:ascii="Arial" w:hAnsi="Arial" w:cs="Arial"/>
-                          <w:b/>
-                        </w:rPr>
-                      </w:pPr>
-                      <w:r>
-                        <w:rPr>
-                          <w:rFonts w:ascii="Arial" w:hAnsi="Arial" w:cs="Arial"/>
-                          <w:b/>
-                        </w:rPr>
-                        <w:t>Passo 1: Declarar Variáveis</w:t>
-                      </w:r>
-                    </w:p>
-                    <w:p>
-                      <w:pPr>
-                        <w:rPr>
-                          <w:rFonts w:ascii="Arial" w:hAnsi="Arial" w:cs="Arial"/>
-                        </w:rPr>
-                      </w:pPr>
-                      <w:r>
-                        <w:rPr>
-                          <w:rFonts w:ascii="Arial" w:hAnsi="Arial" w:cs="Arial"/>
-                        </w:rPr>
-                        <w:t xml:space="preserve"> Começamos declarando as variáveis que serão usadas no diagrama de blocos. Neste caso, precisamos de variáveis para armazenar as notas da Prova 1, da Prova 2 e a média final. </w:t>
-                      </w:r>
-                    </w:p>
-                    <w:p>
-                      <w:pPr>
-                        <w:rPr>
-                          <w:rFonts w:ascii="Arial" w:hAnsi="Arial" w:cs="Arial"/>
-                          <w:b/>
-                        </w:rPr>
-                      </w:pPr>
-                      <w:r>
-                        <w:rPr>
-                          <w:rFonts w:ascii="Arial" w:hAnsi="Arial" w:cs="Arial"/>
-                          <w:b/>
-                        </w:rPr>
-                        <w:t xml:space="preserve">Passo 2: Pedir Notas das Provas </w:t>
-                      </w:r>
-                    </w:p>
-                    <w:p>
-                      <w:pPr>
-                        <w:rPr>
-                          <w:rFonts w:ascii="Arial" w:hAnsi="Arial" w:cs="Arial"/>
-                        </w:rPr>
-                      </w:pPr>
-                      <w:r>
-                        <w:rPr>
-                          <w:rFonts w:ascii="Arial" w:hAnsi="Arial" w:cs="Arial"/>
-                        </w:rPr>
-                        <w:t xml:space="preserve">Após declarar as variáveis, pedimos ao usuário para inserir as notas da Prova 1 e da Prova 2. </w:t>
-                      </w:r>
-                    </w:p>
-                    <w:p>
-                      <w:pPr>
-                        <w:rPr>
-                          <w:rFonts w:ascii="Arial" w:hAnsi="Arial" w:cs="Arial"/>
-                          <w:b/>
-                        </w:rPr>
-                      </w:pPr>
-                      <w:r>
-                        <w:rPr>
-                          <w:rFonts w:ascii="Arial" w:hAnsi="Arial" w:cs="Arial"/>
-                          <w:b/>
-                        </w:rPr>
-                        <w:t>Passo 3: Calcular a Média</w:t>
-                      </w:r>
-                    </w:p>
-                    <w:p>
-                      <w:pPr>
-                        <w:rPr>
-                          <w:rFonts w:ascii="Arial" w:hAnsi="Arial" w:cs="Arial"/>
-                        </w:rPr>
-                      </w:pPr>
-                      <w:r>
-                        <w:rPr>
-                          <w:rFonts w:ascii="Arial" w:hAnsi="Arial" w:cs="Arial"/>
-                        </w:rPr>
-                        <w:t xml:space="preserve"> Calculamos a média das duas notas usando a fórmula: M</w:t>
-                      </w:r>
-                      <w:r>
-                        <w:rPr>
-                          <w:rFonts w:ascii="Arial" w:hAnsi="Arial" w:cs="Arial"/>
-                        </w:rPr>
-                        <w:t>é</w:t>
-                      </w:r>
-                      <w:r>
-                        <w:rPr>
-                          <w:rFonts w:ascii="Arial" w:hAnsi="Arial" w:cs="Arial"/>
-                        </w:rPr>
-                        <w:t xml:space="preserve">dia=Prova 1+Prova 22Meˊdia = 2Prova 1+Prova 2 </w:t>
-                      </w:r>
-                    </w:p>
-                    <w:p>
-                      <w:pPr>
-                        <w:rPr>
-                          <w:rFonts w:ascii="Arial" w:hAnsi="Arial" w:cs="Arial"/>
-                        </w:rPr>
-                      </w:pPr>
-                      <w:r>
-                        <w:rPr>
-                          <w:rFonts w:ascii="Arial" w:hAnsi="Arial" w:cs="Arial"/>
-                          <w:b/>
-                        </w:rPr>
-                        <w:t>Passo 4: Verificar Condição e Exibir Resultado</w:t>
-                      </w:r>
-                      <w:r>
-                        <w:rPr>
-                          <w:rFonts w:ascii="Arial" w:hAnsi="Arial" w:cs="Arial"/>
-                        </w:rPr>
-                        <w:t xml:space="preserve"> </w:t>
-                      </w:r>
-                    </w:p>
-                    <w:p>
-                      <w:pPr>
-                        <w:rPr>
-                          <w:rFonts w:ascii="Arial" w:hAnsi="Arial" w:cs="Arial"/>
-                        </w:rPr>
-                      </w:pPr>
-                      <w:r>
-                        <w:rPr>
-                          <w:rFonts w:ascii="Arial" w:hAnsi="Arial" w:cs="Arial"/>
-                        </w:rPr>
-                        <w:t xml:space="preserve">Verificamos se a média é maior ou igual a seis. Se for, o aluno é aprovado; caso contrário, ele é reprovado. </w:t>
-                      </w:r>
-                    </w:p>
-                    <w:p>
-                      <w:pPr>
-                        <w:rPr>
-                          <w:rFonts w:ascii="Arial" w:hAnsi="Arial" w:cs="Arial"/>
-                          <w:b/>
-                        </w:rPr>
-                      </w:pPr>
-                      <w:r>
-                        <w:rPr>
-                          <w:rFonts w:ascii="Arial" w:hAnsi="Arial" w:cs="Arial"/>
-                          <w:b/>
-                        </w:rPr>
-                        <w:t>Passo 5: Fim do Processo.</w:t>
-                      </w:r>
-                    </w:p>
-                  </w:txbxContent>
-                </v:textbox>
-              </v:shape>
-            </w:pict>
-          </mc:Fallback>
-        </mc:AlternateContent>
-      </w:r>
-      <w:r>
-        <w:rPr>
-          <w:rStyle w:val="RefernciaIntensa"/>
-          <w:rFonts w:ascii="Arial" w:hAnsi="Arial" w:cs="Arial"/>
-        </w:rPr>
-        <w:br w:type="page"/>
-      </w:r>
-    </w:p>
-    <w:p>
-      <w:pPr>
-        <w:rPr>
-          <w:rStyle w:val="RefernciaIntensa"/>
-          <w:rFonts w:ascii="Arial" w:hAnsi="Arial" w:cs="Arial"/>
-        </w:rPr>
-      </w:pPr>
-    </w:p>
-    <w:p>
-      <w:pPr>
-        <w:rPr>
-          <w:rFonts w:ascii="Arial" w:hAnsi="Arial" w:cs="Arial"/>
-          <w:b/>
-          <w:bCs/>
-          <w:smallCaps/>
-          <w:color w:val="0F4761" w:themeColor="accent1" w:themeShade="BF"/>
-          <w:spacing w:val="5"/>
-        </w:rPr>
-      </w:pPr>
-      <w:r>
-        <w:rPr>
-          <w:rFonts w:ascii="Arial" w:hAnsi="Arial" w:cs="Arial"/>
-          <w:b/>
-          <w:bCs/>
-          <w:smallCaps/>
-          <w:noProof/>
-          <w:color w:val="0F4761" w:themeColor="accent1" w:themeShade="BF"/>
-          <w:spacing w:val="5"/>
-        </w:rPr>
-        <mc:AlternateContent>
-          <mc:Choice Requires="wps">
-            <w:drawing>
-              <wp:anchor distT="0" distB="0" distL="114300" distR="114300" simplePos="0" relativeHeight="251669504" behindDoc="0" locked="0" layoutInCell="1" allowOverlap="1" wp14:anchorId="2FAFA067" wp14:editId="7D101C8E">
-                <wp:simplePos x="0" y="0"/>
-                <wp:positionH relativeFrom="margin">
-                  <wp:align>center</wp:align>
-                </wp:positionH>
-                <wp:positionV relativeFrom="paragraph">
-                  <wp:posOffset>-554953</wp:posOffset>
-                </wp:positionV>
-                <wp:extent cx="5602942" cy="484095"/>
-                <wp:effectExtent l="0" t="0" r="0" b="0"/>
-                <wp:wrapNone/>
-                <wp:docPr id="1108419424" name="Caixa de Texto 18"/>
-                <wp:cNvGraphicFramePr/>
-                <a:graphic xmlns:a="http://schemas.openxmlformats.org/drawingml/2006/main">
-                  <a:graphicData uri="http://schemas.microsoft.com/office/word/2010/wordprocessingShape">
-                    <wps:wsp>
-                      <wps:cNvSpPr txBox="1"/>
-                      <wps:spPr>
-                        <a:xfrm>
-                          <a:off x="0" y="0"/>
-                          <a:ext cx="5602942" cy="484095"/>
-                        </a:xfrm>
-                        <a:prstGeom prst="rect">
-                          <a:avLst/>
-                        </a:prstGeom>
-                        <a:solidFill>
-                          <a:schemeClr val="lt1"/>
-                        </a:solidFill>
-                        <a:ln w="6350">
-                          <a:noFill/>
-                        </a:ln>
-                      </wps:spPr>
-                      <wps:txbx>
-                        <w:txbxContent>
-                          <w:p>
-                            <w:pPr>
-                              <w:rPr>
-                                <w:b/>
-                                <w:sz w:val="32"/>
-                                <w:szCs w:val="32"/>
-                              </w:rPr>
-                            </w:pPr>
-                            <w:r>
-                              <w:rPr>
-                                <w:b/>
-                                <w:sz w:val="32"/>
-                                <w:szCs w:val="32"/>
-                              </w:rPr>
-                              <w:t xml:space="preserve">Estruturação Utilizada: </w:t>
-                            </w:r>
-                          </w:p>
-                        </w:txbxContent>
-                      </wps:txbx>
-                      <wps:bodyPr rot="0" spcFirstLastPara="0" vertOverflow="overflow" horzOverflow="overflow" vert="horz" wrap="square" lIns="91440" tIns="45720" rIns="91440" bIns="45720" numCol="1" spcCol="0" rtlCol="0" fromWordArt="0" anchor="t" anchorCtr="0" forceAA="0" compatLnSpc="1">
-                        <a:prstTxWarp prst="textNoShape">
-                          <a:avLst/>
-                        </a:prstTxWarp>
-                        <a:noAutofit/>
-                      </wps:bodyPr>
-                    </wps:wsp>
-                  </a:graphicData>
-                </a:graphic>
-                <wp14:sizeRelV relativeFrom="margin">
-                  <wp14:pctHeight>0</wp14:pctHeight>
-                </wp14:sizeRelV>
-              </wp:anchor>
-            </w:drawing>
-          </mc:Choice>
-          <mc:Fallback>
-            <w:pict>
-              <v:shape w14:anchorId="2FAFA067" id="Caixa de Texto 18" o:spid="_x0000_s1032" type="#_x0000_t202" style="position:absolute;margin-left:0;margin-top:-43.7pt;width:441.2pt;height:38.1pt;z-index:251669504;visibility:visible;mso-wrap-style:square;mso-height-percent:0;mso-wrap-distance-left:9pt;mso-wrap-distance-top:0;mso-wrap-distance-right:9pt;mso-wrap-distance-bottom:0;mso-position-horizontal:center;mso-position-horizontal-relative:margin;mso-position-vertical:absolute;mso-position-vertical-relative:text;mso-height-percent:0;mso-height-relative:margin;v-text-anchor:top" o:gfxdata="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" fillcolor="white [3201]" stroked="f" strokeweight=".5pt">
-                <v:textbox>
-                  <w:txbxContent>
-                    <w:p>
-                      <w:pPr>
-                        <w:rPr>
-                          <w:b/>
-                          <w:sz w:val="32"/>
-                          <w:szCs w:val="32"/>
-                        </w:rPr>
-                      </w:pPr>
-                      <w:r>
-                        <w:rPr>
-                          <w:b/>
-                          <w:sz w:val="32"/>
-                          <w:szCs w:val="32"/>
-                        </w:rPr>
-                        <w:t xml:space="preserve">Estruturação Utilizada: </w:t>
+                        <w:t>Análise e Modelagem de Sistemas</w:t>
                       </w:r>
                     </w:p>
                   </w:txbxContent>
@@ -1357,18 +794,3290 @@
       </w:r>
       <w:r>
         <w:rPr>
-          <w:rFonts w:ascii="Arial" w:hAnsi="Arial" w:cs="Arial"/>
-          <w:b/>
-          <w:bCs/>
-          <w:smallCaps/>
-          <w:color w:val="0F4761" w:themeColor="accent1" w:themeShade="BF"/>
-          <w:spacing w:val="5"/>
+          <w:rStyle w:val="RefernciaIntensa"/>
+          <w:rFonts w:ascii="Arial" w:hAnsi="Arial" w:cs="Arial"/>
+        </w:rPr>
+        <w:tab/>
+      </w:r>
+      <w:r>
+        <w:rPr>
+          <w:rStyle w:val="RefernciaIntensa"/>
+          <w:rFonts w:ascii="Arial" w:hAnsi="Arial" w:cs="Arial"/>
+        </w:rPr>
+        <w:tab/>
+      </w:r>
+      <w:r>
+        <w:rPr>
+          <w:rStyle w:val="RefernciaIntensa"/>
+          <w:rFonts w:ascii="Arial" w:hAnsi="Arial" w:cs="Arial"/>
+        </w:rPr>
+        <w:tab/>
+      </w:r>
+      <w:r>
+        <w:rPr>
+          <w:rStyle w:val="RefernciaIntensa"/>
+          <w:rFonts w:ascii="Arial" w:hAnsi="Arial" w:cs="Arial"/>
+        </w:rPr>
+        <w:tab/>
+      </w:r>
+      <w:r>
+        <w:rPr>
+          <w:rStyle w:val="RefernciaIntensa"/>
+          <w:rFonts w:ascii="Arial" w:hAnsi="Arial" w:cs="Arial"/>
+        </w:rPr>
+        <w:tab/>
+      </w:r>
+      <w:r>
+        <w:rPr>
+          <w:rStyle w:val="RefernciaIntensa"/>
+          <w:rFonts w:ascii="Arial" w:hAnsi="Arial" w:cs="Arial"/>
+        </w:rPr>
+        <w:tab/>
+      </w:r>
+      <w:r>
+        <w:rPr>
+          <w:rStyle w:val="RefernciaIntensa"/>
+          <w:rFonts w:ascii="Arial" w:hAnsi="Arial" w:cs="Arial"/>
+        </w:rPr>
+        <w:tab/>
+      </w:r>
+      <w:r>
+        <w:rPr>
+          <w:rStyle w:val="RefernciaIntensa"/>
+          <w:rFonts w:ascii="Arial" w:hAnsi="Arial" w:cs="Arial"/>
+        </w:rPr>
+        <w:tab/>
+      </w:r>
+      <w:r>
+        <w:rPr>
+          <w:rStyle w:val="RefernciaIntensa"/>
+          <w:rFonts w:ascii="Arial" w:hAnsi="Arial" w:cs="Arial"/>
+        </w:rPr>
+        <w:tab/>
+      </w:r>
+      <w:r>
+        <w:rPr>
+          <w:rStyle w:val="RefernciaIntensa"/>
+          <w:rFonts w:ascii="Arial" w:hAnsi="Arial" w:cs="Arial"/>
+        </w:rPr>
+        <w:tab/>
+      </w:r>
+      <w:r>
+        <w:rPr>
+          <w:rStyle w:val="RefernciaIntensa"/>
+          <w:rFonts w:ascii="Arial" w:hAnsi="Arial" w:cs="Arial"/>
+        </w:rPr>
+        <w:tab/>
+      </w:r>
+      <w:r>
+        <w:rPr>
+          <w:rStyle w:val="RefernciaIntensa"/>
+          <w:rFonts w:ascii="Arial" w:hAnsi="Arial" w:cs="Arial"/>
+        </w:rPr>
+        <w:tab/>
+      </w:r>
+      <w:r>
+        <w:rPr>
+          <w:rStyle w:val="RefernciaIntensa"/>
+          <w:rFonts w:ascii="Arial" w:hAnsi="Arial" w:cs="Arial"/>
+        </w:rPr>
+        <w:tab/>
+      </w:r>
+      <w:r>
+        <w:rPr>
+          <w:rStyle w:val="RefernciaIntensa"/>
+          <w:rFonts w:ascii="Arial" w:hAnsi="Arial" w:cs="Arial"/>
+        </w:rPr>
+        <w:tab/>
+      </w:r>
+      <w:r>
+        <w:rPr>
+          <w:rStyle w:val="RefernciaIntensa"/>
+          <w:rFonts w:ascii="Arial" w:hAnsi="Arial" w:cs="Arial"/>
+        </w:rPr>
+        <w:tab/>
+      </w:r>
+      <w:r>
+        <w:rPr>
+          <w:rStyle w:val="RefernciaIntensa"/>
+          <w:rFonts w:ascii="Arial" w:hAnsi="Arial" w:cs="Arial"/>
+        </w:rPr>
+        <w:tab/>
+      </w:r>
+      <w:r>
+        <w:rPr>
+          <w:rStyle w:val="RefernciaIntensa"/>
+          <w:rFonts w:ascii="Arial" w:hAnsi="Arial" w:cs="Arial"/>
+        </w:rPr>
+        <w:tab/>
+      </w:r>
+      <w:r>
+        <w:rPr>
+          <w:rStyle w:val="RefernciaIntensa"/>
+          <w:rFonts w:ascii="Arial" w:hAnsi="Arial" w:cs="Arial"/>
+        </w:rPr>
+        <w:tab/>
+      </w:r>
+      <w:r>
+        <w:rPr>
+          <w:rStyle w:val="RefernciaIntensa"/>
+          <w:rFonts w:ascii="Arial" w:hAnsi="Arial" w:cs="Arial"/>
+        </w:rPr>
+        <w:tab/>
+      </w:r>
+      <w:r>
+        <w:rPr>
+          <w:rStyle w:val="RefernciaIntensa"/>
+          <w:rFonts w:ascii="Arial" w:hAnsi="Arial" w:cs="Arial"/>
+        </w:rPr>
+        <w:tab/>
+      </w:r>
+      <w:r>
+        <w:rPr>
+          <w:rStyle w:val="RefernciaIntensa"/>
+          <w:rFonts w:ascii="Arial" w:hAnsi="Arial" w:cs="Arial"/>
+        </w:rPr>
+        <w:tab/>
+      </w:r>
+      <w:r>
+        <w:rPr>
+          <w:rStyle w:val="RefernciaIntensa"/>
+          <w:rFonts w:ascii="Arial" w:hAnsi="Arial" w:cs="Arial"/>
+        </w:rPr>
+        <w:tab/>
+      </w:r>
+      <w:r>
+        <w:rPr>
+          <w:rStyle w:val="RefernciaIntensa"/>
+          <w:rFonts w:ascii="Arial" w:hAnsi="Arial" w:cs="Arial"/>
+        </w:rPr>
+        <w:tab/>
+      </w:r>
+      <w:r>
+        <w:rPr>
+          <w:rStyle w:val="RefernciaIntensa"/>
+          <w:rFonts w:ascii="Arial" w:hAnsi="Arial" w:cs="Arial"/>
+        </w:rPr>
+        <w:tab/>
+      </w:r>
+      <w:r>
+        <w:rPr>
+          <w:rStyle w:val="RefernciaIntensa"/>
+          <w:rFonts w:ascii="Arial" w:hAnsi="Arial" w:cs="Arial"/>
+        </w:rPr>
+        <w:tab/>
+      </w:r>
+      <w:r>
+        <w:rPr>
+          <w:rStyle w:val="RefernciaIntensa"/>
+          <w:rFonts w:ascii="Arial" w:hAnsi="Arial" w:cs="Arial"/>
+        </w:rPr>
+        <w:tab/>
+      </w:r>
+      <w:r>
+        <w:rPr>
+          <w:rStyle w:val="RefernciaIntensa"/>
+          <w:rFonts w:ascii="Arial" w:hAnsi="Arial" w:cs="Arial"/>
+        </w:rPr>
+        <w:tab/>
+      </w:r>
+      <w:r>
+        <w:rPr>
+          <w:rStyle w:val="RefernciaIntensa"/>
+          <w:rFonts w:ascii="Arial" w:hAnsi="Arial" w:cs="Arial"/>
+        </w:rPr>
+        <w:tab/>
+      </w:r>
+      <w:r>
+        <w:rPr>
+          <w:rStyle w:val="RefernciaIntensa"/>
+          <w:rFonts w:ascii="Arial" w:hAnsi="Arial" w:cs="Arial"/>
+        </w:rPr>
+        <w:tab/>
+      </w:r>
+      <w:r>
+        <w:rPr>
+          <w:rStyle w:val="RefernciaIntensa"/>
+          <w:rFonts w:ascii="Arial" w:hAnsi="Arial" w:cs="Arial"/>
+        </w:rPr>
+        <w:tab/>
+      </w:r>
+      <w:r>
+        <w:rPr>
+          <w:rStyle w:val="RefernciaIntensa"/>
+          <w:rFonts w:ascii="Arial" w:hAnsi="Arial" w:cs="Arial"/>
+        </w:rPr>
+        <w:tab/>
+      </w:r>
+      <w:r>
+        <w:rPr>
+          <w:rStyle w:val="RefernciaIntensa"/>
+          <w:rFonts w:ascii="Arial" w:hAnsi="Arial" w:cs="Arial"/>
+        </w:rPr>
+        <w:tab/>
+      </w:r>
+      <w:r>
+        <w:rPr>
+          <w:rStyle w:val="RefernciaIntensa"/>
+          <w:rFonts w:ascii="Arial" w:hAnsi="Arial" w:cs="Arial"/>
+        </w:rPr>
+        <w:tab/>
+      </w:r>
+      <w:r>
+        <w:rPr>
+          <w:rStyle w:val="RefernciaIntensa"/>
+          <w:rFonts w:ascii="Arial" w:hAnsi="Arial" w:cs="Arial"/>
+        </w:rPr>
+        <w:tab/>
+      </w:r>
+      <w:r>
+        <w:rPr>
+          <w:rStyle w:val="RefernciaIntensa"/>
+          <w:rFonts w:ascii="Arial" w:hAnsi="Arial" w:cs="Arial"/>
+        </w:rPr>
+        <w:tab/>
+      </w:r>
+      <w:r>
+        <w:rPr>
+          <w:rStyle w:val="RefernciaIntensa"/>
+          <w:rFonts w:ascii="Arial" w:hAnsi="Arial" w:cs="Arial"/>
+        </w:rPr>
+        <w:tab/>
+      </w:r>
+      <w:r>
+        <w:rPr>
+          <w:rStyle w:val="RefernciaIntensa"/>
+          <w:rFonts w:ascii="Arial" w:hAnsi="Arial" w:cs="Arial"/>
+        </w:rPr>
+        <w:tab/>
+      </w:r>
+      <w:r>
+        <w:rPr>
+          <w:rStyle w:val="RefernciaIntensa"/>
+          <w:rFonts w:ascii="Arial" w:hAnsi="Arial" w:cs="Arial"/>
+        </w:rPr>
+        <w:tab/>
+      </w:r>
+      <w:r>
+        <w:rPr>
+          <w:rStyle w:val="RefernciaIntensa"/>
+          <w:rFonts w:ascii="Arial" w:hAnsi="Arial" w:cs="Arial"/>
+        </w:rPr>
+        <w:tab/>
+      </w:r>
+      <w:r>
+        <w:rPr>
+          <w:rStyle w:val="RefernciaIntensa"/>
+          <w:rFonts w:ascii="Arial" w:hAnsi="Arial" w:cs="Arial"/>
+        </w:rPr>
+        <w:tab/>
+      </w:r>
+      <w:r>
+        <w:rPr>
+          <w:rStyle w:val="RefernciaIntensa"/>
+          <w:rFonts w:ascii="Arial" w:hAnsi="Arial" w:cs="Arial"/>
+        </w:rPr>
+        <w:tab/>
+      </w:r>
+      <w:r>
+        <w:rPr>
+          <w:rStyle w:val="RefernciaIntensa"/>
+          <w:rFonts w:ascii="Arial" w:hAnsi="Arial" w:cs="Arial"/>
+        </w:rPr>
+        <w:tab/>
+      </w:r>
+      <w:r>
+        <w:rPr>
+          <w:rStyle w:val="RefernciaIntensa"/>
+          <w:rFonts w:ascii="Arial" w:hAnsi="Arial" w:cs="Arial"/>
+        </w:rPr>
+        <w:tab/>
+      </w:r>
+      <w:r>
+        <w:rPr>
+          <w:rStyle w:val="RefernciaIntensa"/>
+          <w:rFonts w:ascii="Arial" w:hAnsi="Arial" w:cs="Arial"/>
+        </w:rPr>
+        <w:tab/>
+      </w:r>
+      <w:r>
+        <w:rPr>
+          <w:rStyle w:val="RefernciaIntensa"/>
+          <w:rFonts w:ascii="Arial" w:hAnsi="Arial" w:cs="Arial"/>
+        </w:rPr>
+        <w:tab/>
+      </w:r>
+      <w:r>
+        <w:rPr>
+          <w:rStyle w:val="RefernciaIntensa"/>
+          <w:rFonts w:ascii="Arial" w:hAnsi="Arial" w:cs="Arial"/>
+        </w:rPr>
+        <w:tab/>
+      </w:r>
+      <w:r>
+        <w:rPr>
+          <w:rStyle w:val="RefernciaIntensa"/>
+          <w:rFonts w:ascii="Arial" w:hAnsi="Arial" w:cs="Arial"/>
+        </w:rPr>
+        <w:tab/>
+      </w:r>
+      <w:r>
+        <w:rPr>
+          <w:rStyle w:val="RefernciaIntensa"/>
+          <w:rFonts w:ascii="Arial" w:hAnsi="Arial" w:cs="Arial"/>
+        </w:rPr>
+        <w:tab/>
+      </w:r>
+      <w:r>
+        <w:rPr>
+          <w:rStyle w:val="RefernciaIntensa"/>
+          <w:rFonts w:ascii="Arial" w:hAnsi="Arial" w:cs="Arial"/>
+        </w:rPr>
+        <w:tab/>
+      </w:r>
+      <w:r>
+        <w:rPr>
+          <w:rStyle w:val="RefernciaIntensa"/>
+          <w:rFonts w:ascii="Arial" w:hAnsi="Arial" w:cs="Arial"/>
+        </w:rPr>
+        <w:tab/>
+      </w:r>
+      <w:r>
+        <w:rPr>
+          <w:rStyle w:val="RefernciaIntensa"/>
+          <w:rFonts w:ascii="Arial" w:hAnsi="Arial" w:cs="Arial"/>
+        </w:rPr>
+        <w:tab/>
+      </w:r>
+      <w:r>
+        <w:rPr>
+          <w:rStyle w:val="RefernciaIntensa"/>
+          <w:rFonts w:ascii="Arial" w:hAnsi="Arial" w:cs="Arial"/>
+        </w:rPr>
+        <w:tab/>
+      </w:r>
+      <w:r>
+        <w:rPr>
+          <w:rStyle w:val="RefernciaIntensa"/>
+          <w:rFonts w:ascii="Arial" w:hAnsi="Arial" w:cs="Arial"/>
+        </w:rPr>
+        <w:tab/>
+      </w:r>
+      <w:r>
+        <w:rPr>
+          <w:rStyle w:val="RefernciaIntensa"/>
+          <w:rFonts w:ascii="Arial" w:hAnsi="Arial" w:cs="Arial"/>
+        </w:rPr>
+        <w:tab/>
+      </w:r>
+      <w:r>
+        <w:rPr>
+          <w:rStyle w:val="RefernciaIntensa"/>
+          <w:rFonts w:ascii="Arial" w:hAnsi="Arial" w:cs="Arial"/>
+        </w:rPr>
+        <w:tab/>
+      </w:r>
+      <w:r>
+        <w:rPr>
+          <w:rStyle w:val="RefernciaIntensa"/>
+          <w:rFonts w:ascii="Arial" w:hAnsi="Arial" w:cs="Arial"/>
+        </w:rPr>
+        <w:tab/>
+      </w:r>
+      <w:r>
+        <w:rPr>
+          <w:rStyle w:val="RefernciaIntensa"/>
+          <w:rFonts w:ascii="Arial" w:hAnsi="Arial" w:cs="Arial"/>
+        </w:rPr>
+        <w:tab/>
+      </w:r>
+      <w:r>
+        <w:rPr>
+          <w:rStyle w:val="RefernciaIntensa"/>
+          <w:rFonts w:ascii="Arial" w:hAnsi="Arial" w:cs="Arial"/>
+        </w:rPr>
+        <w:tab/>
+      </w:r>
+      <w:r>
+        <w:rPr>
+          <w:rStyle w:val="RefernciaIntensa"/>
+          <w:rFonts w:ascii="Arial" w:hAnsi="Arial" w:cs="Arial"/>
+        </w:rPr>
+        <w:tab/>
+      </w:r>
+      <w:r>
+        <w:rPr>
+          <w:rStyle w:val="RefernciaIntensa"/>
+          <w:rFonts w:ascii="Arial" w:hAnsi="Arial" w:cs="Arial"/>
+        </w:rPr>
+        <w:tab/>
+      </w:r>
+      <w:r>
+        <w:rPr>
+          <w:rStyle w:val="RefernciaIntensa"/>
+          <w:rFonts w:ascii="Arial" w:hAnsi="Arial" w:cs="Arial"/>
+        </w:rPr>
+        <w:tab/>
+      </w:r>
+      <w:r>
+        <w:rPr>
+          <w:rStyle w:val="RefernciaIntensa"/>
+          <w:rFonts w:ascii="Arial" w:hAnsi="Arial" w:cs="Arial"/>
+        </w:rPr>
+        <w:tab/>
+      </w:r>
+      <w:r>
+        <w:rPr>
+          <w:rStyle w:val="RefernciaIntensa"/>
+          <w:rFonts w:ascii="Arial" w:hAnsi="Arial" w:cs="Arial"/>
+        </w:rPr>
+        <w:tab/>
+      </w:r>
+      <w:r>
+        <w:rPr>
+          <w:rStyle w:val="RefernciaIntensa"/>
+          <w:rFonts w:ascii="Arial" w:hAnsi="Arial" w:cs="Arial"/>
+        </w:rPr>
+        <w:tab/>
+      </w:r>
+      <w:r>
+        <w:rPr>
+          <w:rStyle w:val="RefernciaIntensa"/>
+          <w:rFonts w:ascii="Arial" w:hAnsi="Arial" w:cs="Arial"/>
+        </w:rPr>
+        <w:tab/>
+      </w:r>
+      <w:r>
+        <w:rPr>
+          <w:rStyle w:val="RefernciaIntensa"/>
+          <w:rFonts w:ascii="Arial" w:hAnsi="Arial" w:cs="Arial"/>
+        </w:rPr>
+        <w:tab/>
+      </w:r>
+      <w:r>
+        <w:rPr>
+          <w:rStyle w:val="RefernciaIntensa"/>
+          <w:rFonts w:ascii="Arial" w:hAnsi="Arial" w:cs="Arial"/>
+        </w:rPr>
+        <w:tab/>
+      </w:r>
+      <w:r>
+        <w:rPr>
+          <w:rStyle w:val="RefernciaIntensa"/>
+          <w:rFonts w:ascii="Arial" w:hAnsi="Arial" w:cs="Arial"/>
+        </w:rPr>
+        <w:tab/>
+      </w:r>
+      <w:r>
+        <w:rPr>
+          <w:rStyle w:val="RefernciaIntensa"/>
+          <w:rFonts w:ascii="Arial" w:hAnsi="Arial" w:cs="Arial"/>
+        </w:rPr>
+        <w:tab/>
+      </w:r>
+      <w:r>
+        <w:rPr>
+          <w:rStyle w:val="RefernciaIntensa"/>
+          <w:rFonts w:ascii="Arial" w:hAnsi="Arial" w:cs="Arial"/>
+        </w:rPr>
+        <w:tab/>
+      </w:r>
+      <w:r>
+        <w:rPr>
+          <w:rStyle w:val="RefernciaIntensa"/>
+          <w:rFonts w:ascii="Arial" w:hAnsi="Arial" w:cs="Arial"/>
+        </w:rPr>
+        <w:tab/>
+      </w:r>
+      <w:r>
+        <w:rPr>
+          <w:rStyle w:val="RefernciaIntensa"/>
+          <w:rFonts w:ascii="Arial" w:hAnsi="Arial" w:cs="Arial"/>
+        </w:rPr>
+        <w:tab/>
+      </w:r>
+      <w:r>
+        <w:rPr>
+          <w:rStyle w:val="RefernciaIntensa"/>
+          <w:rFonts w:ascii="Arial" w:hAnsi="Arial" w:cs="Arial"/>
+        </w:rPr>
+        <w:tab/>
+      </w:r>
+      <w:r>
+        <w:rPr>
+          <w:rStyle w:val="RefernciaIntensa"/>
+          <w:rFonts w:ascii="Arial" w:hAnsi="Arial" w:cs="Arial"/>
+        </w:rPr>
+        <w:tab/>
+      </w:r>
+      <w:r>
+        <w:rPr>
+          <w:rStyle w:val="RefernciaIntensa"/>
+          <w:rFonts w:ascii="Arial" w:hAnsi="Arial" w:cs="Arial"/>
+        </w:rPr>
+        <w:tab/>
+      </w:r>
+      <w:r>
+        <w:rPr>
+          <w:rStyle w:val="RefernciaIntensa"/>
+          <w:rFonts w:ascii="Arial" w:hAnsi="Arial" w:cs="Arial"/>
+        </w:rPr>
+        <w:tab/>
+      </w:r>
+      <w:r>
+        <w:rPr>
+          <w:rStyle w:val="RefernciaIntensa"/>
+          <w:rFonts w:ascii="Arial" w:hAnsi="Arial" w:cs="Arial"/>
+        </w:rPr>
+        <w:tab/>
+      </w:r>
+      <w:r>
+        <w:rPr>
+          <w:rStyle w:val="RefernciaIntensa"/>
+          <w:rFonts w:ascii="Arial" w:hAnsi="Arial" w:cs="Arial"/>
+        </w:rPr>
+        <w:tab/>
+      </w:r>
+      <w:r>
+        <w:rPr>
+          <w:rStyle w:val="RefernciaIntensa"/>
+          <w:rFonts w:ascii="Arial" w:hAnsi="Arial" w:cs="Arial"/>
+        </w:rPr>
+        <w:tab/>
+      </w:r>
+      <w:r>
+        <w:rPr>
+          <w:rStyle w:val="RefernciaIntensa"/>
+          <w:rFonts w:ascii="Arial" w:hAnsi="Arial" w:cs="Arial"/>
+        </w:rPr>
+        <w:tab/>
+      </w:r>
+      <w:r>
+        <w:rPr>
+          <w:rStyle w:val="RefernciaIntensa"/>
+          <w:rFonts w:ascii="Arial" w:hAnsi="Arial" w:cs="Arial"/>
+        </w:rPr>
+        <w:tab/>
+      </w:r>
+      <w:r>
+        <w:rPr>
+          <w:rStyle w:val="RefernciaIntensa"/>
+          <w:rFonts w:ascii="Arial" w:hAnsi="Arial" w:cs="Arial"/>
+        </w:rPr>
+        <w:tab/>
+      </w:r>
+      <w:r>
+        <w:rPr>
+          <w:rStyle w:val="RefernciaIntensa"/>
+          <w:rFonts w:ascii="Arial" w:hAnsi="Arial" w:cs="Arial"/>
+        </w:rPr>
+        <w:tab/>
+      </w:r>
+      <w:r>
+        <w:rPr>
+          <w:rStyle w:val="RefernciaIntensa"/>
+          <w:rFonts w:ascii="Arial" w:hAnsi="Arial" w:cs="Arial"/>
+        </w:rPr>
+        <w:tab/>
+      </w:r>
+      <w:r>
+        <w:rPr>
+          <w:rStyle w:val="RefernciaIntensa"/>
+          <w:rFonts w:ascii="Arial" w:hAnsi="Arial" w:cs="Arial"/>
+        </w:rPr>
+        <w:tab/>
+      </w:r>
+      <w:r>
+        <w:rPr>
+          <w:rStyle w:val="RefernciaIntensa"/>
+          <w:rFonts w:ascii="Arial" w:hAnsi="Arial" w:cs="Arial"/>
+        </w:rPr>
+        <w:tab/>
+      </w:r>
+      <w:r>
+        <w:rPr>
+          <w:rStyle w:val="RefernciaIntensa"/>
+          <w:rFonts w:ascii="Arial" w:hAnsi="Arial" w:cs="Arial"/>
+        </w:rPr>
+        <w:tab/>
+      </w:r>
+      <w:r>
+        <w:rPr>
+          <w:rStyle w:val="RefernciaIntensa"/>
+          <w:rFonts w:ascii="Arial" w:hAnsi="Arial" w:cs="Arial"/>
+        </w:rPr>
+        <w:tab/>
+      </w:r>
+      <w:r>
+        <w:rPr>
+          <w:rStyle w:val="RefernciaIntensa"/>
+          <w:rFonts w:ascii="Arial" w:hAnsi="Arial" w:cs="Arial"/>
+        </w:rPr>
+        <w:tab/>
+      </w:r>
+      <w:r>
+        <w:rPr>
+          <w:rStyle w:val="RefernciaIntensa"/>
+          <w:rFonts w:ascii="Arial" w:hAnsi="Arial" w:cs="Arial"/>
+        </w:rPr>
+        <w:tab/>
+      </w:r>
+      <w:r>
+        <w:rPr>
+          <w:rStyle w:val="RefernciaIntensa"/>
+          <w:rFonts w:ascii="Arial" w:hAnsi="Arial" w:cs="Arial"/>
+        </w:rPr>
+        <w:tab/>
+      </w:r>
+      <w:r>
+        <w:rPr>
+          <w:rStyle w:val="RefernciaIntensa"/>
+          <w:rFonts w:ascii="Arial" w:hAnsi="Arial" w:cs="Arial"/>
+        </w:rPr>
+        <w:tab/>
+      </w:r>
+      <w:r>
+        <w:rPr>
+          <w:rStyle w:val="RefernciaIntensa"/>
+          <w:rFonts w:ascii="Arial" w:hAnsi="Arial" w:cs="Arial"/>
+        </w:rPr>
+        <w:tab/>
+      </w:r>
+      <w:r>
+        <w:rPr>
+          <w:rStyle w:val="RefernciaIntensa"/>
+          <w:rFonts w:ascii="Arial" w:hAnsi="Arial" w:cs="Arial"/>
+        </w:rPr>
+        <w:tab/>
+      </w:r>
+      <w:r>
+        <w:rPr>
+          <w:rStyle w:val="RefernciaIntensa"/>
+          <w:rFonts w:ascii="Arial" w:hAnsi="Arial" w:cs="Arial"/>
+        </w:rPr>
+        <w:tab/>
+      </w:r>
+      <w:r>
+        <w:rPr>
+          <w:rStyle w:val="RefernciaIntensa"/>
+          <w:rFonts w:ascii="Arial" w:hAnsi="Arial" w:cs="Arial"/>
+        </w:rPr>
+        <w:tab/>
+      </w:r>
+      <w:r>
+        <w:rPr>
+          <w:rStyle w:val="RefernciaIntensa"/>
+          <w:rFonts w:ascii="Arial" w:hAnsi="Arial" w:cs="Arial"/>
+        </w:rPr>
+        <w:tab/>
+      </w:r>
+      <w:r>
+        <w:rPr>
+          <w:rStyle w:val="RefernciaIntensa"/>
+          <w:rFonts w:ascii="Arial" w:hAnsi="Arial" w:cs="Arial"/>
+        </w:rPr>
+        <w:tab/>
+      </w:r>
+      <w:r>
+        <w:rPr>
+          <w:rStyle w:val="RefernciaIntensa"/>
+          <w:rFonts w:ascii="Arial" w:hAnsi="Arial" w:cs="Arial"/>
+        </w:rPr>
+        <w:tab/>
+      </w:r>
+      <w:r>
+        <w:rPr>
+          <w:rStyle w:val="RefernciaIntensa"/>
+          <w:rFonts w:ascii="Arial" w:hAnsi="Arial" w:cs="Arial"/>
+        </w:rPr>
+        <w:tab/>
+      </w:r>
+      <w:r>
+        <w:rPr>
+          <w:rStyle w:val="RefernciaIntensa"/>
+          <w:rFonts w:ascii="Arial" w:hAnsi="Arial" w:cs="Arial"/>
+        </w:rPr>
+        <w:tab/>
+      </w:r>
+      <w:r>
+        <w:rPr>
+          <w:rStyle w:val="RefernciaIntensa"/>
+          <w:rFonts w:ascii="Arial" w:hAnsi="Arial" w:cs="Arial"/>
+        </w:rPr>
+        <w:tab/>
+      </w:r>
+      <w:r>
+        <w:rPr>
+          <w:rStyle w:val="RefernciaIntensa"/>
+          <w:rFonts w:ascii="Arial" w:hAnsi="Arial" w:cs="Arial"/>
+        </w:rPr>
+        <w:tab/>
+      </w:r>
+      <w:r>
+        <w:rPr>
+          <w:rStyle w:val="RefernciaIntensa"/>
+          <w:rFonts w:ascii="Arial" w:hAnsi="Arial" w:cs="Arial"/>
+        </w:rPr>
+        <w:tab/>
+      </w:r>
+      <w:r>
+        <w:rPr>
+          <w:rStyle w:val="RefernciaIntensa"/>
+          <w:rFonts w:ascii="Arial" w:hAnsi="Arial" w:cs="Arial"/>
+        </w:rPr>
+        <w:tab/>
+      </w:r>
+      <w:r>
+        <w:rPr>
+          <w:rStyle w:val="RefernciaIntensa"/>
+          <w:rFonts w:ascii="Arial" w:hAnsi="Arial" w:cs="Arial"/>
+        </w:rPr>
+        <w:tab/>
+      </w:r>
+      <w:r>
+        <w:rPr>
+          <w:rStyle w:val="RefernciaIntensa"/>
+          <w:rFonts w:ascii="Arial" w:hAnsi="Arial" w:cs="Arial"/>
+        </w:rPr>
+        <w:tab/>
+      </w:r>
+      <w:r>
+        <w:rPr>
+          <w:rStyle w:val="RefernciaIntensa"/>
+          <w:rFonts w:ascii="Arial" w:hAnsi="Arial" w:cs="Arial"/>
+        </w:rPr>
+        <w:tab/>
+      </w:r>
+      <w:r>
+        <w:rPr>
+          <w:rStyle w:val="RefernciaIntensa"/>
+          <w:rFonts w:ascii="Arial" w:hAnsi="Arial" w:cs="Arial"/>
+        </w:rPr>
+        <w:tab/>
+      </w:r>
+      <w:r>
+        <w:rPr>
+          <w:rStyle w:val="RefernciaIntensa"/>
+          <w:rFonts w:ascii="Arial" w:hAnsi="Arial" w:cs="Arial"/>
+        </w:rPr>
+        <w:tab/>
+      </w:r>
+      <w:r>
+        <w:rPr>
+          <w:rStyle w:val="RefernciaIntensa"/>
+          <w:rFonts w:ascii="Arial" w:hAnsi="Arial" w:cs="Arial"/>
+        </w:rPr>
+        <w:tab/>
+      </w:r>
+      <w:r>
+        <w:rPr>
+          <w:rStyle w:val="RefernciaIntensa"/>
+          <w:rFonts w:ascii="Arial" w:hAnsi="Arial" w:cs="Arial"/>
+        </w:rPr>
+        <w:tab/>
+      </w:r>
+      <w:r>
+        <w:rPr>
+          <w:rStyle w:val="RefernciaIntensa"/>
+          <w:rFonts w:ascii="Arial" w:hAnsi="Arial" w:cs="Arial"/>
+        </w:rPr>
+        <w:tab/>
+      </w:r>
+      <w:r>
+        <w:rPr>
+          <w:rStyle w:val="RefernciaIntensa"/>
+          <w:rFonts w:ascii="Arial" w:hAnsi="Arial" w:cs="Arial"/>
+        </w:rPr>
+        <w:tab/>
+      </w:r>
+      <w:r>
+        <w:rPr>
+          <w:rStyle w:val="RefernciaIntensa"/>
+          <w:rFonts w:ascii="Arial" w:hAnsi="Arial" w:cs="Arial"/>
+        </w:rPr>
+        <w:tab/>
+      </w:r>
+      <w:r>
+        <w:rPr>
+          <w:rStyle w:val="RefernciaIntensa"/>
+          <w:rFonts w:ascii="Arial" w:hAnsi="Arial" w:cs="Arial"/>
+        </w:rPr>
+        <w:tab/>
+      </w:r>
+      <w:r>
+        <w:rPr>
+          <w:rStyle w:val="RefernciaIntensa"/>
+          <w:rFonts w:ascii="Arial" w:hAnsi="Arial" w:cs="Arial"/>
+        </w:rPr>
+        <w:tab/>
+      </w:r>
+      <w:r>
+        <w:rPr>
+          <w:rStyle w:val="RefernciaIntensa"/>
+          <w:rFonts w:ascii="Arial" w:hAnsi="Arial" w:cs="Arial"/>
+        </w:rPr>
+        <w:tab/>
+      </w:r>
+      <w:r>
+        <w:rPr>
+          <w:rStyle w:val="RefernciaIntensa"/>
+          <w:rFonts w:ascii="Arial" w:hAnsi="Arial" w:cs="Arial"/>
+        </w:rPr>
+        <w:tab/>
+      </w:r>
+      <w:r>
+        <w:rPr>
+          <w:rStyle w:val="RefernciaIntensa"/>
+          <w:rFonts w:ascii="Arial" w:hAnsi="Arial" w:cs="Arial"/>
+        </w:rPr>
+        <w:tab/>
+      </w:r>
+      <w:r>
+        <w:rPr>
+          <w:rStyle w:val="RefernciaIntensa"/>
+          <w:rFonts w:ascii="Arial" w:hAnsi="Arial" w:cs="Arial"/>
+        </w:rPr>
+        <w:tab/>
+      </w:r>
+      <w:r>
+        <w:rPr>
+          <w:rStyle w:val="RefernciaIntensa"/>
+          <w:rFonts w:ascii="Arial" w:hAnsi="Arial" w:cs="Arial"/>
+        </w:rPr>
+        <w:tab/>
+      </w:r>
+      <w:r>
+        <w:rPr>
+          <w:rStyle w:val="RefernciaIntensa"/>
+          <w:rFonts w:ascii="Arial" w:hAnsi="Arial" w:cs="Arial"/>
+        </w:rPr>
+        <w:tab/>
+      </w:r>
+      <w:r>
+        <w:rPr>
+          <w:rStyle w:val="RefernciaIntensa"/>
+          <w:rFonts w:ascii="Arial" w:hAnsi="Arial" w:cs="Arial"/>
+        </w:rPr>
+        <w:tab/>
+      </w:r>
+      <w:r>
+        <w:rPr>
+          <w:rStyle w:val="RefernciaIntensa"/>
+          <w:rFonts w:ascii="Arial" w:hAnsi="Arial" w:cs="Arial"/>
+        </w:rPr>
+        <w:tab/>
+      </w:r>
+      <w:r>
+        <w:rPr>
+          <w:rStyle w:val="RefernciaIntensa"/>
+          <w:rFonts w:ascii="Arial" w:hAnsi="Arial" w:cs="Arial"/>
+        </w:rPr>
+        <w:tab/>
+      </w:r>
+      <w:r>
+        <w:rPr>
+          <w:rStyle w:val="RefernciaIntensa"/>
+          <w:rFonts w:ascii="Arial" w:hAnsi="Arial" w:cs="Arial"/>
+        </w:rPr>
+        <w:tab/>
+      </w:r>
+      <w:r>
+        <w:rPr>
+          <w:rStyle w:val="RefernciaIntensa"/>
+          <w:rFonts w:ascii="Arial" w:hAnsi="Arial" w:cs="Arial"/>
+        </w:rPr>
+        <w:tab/>
+      </w:r>
+      <w:r>
+        <w:rPr>
+          <w:rStyle w:val="RefernciaIntensa"/>
+          <w:rFonts w:ascii="Arial" w:hAnsi="Arial" w:cs="Arial"/>
+        </w:rPr>
+        <w:tab/>
+      </w:r>
+      <w:r>
+        <w:rPr>
+          <w:rStyle w:val="RefernciaIntensa"/>
+          <w:rFonts w:ascii="Arial" w:hAnsi="Arial" w:cs="Arial"/>
+        </w:rPr>
+        <w:tab/>
+      </w:r>
+      <w:r>
+        <w:rPr>
+          <w:rStyle w:val="RefernciaIntensa"/>
+          <w:rFonts w:ascii="Arial" w:hAnsi="Arial" w:cs="Arial"/>
+        </w:rPr>
+        <w:tab/>
+      </w:r>
+      <w:r>
+        <w:rPr>
+          <w:rStyle w:val="RefernciaIntensa"/>
+          <w:rFonts w:ascii="Arial" w:hAnsi="Arial" w:cs="Arial"/>
+        </w:rPr>
+        <w:tab/>
+      </w:r>
+      <w:r>
+        <w:rPr>
+          <w:rStyle w:val="RefernciaIntensa"/>
+          <w:rFonts w:ascii="Arial" w:hAnsi="Arial" w:cs="Arial"/>
+        </w:rPr>
+        <w:tab/>
+      </w:r>
+      <w:r>
+        <w:rPr>
+          <w:rStyle w:val="RefernciaIntensa"/>
+          <w:rFonts w:ascii="Arial" w:hAnsi="Arial" w:cs="Arial"/>
+        </w:rPr>
+        <w:tab/>
+      </w:r>
+      <w:r>
+        <w:rPr>
+          <w:rStyle w:val="RefernciaIntensa"/>
+          <w:rFonts w:ascii="Arial" w:hAnsi="Arial" w:cs="Arial"/>
+        </w:rPr>
+        <w:tab/>
+      </w:r>
+      <w:r>
+        <w:rPr>
+          <w:rStyle w:val="RefernciaIntensa"/>
+          <w:rFonts w:ascii="Arial" w:hAnsi="Arial" w:cs="Arial"/>
+        </w:rPr>
+        <w:tab/>
+      </w:r>
+      <w:r>
+        <w:rPr>
+          <w:rStyle w:val="RefernciaIntensa"/>
+          <w:rFonts w:ascii="Arial" w:hAnsi="Arial" w:cs="Arial"/>
+        </w:rPr>
+        <w:tab/>
+      </w:r>
+      <w:r>
+        <w:rPr>
+          <w:rStyle w:val="RefernciaIntensa"/>
+          <w:rFonts w:ascii="Arial" w:hAnsi="Arial" w:cs="Arial"/>
+        </w:rPr>
+        <w:tab/>
+      </w:r>
+      <w:r>
+        <w:rPr>
+          <w:rStyle w:val="RefernciaIntensa"/>
+          <w:rFonts w:ascii="Arial" w:hAnsi="Arial" w:cs="Arial"/>
+        </w:rPr>
+        <w:tab/>
+      </w:r>
+      <w:r>
+        <w:rPr>
+          <w:rStyle w:val="RefernciaIntensa"/>
+          <w:rFonts w:ascii="Arial" w:hAnsi="Arial" w:cs="Arial"/>
+        </w:rPr>
+        <w:tab/>
+      </w:r>
+      <w:r>
+        <w:rPr>
+          <w:rStyle w:val="RefernciaIntensa"/>
+          <w:rFonts w:ascii="Arial" w:hAnsi="Arial" w:cs="Arial"/>
+        </w:rPr>
+        <w:tab/>
+      </w:r>
+      <w:r>
+        <w:rPr>
+          <w:rStyle w:val="RefernciaIntensa"/>
+          <w:rFonts w:ascii="Arial" w:hAnsi="Arial" w:cs="Arial"/>
+        </w:rPr>
+        <w:tab/>
+      </w:r>
+      <w:r>
+        <w:rPr>
+          <w:rStyle w:val="RefernciaIntensa"/>
+          <w:rFonts w:ascii="Arial" w:hAnsi="Arial" w:cs="Arial"/>
+        </w:rPr>
+        <w:tab/>
+      </w:r>
+      <w:r>
+        <w:rPr>
+          <w:rStyle w:val="RefernciaIntensa"/>
+          <w:rFonts w:ascii="Arial" w:hAnsi="Arial" w:cs="Arial"/>
+        </w:rPr>
+        <w:tab/>
+      </w:r>
+      <w:r>
+        <w:rPr>
+          <w:rStyle w:val="RefernciaIntensa"/>
+          <w:rFonts w:ascii="Arial" w:hAnsi="Arial" w:cs="Arial"/>
+        </w:rPr>
+        <w:tab/>
+      </w:r>
+      <w:r>
+        <w:rPr>
+          <w:rStyle w:val="RefernciaIntensa"/>
+          <w:rFonts w:ascii="Arial" w:hAnsi="Arial" w:cs="Arial"/>
+        </w:rPr>
+        <w:tab/>
+      </w:r>
+      <w:r>
+        <w:rPr>
+          <w:rStyle w:val="RefernciaIntensa"/>
+          <w:rFonts w:ascii="Arial" w:hAnsi="Arial" w:cs="Arial"/>
+        </w:rPr>
+        <w:tab/>
+      </w:r>
+      <w:r>
+        <w:rPr>
+          <w:rStyle w:val="RefernciaIntensa"/>
+          <w:rFonts w:ascii="Arial" w:hAnsi="Arial" w:cs="Arial"/>
+        </w:rPr>
+        <w:tab/>
+      </w:r>
+      <w:r>
+        <w:rPr>
+          <w:rStyle w:val="RefernciaIntensa"/>
+          <w:rFonts w:ascii="Arial" w:hAnsi="Arial" w:cs="Arial"/>
+        </w:rPr>
+        <w:tab/>
+      </w:r>
+      <w:r>
+        <w:rPr>
+          <w:rStyle w:val="RefernciaIntensa"/>
+          <w:rFonts w:ascii="Arial" w:hAnsi="Arial" w:cs="Arial"/>
+        </w:rPr>
+        <w:tab/>
+      </w:r>
+      <w:r>
+        <w:rPr>
+          <w:rStyle w:val="RefernciaIntensa"/>
+          <w:rFonts w:ascii="Arial" w:hAnsi="Arial" w:cs="Arial"/>
+        </w:rPr>
+        <w:tab/>
+      </w:r>
+      <w:r>
+        <w:rPr>
+          <w:rStyle w:val="RefernciaIntensa"/>
+          <w:rFonts w:ascii="Arial" w:hAnsi="Arial" w:cs="Arial"/>
+        </w:rPr>
+        <w:tab/>
+      </w:r>
+      <w:r>
+        <w:rPr>
+          <w:rStyle w:val="RefernciaIntensa"/>
+          <w:rFonts w:ascii="Arial" w:hAnsi="Arial" w:cs="Arial"/>
+        </w:rPr>
+        <w:tab/>
+      </w:r>
+      <w:r>
+        <w:rPr>
+          <w:rStyle w:val="RefernciaIntensa"/>
+          <w:rFonts w:ascii="Arial" w:hAnsi="Arial" w:cs="Arial"/>
+        </w:rPr>
+        <w:tab/>
+      </w:r>
+      <w:r>
+        <w:rPr>
+          <w:rStyle w:val="RefernciaIntensa"/>
+          <w:rFonts w:ascii="Arial" w:hAnsi="Arial" w:cs="Arial"/>
+        </w:rPr>
+        <w:tab/>
+      </w:r>
+      <w:r>
+        <w:rPr>
+          <w:rStyle w:val="RefernciaIntensa"/>
+          <w:rFonts w:ascii="Arial" w:hAnsi="Arial" w:cs="Arial"/>
+        </w:rPr>
+        <w:tab/>
+      </w:r>
+      <w:r>
+        <w:rPr>
+          <w:rStyle w:val="RefernciaIntensa"/>
+          <w:rFonts w:ascii="Arial" w:hAnsi="Arial" w:cs="Arial"/>
+        </w:rPr>
+        <w:tab/>
+      </w:r>
+      <w:r>
+        <w:rPr>
+          <w:rStyle w:val="RefernciaIntensa"/>
+          <w:rFonts w:ascii="Arial" w:hAnsi="Arial" w:cs="Arial"/>
+        </w:rPr>
+        <w:tab/>
+      </w:r>
+      <w:r>
+        <w:rPr>
+          <w:rStyle w:val="RefernciaIntensa"/>
+          <w:rFonts w:ascii="Arial" w:hAnsi="Arial" w:cs="Arial"/>
+        </w:rPr>
+        <w:tab/>
+      </w:r>
+      <w:r>
+        <w:rPr>
+          <w:rStyle w:val="RefernciaIntensa"/>
+          <w:rFonts w:ascii="Arial" w:hAnsi="Arial" w:cs="Arial"/>
+        </w:rPr>
+        <w:tab/>
+      </w:r>
+      <w:r>
+        <w:rPr>
+          <w:rStyle w:val="RefernciaIntensa"/>
+          <w:rFonts w:ascii="Arial" w:hAnsi="Arial" w:cs="Arial"/>
+        </w:rPr>
+        <w:tab/>
+      </w:r>
+      <w:r>
+        <w:rPr>
+          <w:rStyle w:val="RefernciaIntensa"/>
+          <w:rFonts w:ascii="Arial" w:hAnsi="Arial" w:cs="Arial"/>
+        </w:rPr>
+        <w:tab/>
+      </w:r>
+      <w:r>
+        <w:rPr>
+          <w:rStyle w:val="RefernciaIntensa"/>
+          <w:rFonts w:ascii="Arial" w:hAnsi="Arial" w:cs="Arial"/>
+        </w:rPr>
+        <w:tab/>
+      </w:r>
+      <w:r>
+        <w:rPr>
+          <w:rStyle w:val="RefernciaIntensa"/>
+          <w:rFonts w:ascii="Arial" w:hAnsi="Arial" w:cs="Arial"/>
+        </w:rPr>
+        <w:tab/>
+      </w:r>
+      <w:r>
+        <w:rPr>
+          <w:rStyle w:val="RefernciaIntensa"/>
+          <w:rFonts w:ascii="Arial" w:hAnsi="Arial" w:cs="Arial"/>
+        </w:rPr>
+        <w:tab/>
+      </w:r>
+      <w:r>
+        <w:rPr>
+          <w:rStyle w:val="RefernciaIntensa"/>
+          <w:rFonts w:ascii="Arial" w:hAnsi="Arial" w:cs="Arial"/>
+        </w:rPr>
+        <w:tab/>
+      </w:r>
+      <w:r>
+        <w:rPr>
+          <w:rStyle w:val="RefernciaIntensa"/>
+          <w:rFonts w:ascii="Arial" w:hAnsi="Arial" w:cs="Arial"/>
+        </w:rPr>
+        <w:tab/>
+      </w:r>
+      <w:r>
+        <w:rPr>
+          <w:rStyle w:val="RefernciaIntensa"/>
+          <w:rFonts w:ascii="Arial" w:hAnsi="Arial" w:cs="Arial"/>
+        </w:rPr>
+        <w:tab/>
+      </w:r>
+      <w:r>
+        <w:rPr>
+          <w:rStyle w:val="RefernciaIntensa"/>
+          <w:rFonts w:ascii="Arial" w:hAnsi="Arial" w:cs="Arial"/>
+        </w:rPr>
+        <w:tab/>
+      </w:r>
+      <w:r>
+        <w:rPr>
+          <w:rStyle w:val="RefernciaIntensa"/>
+          <w:rFonts w:ascii="Arial" w:hAnsi="Arial" w:cs="Arial"/>
+        </w:rPr>
+        <w:tab/>
+      </w:r>
+      <w:r>
+        <w:rPr>
+          <w:rStyle w:val="RefernciaIntensa"/>
+          <w:rFonts w:ascii="Arial" w:hAnsi="Arial" w:cs="Arial"/>
+        </w:rPr>
+        <w:tab/>
+      </w:r>
+      <w:r>
+        <w:rPr>
+          <w:rStyle w:val="RefernciaIntensa"/>
+          <w:rFonts w:ascii="Arial" w:hAnsi="Arial" w:cs="Arial"/>
+        </w:rPr>
+        <w:tab/>
+      </w:r>
+      <w:r>
+        <w:rPr>
+          <w:rStyle w:val="RefernciaIntensa"/>
+          <w:rFonts w:ascii="Arial" w:hAnsi="Arial" w:cs="Arial"/>
+        </w:rPr>
+        <w:tab/>
+      </w:r>
+      <w:r>
+        <w:rPr>
+          <w:rStyle w:val="RefernciaIntensa"/>
+          <w:rFonts w:ascii="Arial" w:hAnsi="Arial" w:cs="Arial"/>
+        </w:rPr>
+        <w:tab/>
+      </w:r>
+      <w:r>
+        <w:rPr>
+          <w:rStyle w:val="RefernciaIntensa"/>
+          <w:rFonts w:ascii="Arial" w:hAnsi="Arial" w:cs="Arial"/>
+        </w:rPr>
+        <w:tab/>
+      </w:r>
+      <w:r>
+        <w:rPr>
+          <w:rStyle w:val="RefernciaIntensa"/>
+          <w:rFonts w:ascii="Arial" w:hAnsi="Arial" w:cs="Arial"/>
+        </w:rPr>
+        <w:tab/>
+      </w:r>
+      <w:r>
+        <w:rPr>
+          <w:rStyle w:val="RefernciaIntensa"/>
+          <w:rFonts w:ascii="Arial" w:hAnsi="Arial" w:cs="Arial"/>
+        </w:rPr>
+        <w:tab/>
+      </w:r>
+      <w:r>
+        <w:rPr>
+          <w:rStyle w:val="RefernciaIntensa"/>
+          <w:rFonts w:ascii="Arial" w:hAnsi="Arial" w:cs="Arial"/>
+        </w:rPr>
+        <w:tab/>
+      </w:r>
+      <w:r>
+        <w:rPr>
+          <w:rStyle w:val="RefernciaIntensa"/>
+          <w:rFonts w:ascii="Arial" w:hAnsi="Arial" w:cs="Arial"/>
+        </w:rPr>
+        <w:tab/>
+      </w:r>
+      <w:r>
+        <w:rPr>
+          <w:rStyle w:val="RefernciaIntensa"/>
+          <w:rFonts w:ascii="Arial" w:hAnsi="Arial" w:cs="Arial"/>
+        </w:rPr>
+        <w:tab/>
+      </w:r>
+      <w:r>
+        <w:rPr>
+          <w:rStyle w:val="RefernciaIntensa"/>
+          <w:rFonts w:ascii="Arial" w:hAnsi="Arial" w:cs="Arial"/>
+        </w:rPr>
+        <w:tab/>
+      </w:r>
+      <w:r>
+        <w:rPr>
+          <w:rStyle w:val="RefernciaIntensa"/>
+          <w:rFonts w:ascii="Arial" w:hAnsi="Arial" w:cs="Arial"/>
+        </w:rPr>
+        <w:tab/>
+      </w:r>
+      <w:r>
+        <w:rPr>
+          <w:rStyle w:val="RefernciaIntensa"/>
+          <w:rFonts w:ascii="Arial" w:hAnsi="Arial" w:cs="Arial"/>
+        </w:rPr>
+        <w:tab/>
+      </w:r>
+      <w:r>
+        <w:rPr>
+          <w:rStyle w:val="RefernciaIntensa"/>
+          <w:rFonts w:ascii="Arial" w:hAnsi="Arial" w:cs="Arial"/>
+        </w:rPr>
+        <w:tab/>
+      </w:r>
+      <w:r>
+        <w:rPr>
+          <w:rStyle w:val="RefernciaIntensa"/>
+          <w:rFonts w:ascii="Arial" w:hAnsi="Arial" w:cs="Arial"/>
+        </w:rPr>
+        <w:tab/>
+      </w:r>
+      <w:r>
+        <w:rPr>
+          <w:rStyle w:val="RefernciaIntensa"/>
+          <w:rFonts w:ascii="Arial" w:hAnsi="Arial" w:cs="Arial"/>
+        </w:rPr>
+        <w:tab/>
+      </w:r>
+      <w:r>
+        <w:rPr>
+          <w:rStyle w:val="RefernciaIntensa"/>
+          <w:rFonts w:ascii="Arial" w:hAnsi="Arial" w:cs="Arial"/>
+        </w:rPr>
+        <w:tab/>
+      </w:r>
+      <w:r>
+        <w:rPr>
+          <w:rStyle w:val="RefernciaIntensa"/>
+          <w:rFonts w:ascii="Arial" w:hAnsi="Arial" w:cs="Arial"/>
+        </w:rPr>
+        <w:tab/>
+      </w:r>
+      <w:r>
+        <w:rPr>
+          <w:rStyle w:val="RefernciaIntensa"/>
+          <w:rFonts w:ascii="Arial" w:hAnsi="Arial" w:cs="Arial"/>
+        </w:rPr>
+        <w:tab/>
+      </w:r>
+      <w:r>
+        <w:rPr>
+          <w:rStyle w:val="RefernciaIntensa"/>
+          <w:rFonts w:ascii="Arial" w:hAnsi="Arial" w:cs="Arial"/>
+        </w:rPr>
+        <w:tab/>
+      </w:r>
+      <w:r>
+        <w:rPr>
+          <w:rStyle w:val="RefernciaIntensa"/>
+          <w:rFonts w:ascii="Arial" w:hAnsi="Arial" w:cs="Arial"/>
+        </w:rPr>
+        <w:tab/>
+      </w:r>
+      <w:r>
+        <w:rPr>
+          <w:rStyle w:val="RefernciaIntensa"/>
+          <w:rFonts w:ascii="Arial" w:hAnsi="Arial" w:cs="Arial"/>
+        </w:rPr>
+        <w:tab/>
+      </w:r>
+      <w:r>
+        <w:rPr>
+          <w:rStyle w:val="RefernciaIntensa"/>
+          <w:rFonts w:ascii="Arial" w:hAnsi="Arial" w:cs="Arial"/>
+        </w:rPr>
+        <w:tab/>
+      </w:r>
+      <w:r>
+        <w:rPr>
+          <w:rStyle w:val="RefernciaIntensa"/>
+          <w:rFonts w:ascii="Arial" w:hAnsi="Arial" w:cs="Arial"/>
+        </w:rPr>
+        <w:tab/>
+      </w:r>
+      <w:r>
+        <w:rPr>
+          <w:rStyle w:val="RefernciaIntensa"/>
+          <w:rFonts w:ascii="Arial" w:hAnsi="Arial" w:cs="Arial"/>
+        </w:rPr>
+        <w:tab/>
+      </w:r>
+      <w:r>
+        <w:rPr>
+          <w:rStyle w:val="RefernciaIntensa"/>
+          <w:rFonts w:ascii="Arial" w:hAnsi="Arial" w:cs="Arial"/>
+        </w:rPr>
+        <w:tab/>
+      </w:r>
+      <w:r>
+        <w:rPr>
+          <w:rStyle w:val="RefernciaIntensa"/>
+          <w:rFonts w:ascii="Arial" w:hAnsi="Arial" w:cs="Arial"/>
+        </w:rPr>
+        <w:tab/>
+      </w:r>
+      <w:r>
+        <w:rPr>
+          <w:rStyle w:val="RefernciaIntensa"/>
+          <w:rFonts w:ascii="Arial" w:hAnsi="Arial" w:cs="Arial"/>
+        </w:rPr>
+        <w:tab/>
+      </w:r>
+      <w:r>
+        <w:rPr>
+          <w:rStyle w:val="RefernciaIntensa"/>
+          <w:rFonts w:ascii="Arial" w:hAnsi="Arial" w:cs="Arial"/>
+        </w:rPr>
+        <w:tab/>
+      </w:r>
+      <w:r>
+        <w:rPr>
+          <w:rStyle w:val="RefernciaIntensa"/>
+          <w:rFonts w:ascii="Arial" w:hAnsi="Arial" w:cs="Arial"/>
+        </w:rPr>
+        <w:tab/>
+      </w:r>
+      <w:r>
+        <w:rPr>
+          <w:rStyle w:val="RefernciaIntensa"/>
+          <w:rFonts w:ascii="Arial" w:hAnsi="Arial" w:cs="Arial"/>
+        </w:rPr>
+        <w:tab/>
+      </w:r>
+      <w:r>
+        <w:rPr>
+          <w:rStyle w:val="RefernciaIntensa"/>
+          <w:rFonts w:ascii="Arial" w:hAnsi="Arial" w:cs="Arial"/>
+        </w:rPr>
+        <w:tab/>
+      </w:r>
+      <w:r>
+        <w:rPr>
+          <w:rStyle w:val="RefernciaIntensa"/>
+          <w:rFonts w:ascii="Arial" w:hAnsi="Arial" w:cs="Arial"/>
+        </w:rPr>
+        <w:tab/>
+      </w:r>
+      <w:r>
+        <w:rPr>
+          <w:rStyle w:val="RefernciaIntensa"/>
+          <w:rFonts w:ascii="Arial" w:hAnsi="Arial" w:cs="Arial"/>
+        </w:rPr>
+        <w:tab/>
+      </w:r>
+      <w:r>
+        <w:rPr>
+          <w:rStyle w:val="RefernciaIntensa"/>
+          <w:rFonts w:ascii="Arial" w:hAnsi="Arial" w:cs="Arial"/>
+        </w:rPr>
+        <w:tab/>
+      </w:r>
+      <w:r>
+        <w:rPr>
+          <w:rStyle w:val="RefernciaIntensa"/>
+          <w:rFonts w:ascii="Arial" w:hAnsi="Arial" w:cs="Arial"/>
+        </w:rPr>
+        <w:tab/>
+      </w:r>
+      <w:r>
+        <w:rPr>
+          <w:rStyle w:val="RefernciaIntensa"/>
+          <w:rFonts w:ascii="Arial" w:hAnsi="Arial" w:cs="Arial"/>
+        </w:rPr>
+        <w:tab/>
+      </w:r>
+      <w:r>
+        <w:rPr>
+          <w:rStyle w:val="RefernciaIntensa"/>
+          <w:rFonts w:ascii="Arial" w:hAnsi="Arial" w:cs="Arial"/>
+        </w:rPr>
+        <w:tab/>
+      </w:r>
+      <w:r>
+        <w:rPr>
+          <w:rStyle w:val="RefernciaIntensa"/>
+          <w:rFonts w:ascii="Arial" w:hAnsi="Arial" w:cs="Arial"/>
+        </w:rPr>
+        <w:tab/>
+      </w:r>
+      <w:r>
+        <w:rPr>
+          <w:rStyle w:val="RefernciaIntensa"/>
+          <w:rFonts w:ascii="Arial" w:hAnsi="Arial" w:cs="Arial"/>
+        </w:rPr>
+        <w:tab/>
+      </w:r>
+      <w:r>
+        <w:rPr>
+          <w:rStyle w:val="RefernciaIntensa"/>
+          <w:rFonts w:ascii="Arial" w:hAnsi="Arial" w:cs="Arial"/>
+        </w:rPr>
+        <w:tab/>
+      </w:r>
+      <w:r>
+        <w:rPr>
+          <w:rStyle w:val="RefernciaIntensa"/>
+          <w:rFonts w:ascii="Arial" w:hAnsi="Arial" w:cs="Arial"/>
+        </w:rPr>
+        <w:tab/>
+      </w:r>
+      <w:r>
+        <w:rPr>
+          <w:rStyle w:val="RefernciaIntensa"/>
+          <w:rFonts w:ascii="Arial" w:hAnsi="Arial" w:cs="Arial"/>
+        </w:rPr>
+        <w:tab/>
+      </w:r>
+      <w:r>
+        <w:rPr>
+          <w:rStyle w:val="RefernciaIntensa"/>
+          <w:rFonts w:ascii="Arial" w:hAnsi="Arial" w:cs="Arial"/>
+        </w:rPr>
+        <w:tab/>
+      </w:r>
+      <w:r>
+        <w:rPr>
+          <w:rStyle w:val="RefernciaIntensa"/>
+          <w:rFonts w:ascii="Arial" w:hAnsi="Arial" w:cs="Arial"/>
+        </w:rPr>
+        <w:tab/>
+      </w:r>
+      <w:r>
+        <w:rPr>
+          <w:rStyle w:val="RefernciaIntensa"/>
+          <w:rFonts w:ascii="Arial" w:hAnsi="Arial" w:cs="Arial"/>
+        </w:rPr>
+        <w:tab/>
+      </w:r>
+      <w:r>
+        <w:rPr>
+          <w:rStyle w:val="RefernciaIntensa"/>
+          <w:rFonts w:ascii="Arial" w:hAnsi="Arial" w:cs="Arial"/>
+        </w:rPr>
+        <w:tab/>
+      </w:r>
+      <w:r>
+        <w:rPr>
+          <w:rStyle w:val="RefernciaIntensa"/>
+          <w:rFonts w:ascii="Arial" w:hAnsi="Arial" w:cs="Arial"/>
+        </w:rPr>
+        <w:tab/>
+      </w:r>
+      <w:r>
+        <w:rPr>
+          <w:rStyle w:val="RefernciaIntensa"/>
+          <w:rFonts w:ascii="Arial" w:hAnsi="Arial" w:cs="Arial"/>
+        </w:rPr>
+        <w:tab/>
+      </w:r>
+      <w:r>
+        <w:rPr>
+          <w:rStyle w:val="RefernciaIntensa"/>
+          <w:rFonts w:ascii="Arial" w:hAnsi="Arial" w:cs="Arial"/>
+        </w:rPr>
+        <w:tab/>
+      </w:r>
+      <w:r>
+        <w:rPr>
+          <w:rStyle w:val="RefernciaIntensa"/>
+          <w:rFonts w:ascii="Arial" w:hAnsi="Arial" w:cs="Arial"/>
+        </w:rPr>
+        <w:tab/>
+      </w:r>
+      <w:r>
+        <w:rPr>
+          <w:rStyle w:val="RefernciaIntensa"/>
+          <w:rFonts w:ascii="Arial" w:hAnsi="Arial" w:cs="Arial"/>
+        </w:rPr>
+        <w:tab/>
+      </w:r>
+      <w:r>
+        <w:rPr>
+          <w:rStyle w:val="RefernciaIntensa"/>
+          <w:rFonts w:ascii="Arial" w:hAnsi="Arial" w:cs="Arial"/>
+        </w:rPr>
+        <w:tab/>
+      </w:r>
+      <w:r>
+        <w:rPr>
+          <w:rStyle w:val="RefernciaIntensa"/>
+          <w:rFonts w:ascii="Arial" w:hAnsi="Arial" w:cs="Arial"/>
+        </w:rPr>
+        <w:tab/>
+      </w:r>
+      <w:r>
+        <w:rPr>
+          <w:rStyle w:val="RefernciaIntensa"/>
+          <w:rFonts w:ascii="Arial" w:hAnsi="Arial" w:cs="Arial"/>
+        </w:rPr>
+        <w:tab/>
+      </w:r>
+      <w:r>
+        <w:rPr>
+          <w:rStyle w:val="RefernciaIntensa"/>
+          <w:rFonts w:ascii="Arial" w:hAnsi="Arial" w:cs="Arial"/>
+        </w:rPr>
+        <w:tab/>
+      </w:r>
+      <w:r>
+        <w:rPr>
+          <w:rStyle w:val="RefernciaIntensa"/>
+          <w:rFonts w:ascii="Arial" w:hAnsi="Arial" w:cs="Arial"/>
+        </w:rPr>
+        <w:tab/>
+      </w:r>
+      <w:r>
+        <w:rPr>
+          <w:rStyle w:val="RefernciaIntensa"/>
+          <w:rFonts w:ascii="Arial" w:hAnsi="Arial" w:cs="Arial"/>
+        </w:rPr>
+        <w:tab/>
+      </w:r>
+      <w:r>
+        <w:rPr>
+          <w:rStyle w:val="RefernciaIntensa"/>
+          <w:rFonts w:ascii="Arial" w:hAnsi="Arial" w:cs="Arial"/>
+        </w:rPr>
+        <w:tab/>
+      </w:r>
+      <w:r>
+        <w:rPr>
+          <w:rStyle w:val="RefernciaIntensa"/>
+          <w:rFonts w:ascii="Arial" w:hAnsi="Arial" w:cs="Arial"/>
+        </w:rPr>
+        <w:tab/>
+      </w:r>
+      <w:r>
+        <w:rPr>
+          <w:rStyle w:val="RefernciaIntensa"/>
+          <w:rFonts w:ascii="Arial" w:hAnsi="Arial" w:cs="Arial"/>
+        </w:rPr>
+        <w:tab/>
+      </w:r>
+      <w:r>
+        <w:rPr>
+          <w:rStyle w:val="RefernciaIntensa"/>
+          <w:rFonts w:ascii="Arial" w:hAnsi="Arial" w:cs="Arial"/>
+        </w:rPr>
+        <w:tab/>
+      </w:r>
+      <w:r>
+        <w:rPr>
+          <w:rStyle w:val="RefernciaIntensa"/>
+          <w:rFonts w:ascii="Arial" w:hAnsi="Arial" w:cs="Arial"/>
+        </w:rPr>
+        <w:tab/>
+      </w:r>
+      <w:r>
+        <w:rPr>
+          <w:rStyle w:val="RefernciaIntensa"/>
+          <w:rFonts w:ascii="Arial" w:hAnsi="Arial" w:cs="Arial"/>
+        </w:rPr>
+        <w:tab/>
+      </w:r>
+      <w:r>
+        <w:rPr>
+          <w:rStyle w:val="RefernciaIntensa"/>
+          <w:rFonts w:ascii="Arial" w:hAnsi="Arial" w:cs="Arial"/>
+        </w:rPr>
+        <w:tab/>
+      </w:r>
+      <w:r>
+        <w:rPr>
+          <w:rStyle w:val="RefernciaIntensa"/>
+          <w:rFonts w:ascii="Arial" w:hAnsi="Arial" w:cs="Arial"/>
+        </w:rPr>
+        <w:tab/>
+      </w:r>
+      <w:r>
+        <w:rPr>
+          <w:rStyle w:val="RefernciaIntensa"/>
+          <w:rFonts w:ascii="Arial" w:hAnsi="Arial" w:cs="Arial"/>
+        </w:rPr>
+        <w:tab/>
+      </w:r>
+      <w:r>
+        <w:rPr>
+          <w:rStyle w:val="RefernciaIntensa"/>
+          <w:rFonts w:ascii="Arial" w:hAnsi="Arial" w:cs="Arial"/>
+        </w:rPr>
+        <w:tab/>
+      </w:r>
+      <w:r>
+        <w:rPr>
+          <w:rStyle w:val="RefernciaIntensa"/>
+          <w:rFonts w:ascii="Arial" w:hAnsi="Arial" w:cs="Arial"/>
+        </w:rPr>
+        <w:tab/>
+      </w:r>
+      <w:r>
+        <w:rPr>
+          <w:rStyle w:val="RefernciaIntensa"/>
+          <w:rFonts w:ascii="Arial" w:hAnsi="Arial" w:cs="Arial"/>
+        </w:rPr>
+        <w:tab/>
+      </w:r>
+      <w:r>
+        <w:rPr>
+          <w:rStyle w:val="RefernciaIntensa"/>
+          <w:rFonts w:ascii="Arial" w:hAnsi="Arial" w:cs="Arial"/>
+        </w:rPr>
+        <w:tab/>
+      </w:r>
+      <w:r>
+        <w:rPr>
+          <w:rStyle w:val="RefernciaIntensa"/>
+          <w:rFonts w:ascii="Arial" w:hAnsi="Arial" w:cs="Arial"/>
+        </w:rPr>
+        <w:tab/>
+      </w:r>
+      <w:r>
+        <w:rPr>
+          <w:rStyle w:val="RefernciaIntensa"/>
+          <w:rFonts w:ascii="Arial" w:hAnsi="Arial" w:cs="Arial"/>
+        </w:rPr>
+        <w:tab/>
+      </w:r>
+      <w:r>
+        <w:rPr>
+          <w:rStyle w:val="RefernciaIntensa"/>
+          <w:rFonts w:ascii="Arial" w:hAnsi="Arial" w:cs="Arial"/>
+        </w:rPr>
+        <w:tab/>
+      </w:r>
+      <w:r>
+        <w:rPr>
+          <w:rStyle w:val="RefernciaIntensa"/>
+          <w:rFonts w:ascii="Arial" w:hAnsi="Arial" w:cs="Arial"/>
+        </w:rPr>
+        <w:tab/>
+      </w:r>
+      <w:r>
+        <w:rPr>
+          <w:rStyle w:val="RefernciaIntensa"/>
+          <w:rFonts w:ascii="Arial" w:hAnsi="Arial" w:cs="Arial"/>
+        </w:rPr>
+        <w:tab/>
+      </w:r>
+      <w:r>
+        <w:rPr>
+          <w:rStyle w:val="RefernciaIntensa"/>
+          <w:rFonts w:ascii="Arial" w:hAnsi="Arial" w:cs="Arial"/>
+        </w:rPr>
+        <w:tab/>
+      </w:r>
+      <w:r>
+        <w:rPr>
+          <w:rStyle w:val="RefernciaIntensa"/>
+          <w:rFonts w:ascii="Arial" w:hAnsi="Arial" w:cs="Arial"/>
+        </w:rPr>
+        <w:tab/>
+      </w:r>
+      <w:r>
+        <w:rPr>
+          <w:rStyle w:val="RefernciaIntensa"/>
+          <w:rFonts w:ascii="Arial" w:hAnsi="Arial" w:cs="Arial"/>
+        </w:rPr>
+        <w:tab/>
+      </w:r>
+      <w:r>
+        <w:rPr>
+          <w:rStyle w:val="RefernciaIntensa"/>
+          <w:rFonts w:ascii="Arial" w:hAnsi="Arial" w:cs="Arial"/>
+        </w:rPr>
+        <w:tab/>
+      </w:r>
+      <w:r>
+        <w:rPr>
+          <w:rStyle w:val="RefernciaIntensa"/>
+          <w:rFonts w:ascii="Arial" w:hAnsi="Arial" w:cs="Arial"/>
+        </w:rPr>
+        <w:tab/>
+      </w:r>
+      <w:r>
+        <w:rPr>
+          <w:rStyle w:val="RefernciaIntensa"/>
+          <w:rFonts w:ascii="Arial" w:hAnsi="Arial" w:cs="Arial"/>
+        </w:rPr>
+        <w:tab/>
+      </w:r>
+      <w:r>
+        <w:rPr>
+          <w:rStyle w:val="RefernciaIntensa"/>
+          <w:rFonts w:ascii="Arial" w:hAnsi="Arial" w:cs="Arial"/>
+        </w:rPr>
+        <w:tab/>
+      </w:r>
+      <w:r>
+        <w:rPr>
+          <w:rStyle w:val="RefernciaIntensa"/>
+          <w:rFonts w:ascii="Arial" w:hAnsi="Arial" w:cs="Arial"/>
+        </w:rPr>
+        <w:tab/>
+      </w:r>
+      <w:r>
+        <w:rPr>
+          <w:rStyle w:val="RefernciaIntensa"/>
+          <w:rFonts w:ascii="Arial" w:hAnsi="Arial" w:cs="Arial"/>
+        </w:rPr>
+        <w:tab/>
+      </w:r>
+      <w:r>
+        <w:rPr>
+          <w:rStyle w:val="RefernciaIntensa"/>
+          <w:rFonts w:ascii="Arial" w:hAnsi="Arial" w:cs="Arial"/>
+        </w:rPr>
+        <w:tab/>
+      </w:r>
+      <w:r>
+        <w:rPr>
+          <w:rStyle w:val="RefernciaIntensa"/>
+          <w:rFonts w:ascii="Arial" w:hAnsi="Arial" w:cs="Arial"/>
+        </w:rPr>
+        <w:tab/>
+      </w:r>
+      <w:r>
+        <w:rPr>
+          <w:rStyle w:val="RefernciaIntensa"/>
+          <w:rFonts w:ascii="Arial" w:hAnsi="Arial" w:cs="Arial"/>
+        </w:rPr>
+        <w:tab/>
+      </w:r>
+      <w:r>
+        <w:rPr>
+          <w:rStyle w:val="RefernciaIntensa"/>
+          <w:rFonts w:ascii="Arial" w:hAnsi="Arial" w:cs="Arial"/>
+        </w:rPr>
+        <w:tab/>
+      </w:r>
+      <w:r>
+        <w:rPr>
+          <w:rStyle w:val="RefernciaIntensa"/>
+          <w:rFonts w:ascii="Arial" w:hAnsi="Arial" w:cs="Arial"/>
+        </w:rPr>
+        <w:tab/>
+      </w:r>
+      <w:r>
+        <w:rPr>
+          <w:rStyle w:val="RefernciaIntensa"/>
+          <w:rFonts w:ascii="Arial" w:hAnsi="Arial" w:cs="Arial"/>
+        </w:rPr>
+        <w:tab/>
+      </w:r>
+      <w:r>
+        <w:rPr>
+          <w:rStyle w:val="RefernciaIntensa"/>
+          <w:rFonts w:ascii="Arial" w:hAnsi="Arial" w:cs="Arial"/>
+        </w:rPr>
+        <w:tab/>
+      </w:r>
+      <w:r>
+        <w:rPr>
+          <w:rStyle w:val="RefernciaIntensa"/>
+          <w:rFonts w:ascii="Arial" w:hAnsi="Arial" w:cs="Arial"/>
+        </w:rPr>
+        <w:tab/>
+      </w:r>
+      <w:r>
+        <w:rPr>
+          <w:rStyle w:val="RefernciaIntensa"/>
+          <w:rFonts w:ascii="Arial" w:hAnsi="Arial" w:cs="Arial"/>
+        </w:rPr>
+        <w:tab/>
+      </w:r>
+      <w:r>
+        <w:rPr>
+          <w:rStyle w:val="RefernciaIntensa"/>
+          <w:rFonts w:ascii="Arial" w:hAnsi="Arial" w:cs="Arial"/>
+        </w:rPr>
+        <w:tab/>
+      </w:r>
+      <w:r>
+        <w:rPr>
+          <w:rStyle w:val="RefernciaIntensa"/>
+          <w:rFonts w:ascii="Arial" w:hAnsi="Arial" w:cs="Arial"/>
+        </w:rPr>
+        <w:tab/>
+      </w:r>
+      <w:r>
+        <w:rPr>
+          <w:rStyle w:val="RefernciaIntensa"/>
+          <w:rFonts w:ascii="Arial" w:hAnsi="Arial" w:cs="Arial"/>
+        </w:rPr>
+        <w:tab/>
+      </w:r>
+      <w:r>
+        <w:rPr>
+          <w:rStyle w:val="RefernciaIntensa"/>
+          <w:rFonts w:ascii="Arial" w:hAnsi="Arial" w:cs="Arial"/>
+        </w:rPr>
+        <w:tab/>
+      </w:r>
+      <w:r>
+        <w:rPr>
+          <w:rStyle w:val="RefernciaIntensa"/>
+          <w:rFonts w:ascii="Arial" w:hAnsi="Arial" w:cs="Arial"/>
+        </w:rPr>
+        <w:tab/>
+      </w:r>
+      <w:r>
+        <w:rPr>
+          <w:rStyle w:val="RefernciaIntensa"/>
+          <w:rFonts w:ascii="Arial" w:hAnsi="Arial" w:cs="Arial"/>
+        </w:rPr>
+        <w:tab/>
+      </w:r>
+      <w:r>
+        <w:rPr>
+          <w:rStyle w:val="RefernciaIntensa"/>
+          <w:rFonts w:ascii="Arial" w:hAnsi="Arial" w:cs="Arial"/>
+        </w:rPr>
+        <w:tab/>
+      </w:r>
+      <w:r>
+        <w:rPr>
+          <w:rStyle w:val="RefernciaIntensa"/>
+          <w:rFonts w:ascii="Arial" w:hAnsi="Arial" w:cs="Arial"/>
+        </w:rPr>
+        <w:tab/>
+      </w:r>
+      <w:r>
+        <w:rPr>
+          <w:rStyle w:val="RefernciaIntensa"/>
+          <w:rFonts w:ascii="Arial" w:hAnsi="Arial" w:cs="Arial"/>
+        </w:rPr>
+        <w:tab/>
+      </w:r>
+      <w:r>
+        <w:rPr>
+          <w:rStyle w:val="RefernciaIntensa"/>
+          <w:rFonts w:ascii="Arial" w:hAnsi="Arial" w:cs="Arial"/>
+        </w:rPr>
+        <w:tab/>
+      </w:r>
+      <w:r>
+        <w:rPr>
+          <w:rStyle w:val="RefernciaIntensa"/>
+          <w:rFonts w:ascii="Arial" w:hAnsi="Arial" w:cs="Arial"/>
+        </w:rPr>
+        <w:tab/>
+      </w:r>
+      <w:r>
+        <w:rPr>
+          <w:rStyle w:val="RefernciaIntensa"/>
+          <w:rFonts w:ascii="Arial" w:hAnsi="Arial" w:cs="Arial"/>
+        </w:rPr>
+        <w:tab/>
+      </w:r>
+      <w:r>
+        <w:rPr>
+          <w:rStyle w:val="RefernciaIntensa"/>
+          <w:rFonts w:ascii="Arial" w:hAnsi="Arial" w:cs="Arial"/>
+        </w:rPr>
+        <w:tab/>
+      </w:r>
+      <w:r>
+        <w:rPr>
+          <w:rStyle w:val="RefernciaIntensa"/>
+          <w:rFonts w:ascii="Arial" w:hAnsi="Arial" w:cs="Arial"/>
+        </w:rPr>
+        <w:tab/>
+      </w:r>
+      <w:r>
+        <w:rPr>
+          <w:rStyle w:val="RefernciaIntensa"/>
+          <w:rFonts w:ascii="Arial" w:hAnsi="Arial" w:cs="Arial"/>
+        </w:rPr>
+        <w:tab/>
+      </w:r>
+      <w:r>
+        <w:rPr>
+          <w:rStyle w:val="RefernciaIntensa"/>
+          <w:rFonts w:ascii="Arial" w:hAnsi="Arial" w:cs="Arial"/>
+        </w:rPr>
+        <w:tab/>
+      </w:r>
+      <w:r>
+        <w:rPr>
+          <w:rStyle w:val="RefernciaIntensa"/>
+          <w:rFonts w:ascii="Arial" w:hAnsi="Arial" w:cs="Arial"/>
+        </w:rPr>
+        <w:tab/>
+      </w:r>
+      <w:r>
+        <w:rPr>
+          <w:rStyle w:val="RefernciaIntensa"/>
+          <w:rFonts w:ascii="Arial" w:hAnsi="Arial" w:cs="Arial"/>
+        </w:rPr>
+        <w:tab/>
+      </w:r>
+      <w:r>
+        <w:rPr>
+          <w:rStyle w:val="RefernciaIntensa"/>
+          <w:rFonts w:ascii="Arial" w:hAnsi="Arial" w:cs="Arial"/>
+        </w:rPr>
+        <w:tab/>
+      </w:r>
+      <w:r>
+        <w:rPr>
+          <w:rStyle w:val="RefernciaIntensa"/>
+          <w:rFonts w:ascii="Arial" w:hAnsi="Arial" w:cs="Arial"/>
+        </w:rPr>
+        <w:tab/>
+      </w:r>
+      <w:r>
+        <w:rPr>
+          <w:rStyle w:val="RefernciaIntensa"/>
+          <w:rFonts w:ascii="Arial" w:hAnsi="Arial" w:cs="Arial"/>
+        </w:rPr>
+        <w:tab/>
+      </w:r>
+      <w:r>
+        <w:rPr>
+          <w:rStyle w:val="RefernciaIntensa"/>
+          <w:rFonts w:ascii="Arial" w:hAnsi="Arial" w:cs="Arial"/>
+        </w:rPr>
+        <w:tab/>
+      </w:r>
+      <w:r>
+        <w:rPr>
+          <w:rStyle w:val="RefernciaIntensa"/>
+          <w:rFonts w:ascii="Arial" w:hAnsi="Arial" w:cs="Arial"/>
+        </w:rPr>
+        <w:tab/>
+      </w:r>
+      <w:r>
+        <w:rPr>
+          <w:rStyle w:val="RefernciaIntensa"/>
+          <w:rFonts w:ascii="Arial" w:hAnsi="Arial" w:cs="Arial"/>
+        </w:rPr>
+        <w:tab/>
+      </w:r>
+      <w:r>
+        <w:rPr>
+          <w:rStyle w:val="RefernciaIntensa"/>
+          <w:rFonts w:ascii="Arial" w:hAnsi="Arial" w:cs="Arial"/>
+        </w:rPr>
+        <w:tab/>
+      </w:r>
+      <w:r>
+        <w:rPr>
+          <w:rStyle w:val="RefernciaIntensa"/>
+          <w:rFonts w:ascii="Arial" w:hAnsi="Arial" w:cs="Arial"/>
+        </w:rPr>
+        <w:tab/>
+      </w:r>
+      <w:r>
+        <w:rPr>
+          <w:rStyle w:val="RefernciaIntensa"/>
+          <w:rFonts w:ascii="Arial" w:hAnsi="Arial" w:cs="Arial"/>
+        </w:rPr>
+        <w:tab/>
+      </w:r>
+      <w:r>
+        <w:rPr>
+          <w:rStyle w:val="RefernciaIntensa"/>
+          <w:rFonts w:ascii="Arial" w:hAnsi="Arial" w:cs="Arial"/>
+        </w:rPr>
+        <w:tab/>
+      </w:r>
+      <w:r>
+        <w:rPr>
+          <w:rStyle w:val="RefernciaIntensa"/>
+          <w:rFonts w:ascii="Arial" w:hAnsi="Arial" w:cs="Arial"/>
+        </w:rPr>
+        <w:tab/>
+      </w:r>
+      <w:r>
+        <w:rPr>
+          <w:rStyle w:val="RefernciaIntensa"/>
+          <w:rFonts w:ascii="Arial" w:hAnsi="Arial" w:cs="Arial"/>
+        </w:rPr>
+        <w:tab/>
+      </w:r>
+      <w:r>
+        <w:rPr>
+          <w:rStyle w:val="RefernciaIntensa"/>
+          <w:rFonts w:ascii="Arial" w:hAnsi="Arial" w:cs="Arial"/>
+        </w:rPr>
+        <w:tab/>
+      </w:r>
+      <w:r>
+        <w:rPr>
+          <w:rStyle w:val="RefernciaIntensa"/>
+          <w:rFonts w:ascii="Arial" w:hAnsi="Arial" w:cs="Arial"/>
+        </w:rPr>
+        <w:tab/>
+      </w:r>
+      <w:r>
+        <w:rPr>
+          <w:rStyle w:val="RefernciaIntensa"/>
+          <w:rFonts w:ascii="Arial" w:hAnsi="Arial" w:cs="Arial"/>
+        </w:rPr>
+        <w:tab/>
+      </w:r>
+      <w:r>
+        <w:rPr>
+          <w:rStyle w:val="RefernciaIntensa"/>
+          <w:rFonts w:ascii="Arial" w:hAnsi="Arial" w:cs="Arial"/>
+        </w:rPr>
+        <w:tab/>
+      </w:r>
+      <w:r>
+        <w:rPr>
+          <w:rStyle w:val="RefernciaIntensa"/>
+          <w:rFonts w:ascii="Arial" w:hAnsi="Arial" w:cs="Arial"/>
+        </w:rPr>
+        <w:tab/>
+      </w:r>
+      <w:r>
+        <w:rPr>
+          <w:rStyle w:val="RefernciaIntensa"/>
+          <w:rFonts w:ascii="Arial" w:hAnsi="Arial" w:cs="Arial"/>
+        </w:rPr>
+        <w:tab/>
+      </w:r>
+      <w:r>
+        <w:rPr>
+          <w:rStyle w:val="RefernciaIntensa"/>
+          <w:rFonts w:ascii="Arial" w:hAnsi="Arial" w:cs="Arial"/>
+        </w:rPr>
+        <w:tab/>
+      </w:r>
+      <w:r>
+        <w:rPr>
+          <w:rStyle w:val="RefernciaIntensa"/>
+          <w:rFonts w:ascii="Arial" w:hAnsi="Arial" w:cs="Arial"/>
+        </w:rPr>
+        <w:tab/>
+      </w:r>
+      <w:r>
+        <w:rPr>
+          <w:rStyle w:val="RefernciaIntensa"/>
+          <w:rFonts w:ascii="Arial" w:hAnsi="Arial" w:cs="Arial"/>
+        </w:rPr>
+        <w:tab/>
+      </w:r>
+      <w:r>
+        <w:rPr>
+          <w:rStyle w:val="RefernciaIntensa"/>
+          <w:rFonts w:ascii="Arial" w:hAnsi="Arial" w:cs="Arial"/>
+        </w:rPr>
+        <w:tab/>
+      </w:r>
+      <w:r>
+        <w:rPr>
+          <w:rStyle w:val="RefernciaIntensa"/>
+          <w:rFonts w:ascii="Arial" w:hAnsi="Arial" w:cs="Arial"/>
+        </w:rPr>
+        <w:tab/>
+      </w:r>
+      <w:r>
+        <w:rPr>
+          <w:rStyle w:val="RefernciaIntensa"/>
+          <w:rFonts w:ascii="Arial" w:hAnsi="Arial" w:cs="Arial"/>
+        </w:rPr>
+        <w:tab/>
+      </w:r>
+      <w:r>
+        <w:rPr>
+          <w:rStyle w:val="RefernciaIntensa"/>
+          <w:rFonts w:ascii="Arial" w:hAnsi="Arial" w:cs="Arial"/>
+        </w:rPr>
+        <w:tab/>
+      </w:r>
+      <w:r>
+        <w:rPr>
+          <w:rStyle w:val="RefernciaIntensa"/>
+          <w:rFonts w:ascii="Arial" w:hAnsi="Arial" w:cs="Arial"/>
+        </w:rPr>
+        <w:tab/>
+      </w:r>
+      <w:r>
+        <w:rPr>
+          <w:rStyle w:val="RefernciaIntensa"/>
+          <w:rFonts w:ascii="Arial" w:hAnsi="Arial" w:cs="Arial"/>
+        </w:rPr>
+        <w:tab/>
+      </w:r>
+      <w:r>
+        <w:rPr>
+          <w:rStyle w:val="RefernciaIntensa"/>
+          <w:rFonts w:ascii="Arial" w:hAnsi="Arial" w:cs="Arial"/>
+        </w:rPr>
+        <w:tab/>
+      </w:r>
+      <w:r>
+        <w:rPr>
+          <w:rStyle w:val="RefernciaIntensa"/>
+          <w:rFonts w:ascii="Arial" w:hAnsi="Arial" w:cs="Arial"/>
+        </w:rPr>
+        <w:tab/>
+      </w:r>
+      <w:r>
+        <w:rPr>
+          <w:rStyle w:val="RefernciaIntensa"/>
+          <w:rFonts w:ascii="Arial" w:hAnsi="Arial" w:cs="Arial"/>
+        </w:rPr>
+        <w:tab/>
+      </w:r>
+      <w:r>
+        <w:rPr>
+          <w:rStyle w:val="RefernciaIntensa"/>
+          <w:rFonts w:ascii="Arial" w:hAnsi="Arial" w:cs="Arial"/>
+        </w:rPr>
+        <w:tab/>
+      </w:r>
+      <w:r>
+        <w:rPr>
+          <w:rStyle w:val="RefernciaIntensa"/>
+          <w:rFonts w:ascii="Arial" w:hAnsi="Arial" w:cs="Arial"/>
+        </w:rPr>
+        <w:tab/>
+      </w:r>
+      <w:r>
+        <w:rPr>
+          <w:rStyle w:val="RefernciaIntensa"/>
+          <w:rFonts w:ascii="Arial" w:hAnsi="Arial" w:cs="Arial"/>
+        </w:rPr>
+        <w:tab/>
+      </w:r>
+      <w:r>
+        <w:rPr>
+          <w:rStyle w:val="RefernciaIntensa"/>
+          <w:rFonts w:ascii="Arial" w:hAnsi="Arial" w:cs="Arial"/>
+        </w:rPr>
+        <w:tab/>
+      </w:r>
+      <w:r>
+        <w:rPr>
+          <w:rStyle w:val="RefernciaIntensa"/>
+          <w:rFonts w:ascii="Arial" w:hAnsi="Arial" w:cs="Arial"/>
+        </w:rPr>
+        <w:tab/>
+      </w:r>
+      <w:r>
+        <w:rPr>
+          <w:rStyle w:val="RefernciaIntensa"/>
+          <w:rFonts w:ascii="Arial" w:hAnsi="Arial" w:cs="Arial"/>
+        </w:rPr>
+        <w:tab/>
+      </w:r>
+      <w:r>
+        <w:rPr>
+          <w:rStyle w:val="RefernciaIntensa"/>
+          <w:rFonts w:ascii="Arial" w:hAnsi="Arial" w:cs="Arial"/>
+        </w:rPr>
+        <w:tab/>
+      </w:r>
+      <w:r>
+        <w:rPr>
+          <w:rStyle w:val="RefernciaIntensa"/>
+          <w:rFonts w:ascii="Arial" w:hAnsi="Arial" w:cs="Arial"/>
+        </w:rPr>
+        <w:tab/>
+      </w:r>
+      <w:r>
+        <w:rPr>
+          <w:rStyle w:val="RefernciaIntensa"/>
+          <w:rFonts w:ascii="Arial" w:hAnsi="Arial" w:cs="Arial"/>
+        </w:rPr>
+        <w:tab/>
+      </w:r>
+      <w:r>
+        <w:rPr>
+          <w:rStyle w:val="RefernciaIntensa"/>
+          <w:rFonts w:ascii="Arial" w:hAnsi="Arial" w:cs="Arial"/>
+        </w:rPr>
+        <w:tab/>
+      </w:r>
+      <w:r>
+        <w:rPr>
+          <w:rStyle w:val="RefernciaIntensa"/>
+          <w:rFonts w:ascii="Arial" w:hAnsi="Arial" w:cs="Arial"/>
+        </w:rPr>
+        <w:tab/>
+      </w:r>
+      <w:r>
+        <w:rPr>
+          <w:rStyle w:val="RefernciaIntensa"/>
+          <w:rFonts w:ascii="Arial" w:hAnsi="Arial" w:cs="Arial"/>
+        </w:rPr>
+        <w:tab/>
+      </w:r>
+      <w:r>
+        <w:rPr>
+          <w:rStyle w:val="RefernciaIntensa"/>
+          <w:rFonts w:ascii="Arial" w:hAnsi="Arial" w:cs="Arial"/>
+        </w:rPr>
+        <w:tab/>
+      </w:r>
+      <w:r>
+        <w:rPr>
+          <w:rStyle w:val="RefernciaIntensa"/>
+          <w:rFonts w:ascii="Arial" w:hAnsi="Arial" w:cs="Arial"/>
+        </w:rPr>
+        <w:tab/>
+      </w:r>
+      <w:r>
+        <w:rPr>
+          <w:rStyle w:val="RefernciaIntensa"/>
+          <w:rFonts w:ascii="Arial" w:hAnsi="Arial" w:cs="Arial"/>
+        </w:rPr>
+        <w:tab/>
+      </w:r>
+      <w:r>
+        <w:rPr>
+          <w:rStyle w:val="RefernciaIntensa"/>
+          <w:rFonts w:ascii="Arial" w:hAnsi="Arial" w:cs="Arial"/>
+        </w:rPr>
+        <w:tab/>
+      </w:r>
+      <w:r>
+        <w:rPr>
+          <w:rStyle w:val="RefernciaIntensa"/>
+          <w:rFonts w:ascii="Arial" w:hAnsi="Arial" w:cs="Arial"/>
+        </w:rPr>
+        <w:tab/>
+      </w:r>
+      <w:r>
+        <w:rPr>
+          <w:rStyle w:val="RefernciaIntensa"/>
+          <w:rFonts w:ascii="Arial" w:hAnsi="Arial" w:cs="Arial"/>
+        </w:rPr>
+        <w:tab/>
+      </w:r>
+      <w:r>
+        <w:rPr>
+          <w:rStyle w:val="RefernciaIntensa"/>
+          <w:rFonts w:ascii="Arial" w:hAnsi="Arial" w:cs="Arial"/>
+        </w:rPr>
+        <w:tab/>
+      </w:r>
+      <w:r>
+        <w:rPr>
+          <w:rStyle w:val="RefernciaIntensa"/>
+          <w:rFonts w:ascii="Arial" w:hAnsi="Arial" w:cs="Arial"/>
+        </w:rPr>
+        <w:tab/>
+      </w:r>
+      <w:r>
+        <w:rPr>
+          <w:rStyle w:val="RefernciaIntensa"/>
+          <w:rFonts w:ascii="Arial" w:hAnsi="Arial" w:cs="Arial"/>
+        </w:rPr>
+        <w:tab/>
+      </w:r>
+      <w:r>
+        <w:rPr>
+          <w:rStyle w:val="RefernciaIntensa"/>
+          <w:rFonts w:ascii="Arial" w:hAnsi="Arial" w:cs="Arial"/>
+        </w:rPr>
+        <w:tab/>
+      </w:r>
+      <w:r>
+        <w:rPr>
+          <w:rStyle w:val="RefernciaIntensa"/>
+          <w:rFonts w:ascii="Arial" w:hAnsi="Arial" w:cs="Arial"/>
+        </w:rPr>
+        <w:tab/>
+      </w:r>
+      <w:r>
+        <w:rPr>
+          <w:rStyle w:val="RefernciaIntensa"/>
+          <w:rFonts w:ascii="Arial" w:hAnsi="Arial" w:cs="Arial"/>
+        </w:rPr>
+        <w:tab/>
+      </w:r>
+      <w:r>
+        <w:rPr>
+          <w:rStyle w:val="RefernciaIntensa"/>
+          <w:rFonts w:ascii="Arial" w:hAnsi="Arial" w:cs="Arial"/>
+        </w:rPr>
+        <w:tab/>
+      </w:r>
+      <w:r>
+        <w:rPr>
+          <w:rStyle w:val="RefernciaIntensa"/>
+          <w:rFonts w:ascii="Arial" w:hAnsi="Arial" w:cs="Arial"/>
+        </w:rPr>
+        <w:tab/>
+      </w:r>
+      <w:r>
+        <w:rPr>
+          <w:rStyle w:val="RefernciaIntensa"/>
+          <w:rFonts w:ascii="Arial" w:hAnsi="Arial" w:cs="Arial"/>
+        </w:rPr>
+        <w:tab/>
+      </w:r>
+      <w:r>
+        <w:rPr>
+          <w:rStyle w:val="RefernciaIntensa"/>
+          <w:rFonts w:ascii="Arial" w:hAnsi="Arial" w:cs="Arial"/>
+        </w:rPr>
+        <w:tab/>
+      </w:r>
+      <w:r>
+        <w:rPr>
+          <w:rStyle w:val="RefernciaIntensa"/>
+          <w:rFonts w:ascii="Arial" w:hAnsi="Arial" w:cs="Arial"/>
+        </w:rPr>
+        <w:tab/>
+      </w:r>
+      <w:r>
+        <w:rPr>
+          <w:rStyle w:val="RefernciaIntensa"/>
+          <w:rFonts w:ascii="Arial" w:hAnsi="Arial" w:cs="Arial"/>
+        </w:rPr>
+        <w:tab/>
+      </w:r>
+      <w:r>
+        <w:rPr>
+          <w:rStyle w:val="RefernciaIntensa"/>
+          <w:rFonts w:ascii="Arial" w:hAnsi="Arial" w:cs="Arial"/>
+        </w:rPr>
+        <w:tab/>
+      </w:r>
+      <w:r>
+        <w:rPr>
+          <w:rStyle w:val="RefernciaIntensa"/>
+          <w:rFonts w:ascii="Arial" w:hAnsi="Arial" w:cs="Arial"/>
+        </w:rPr>
+        <w:tab/>
+      </w:r>
+      <w:r>
+        <w:rPr>
+          <w:rStyle w:val="RefernciaIntensa"/>
+          <w:rFonts w:ascii="Arial" w:hAnsi="Arial" w:cs="Arial"/>
+        </w:rPr>
+        <w:tab/>
+      </w:r>
+      <w:r>
+        <w:rPr>
+          <w:rStyle w:val="RefernciaIntensa"/>
+          <w:rFonts w:ascii="Arial" w:hAnsi="Arial" w:cs="Arial"/>
+        </w:rPr>
+        <w:tab/>
+      </w:r>
+      <w:r>
+        <w:rPr>
+          <w:rStyle w:val="RefernciaIntensa"/>
+          <w:rFonts w:ascii="Arial" w:hAnsi="Arial" w:cs="Arial"/>
+        </w:rPr>
+        <w:tab/>
+      </w:r>
+      <w:r>
+        <w:rPr>
+          <w:rStyle w:val="RefernciaIntensa"/>
+          <w:rFonts w:ascii="Arial" w:hAnsi="Arial" w:cs="Arial"/>
+        </w:rPr>
+        <w:tab/>
+      </w:r>
+      <w:r>
+        <w:rPr>
+          <w:rStyle w:val="RefernciaIntensa"/>
+          <w:rFonts w:ascii="Arial" w:hAnsi="Arial" w:cs="Arial"/>
+        </w:rPr>
+        <w:tab/>
+      </w:r>
+      <w:r>
+        <w:rPr>
+          <w:rStyle w:val="RefernciaIntensa"/>
+          <w:rFonts w:ascii="Arial" w:hAnsi="Arial" w:cs="Arial"/>
+        </w:rPr>
+        <w:tab/>
+      </w:r>
+      <w:r>
+        <w:rPr>
+          <w:rStyle w:val="RefernciaIntensa"/>
+          <w:rFonts w:ascii="Arial" w:hAnsi="Arial" w:cs="Arial"/>
+        </w:rPr>
+        <w:tab/>
+      </w:r>
+      <w:r>
+        <w:rPr>
+          <w:rStyle w:val="RefernciaIntensa"/>
+          <w:rFonts w:ascii="Arial" w:hAnsi="Arial" w:cs="Arial"/>
+        </w:rPr>
+        <w:tab/>
+      </w:r>
+      <w:r>
+        <w:rPr>
+          <w:rStyle w:val="RefernciaIntensa"/>
+          <w:rFonts w:ascii="Arial" w:hAnsi="Arial" w:cs="Arial"/>
+        </w:rPr>
+        <w:tab/>
+      </w:r>
+      <w:r>
+        <w:rPr>
+          <w:rStyle w:val="RefernciaIntensa"/>
+          <w:rFonts w:ascii="Arial" w:hAnsi="Arial" w:cs="Arial"/>
+        </w:rPr>
+        <w:tab/>
+      </w:r>
+      <w:r>
+        <w:rPr>
+          <w:rStyle w:val="RefernciaIntensa"/>
+          <w:rFonts w:ascii="Arial" w:hAnsi="Arial" w:cs="Arial"/>
+        </w:rPr>
+        <w:tab/>
+      </w:r>
+      <w:r>
+        <w:rPr>
+          <w:rStyle w:val="RefernciaIntensa"/>
+          <w:rFonts w:ascii="Arial" w:hAnsi="Arial" w:cs="Arial"/>
+        </w:rPr>
+        <w:tab/>
+      </w:r>
+      <w:r>
+        <w:rPr>
+          <w:rStyle w:val="RefernciaIntensa"/>
+          <w:rFonts w:ascii="Arial" w:hAnsi="Arial" w:cs="Arial"/>
+        </w:rPr>
+        <w:tab/>
+      </w:r>
+      <w:r>
+        <w:rPr>
+          <w:rStyle w:val="RefernciaIntensa"/>
+          <w:rFonts w:ascii="Arial" w:hAnsi="Arial" w:cs="Arial"/>
+        </w:rPr>
+        <w:tab/>
+      </w:r>
+      <w:r>
+        <w:rPr>
+          <w:rStyle w:val="RefernciaIntensa"/>
+          <w:rFonts w:ascii="Arial" w:hAnsi="Arial" w:cs="Arial"/>
+        </w:rPr>
+        <w:tab/>
+      </w:r>
+      <w:r>
+        <w:rPr>
+          <w:rStyle w:val="RefernciaIntensa"/>
+          <w:rFonts w:ascii="Arial" w:hAnsi="Arial" w:cs="Arial"/>
+        </w:rPr>
+        <w:tab/>
+      </w:r>
+      <w:r>
+        <w:rPr>
+          <w:rStyle w:val="RefernciaIntensa"/>
+          <w:rFonts w:ascii="Arial" w:hAnsi="Arial" w:cs="Arial"/>
+        </w:rPr>
+        <w:tab/>
+      </w:r>
+      <w:r>
+        <w:rPr>
+          <w:rStyle w:val="RefernciaIntensa"/>
+          <w:rFonts w:ascii="Arial" w:hAnsi="Arial" w:cs="Arial"/>
+        </w:rPr>
+        <w:tab/>
+      </w:r>
+      <w:r>
+        <w:rPr>
+          <w:rStyle w:val="RefernciaIntensa"/>
+          <w:rFonts w:ascii="Arial" w:hAnsi="Arial" w:cs="Arial"/>
+        </w:rPr>
+        <w:tab/>
+      </w:r>
+      <w:r>
+        <w:rPr>
+          <w:rStyle w:val="RefernciaIntensa"/>
+          <w:rFonts w:ascii="Arial" w:hAnsi="Arial" w:cs="Arial"/>
+        </w:rPr>
+        <w:tab/>
+      </w:r>
+      <w:r>
+        <w:rPr>
+          <w:rStyle w:val="RefernciaIntensa"/>
+          <w:rFonts w:ascii="Arial" w:hAnsi="Arial" w:cs="Arial"/>
+        </w:rPr>
+        <w:tab/>
+      </w:r>
+      <w:r>
+        <w:rPr>
+          <w:rStyle w:val="RefernciaIntensa"/>
+          <w:rFonts w:ascii="Arial" w:hAnsi="Arial" w:cs="Arial"/>
+        </w:rPr>
+        <w:tab/>
+      </w:r>
+      <w:r>
+        <w:rPr>
+          <w:rStyle w:val="RefernciaIntensa"/>
+          <w:rFonts w:ascii="Arial" w:hAnsi="Arial" w:cs="Arial"/>
+        </w:rPr>
+        <w:tab/>
+      </w:r>
+      <w:r>
+        <w:rPr>
+          <w:rStyle w:val="RefernciaIntensa"/>
+          <w:rFonts w:ascii="Arial" w:hAnsi="Arial" w:cs="Arial"/>
+        </w:rPr>
+        <w:tab/>
+      </w:r>
+      <w:r>
+        <w:rPr>
+          <w:rStyle w:val="RefernciaIntensa"/>
+          <w:rFonts w:ascii="Arial" w:hAnsi="Arial" w:cs="Arial"/>
+        </w:rPr>
+        <w:tab/>
+      </w:r>
+      <w:r>
+        <w:rPr>
+          <w:rStyle w:val="RefernciaIntensa"/>
+          <w:rFonts w:ascii="Arial" w:hAnsi="Arial" w:cs="Arial"/>
+        </w:rPr>
+        <w:tab/>
+      </w:r>
+      <w:r>
+        <w:rPr>
+          <w:rStyle w:val="RefernciaIntensa"/>
+          <w:rFonts w:ascii="Arial" w:hAnsi="Arial" w:cs="Arial"/>
+        </w:rPr>
+        <w:tab/>
+      </w:r>
+      <w:r>
+        <w:rPr>
+          <w:rStyle w:val="RefernciaIntensa"/>
+          <w:rFonts w:ascii="Arial" w:hAnsi="Arial" w:cs="Arial"/>
+        </w:rPr>
+        <w:tab/>
+      </w:r>
+      <w:r>
+        <w:rPr>
+          <w:rStyle w:val="RefernciaIntensa"/>
+          <w:rFonts w:ascii="Arial" w:hAnsi="Arial" w:cs="Arial"/>
+        </w:rPr>
+        <w:tab/>
+      </w:r>
+      <w:r>
+        <w:rPr>
+          <w:rStyle w:val="RefernciaIntensa"/>
+          <w:rFonts w:ascii="Arial" w:hAnsi="Arial" w:cs="Arial"/>
+        </w:rPr>
+        <w:tab/>
+      </w:r>
+      <w:r>
+        <w:rPr>
+          <w:rStyle w:val="RefernciaIntensa"/>
+          <w:rFonts w:ascii="Arial" w:hAnsi="Arial" w:cs="Arial"/>
+        </w:rPr>
+        <w:tab/>
+      </w:r>
+      <w:r>
+        <w:rPr>
+          <w:rStyle w:val="RefernciaIntensa"/>
+          <w:rFonts w:ascii="Arial" w:hAnsi="Arial" w:cs="Arial"/>
+        </w:rPr>
+        <w:tab/>
+      </w:r>
+      <w:r>
+        <w:rPr>
+          <w:rStyle w:val="RefernciaIntensa"/>
+          <w:rFonts w:ascii="Arial" w:hAnsi="Arial" w:cs="Arial"/>
+        </w:rPr>
+        <w:tab/>
+      </w:r>
+      <w:r>
+        <w:rPr>
+          <w:rStyle w:val="RefernciaIntensa"/>
+          <w:rFonts w:ascii="Arial" w:hAnsi="Arial" w:cs="Arial"/>
+        </w:rPr>
+        <w:tab/>
+      </w:r>
+      <w:r>
+        <w:rPr>
+          <w:rStyle w:val="RefernciaIntensa"/>
+          <w:rFonts w:ascii="Arial" w:hAnsi="Arial" w:cs="Arial"/>
+        </w:rPr>
+        <w:tab/>
+      </w:r>
+      <w:r>
+        <w:rPr>
+          <w:rStyle w:val="RefernciaIntensa"/>
+          <w:rFonts w:ascii="Arial" w:hAnsi="Arial" w:cs="Arial"/>
+        </w:rPr>
+        <w:tab/>
+      </w:r>
+      <w:r>
+        <w:rPr>
+          <w:rStyle w:val="RefernciaIntensa"/>
+          <w:rFonts w:ascii="Arial" w:hAnsi="Arial" w:cs="Arial"/>
+        </w:rPr>
+        <w:tab/>
+      </w:r>
+      <w:r>
+        <w:rPr>
+          <w:rStyle w:val="RefernciaIntensa"/>
+          <w:rFonts w:ascii="Arial" w:hAnsi="Arial" w:cs="Arial"/>
+        </w:rPr>
+        <w:tab/>
+      </w:r>
+      <w:r>
+        <w:rPr>
+          <w:rStyle w:val="RefernciaIntensa"/>
+          <w:rFonts w:ascii="Arial" w:hAnsi="Arial" w:cs="Arial"/>
+        </w:rPr>
+        <w:tab/>
+      </w:r>
+      <w:r>
+        <w:rPr>
+          <w:rStyle w:val="RefernciaIntensa"/>
+          <w:rFonts w:ascii="Arial" w:hAnsi="Arial" w:cs="Arial"/>
+        </w:rPr>
+        <w:tab/>
+      </w:r>
+      <w:r>
+        <w:rPr>
+          <w:rStyle w:val="RefernciaIntensa"/>
+          <w:rFonts w:ascii="Arial" w:hAnsi="Arial" w:cs="Arial"/>
+        </w:rPr>
+        <w:tab/>
+      </w:r>
+      <w:r>
+        <w:rPr>
+          <w:rStyle w:val="RefernciaIntensa"/>
+          <w:rFonts w:ascii="Arial" w:hAnsi="Arial" w:cs="Arial"/>
+        </w:rPr>
+        <w:tab/>
+      </w:r>
+      <w:r>
+        <w:rPr>
+          <w:rStyle w:val="RefernciaIntensa"/>
+          <w:rFonts w:ascii="Arial" w:hAnsi="Arial" w:cs="Arial"/>
+        </w:rPr>
+        <w:tab/>
+      </w:r>
+      <w:r>
+        <w:rPr>
+          <w:rStyle w:val="RefernciaIntensa"/>
+          <w:rFonts w:ascii="Arial" w:hAnsi="Arial" w:cs="Arial"/>
+        </w:rPr>
+        <w:tab/>
+      </w:r>
+      <w:r>
+        <w:rPr>
+          <w:rStyle w:val="RefernciaIntensa"/>
+          <w:rFonts w:ascii="Arial" w:hAnsi="Arial" w:cs="Arial"/>
+        </w:rPr>
+        <w:tab/>
+      </w:r>
+      <w:r>
+        <w:rPr>
+          <w:rStyle w:val="RefernciaIntensa"/>
+          <w:rFonts w:ascii="Arial" w:hAnsi="Arial" w:cs="Arial"/>
+        </w:rPr>
+        <w:tab/>
+      </w:r>
+      <w:r>
+        <w:rPr>
+          <w:rStyle w:val="RefernciaIntensa"/>
+          <w:rFonts w:ascii="Arial" w:hAnsi="Arial" w:cs="Arial"/>
+        </w:rPr>
+        <w:tab/>
+      </w:r>
+      <w:r>
+        <w:rPr>
+          <w:rStyle w:val="RefernciaIntensa"/>
+          <w:rFonts w:ascii="Arial" w:hAnsi="Arial" w:cs="Arial"/>
+        </w:rPr>
+        <w:tab/>
+      </w:r>
+      <w:r>
+        <w:rPr>
+          <w:rStyle w:val="RefernciaIntensa"/>
+          <w:rFonts w:ascii="Arial" w:hAnsi="Arial" w:cs="Arial"/>
+        </w:rPr>
+        <w:tab/>
+      </w:r>
+      <w:r>
+        <w:rPr>
+          <w:rStyle w:val="RefernciaIntensa"/>
+          <w:rFonts w:ascii="Arial" w:hAnsi="Arial" w:cs="Arial"/>
+        </w:rPr>
+        <w:tab/>
+      </w:r>
+      <w:r>
+        <w:rPr>
+          <w:rStyle w:val="RefernciaIntensa"/>
+          <w:rFonts w:ascii="Arial" w:hAnsi="Arial" w:cs="Arial"/>
+        </w:rPr>
+        <w:tab/>
+      </w:r>
+      <w:r>
+        <w:rPr>
+          <w:rStyle w:val="RefernciaIntensa"/>
+          <w:rFonts w:ascii="Arial" w:hAnsi="Arial" w:cs="Arial"/>
+        </w:rPr>
+        <w:tab/>
+      </w:r>
+      <w:r>
+        <w:rPr>
+          <w:rStyle w:val="RefernciaIntensa"/>
+          <w:rFonts w:ascii="Arial" w:hAnsi="Arial" w:cs="Arial"/>
+        </w:rPr>
+        <w:tab/>
+      </w:r>
+      <w:r>
+        <w:rPr>
+          <w:rStyle w:val="RefernciaIntensa"/>
+          <w:rFonts w:ascii="Arial" w:hAnsi="Arial" w:cs="Arial"/>
+        </w:rPr>
+        <w:tab/>
+      </w:r>
+      <w:r>
+        <w:rPr>
+          <w:rStyle w:val="RefernciaIntensa"/>
+          <w:rFonts w:ascii="Arial" w:hAnsi="Arial" w:cs="Arial"/>
+        </w:rPr>
+        <w:tab/>
+      </w:r>
+      <w:r>
+        <w:rPr>
+          <w:rStyle w:val="RefernciaIntensa"/>
+          <w:rFonts w:ascii="Arial" w:hAnsi="Arial" w:cs="Arial"/>
+        </w:rPr>
+        <w:tab/>
+      </w:r>
+      <w:r>
+        <w:rPr>
+          <w:rStyle w:val="RefernciaIntensa"/>
+          <w:rFonts w:ascii="Arial" w:hAnsi="Arial" w:cs="Arial"/>
+        </w:rPr>
+        <w:tab/>
+      </w:r>
+      <w:r>
+        <w:rPr>
+          <w:rStyle w:val="RefernciaIntensa"/>
+          <w:rFonts w:ascii="Arial" w:hAnsi="Arial" w:cs="Arial"/>
+        </w:rPr>
+        <w:tab/>
+      </w:r>
+      <w:r>
+        <w:rPr>
+          <w:rStyle w:val="RefernciaIntensa"/>
+          <w:rFonts w:ascii="Arial" w:hAnsi="Arial" w:cs="Arial"/>
+        </w:rPr>
+        <w:tab/>
+      </w:r>
+      <w:r>
+        <w:rPr>
+          <w:rStyle w:val="RefernciaIntensa"/>
+          <w:rFonts w:ascii="Arial" w:hAnsi="Arial" w:cs="Arial"/>
+        </w:rPr>
+        <w:tab/>
+      </w:r>
+      <w:r>
+        <w:rPr>
+          <w:rStyle w:val="RefernciaIntensa"/>
+          <w:rFonts w:ascii="Arial" w:hAnsi="Arial" w:cs="Arial"/>
+        </w:rPr>
+        <w:tab/>
+      </w:r>
+      <w:r>
+        <w:rPr>
+          <w:rStyle w:val="RefernciaIntensa"/>
+          <w:rFonts w:ascii="Arial" w:hAnsi="Arial" w:cs="Arial"/>
+        </w:rPr>
+        <w:tab/>
+      </w:r>
+      <w:r>
+        <w:rPr>
+          <w:rStyle w:val="RefernciaIntensa"/>
+          <w:rFonts w:ascii="Arial" w:hAnsi="Arial" w:cs="Arial"/>
+        </w:rPr>
+        <w:tab/>
+      </w:r>
+      <w:r>
+        <w:rPr>
+          <w:rStyle w:val="RefernciaIntensa"/>
+          <w:rFonts w:ascii="Arial" w:hAnsi="Arial" w:cs="Arial"/>
+        </w:rPr>
+        <w:tab/>
+      </w:r>
+      <w:r>
+        <w:rPr>
+          <w:rStyle w:val="RefernciaIntensa"/>
+          <w:rFonts w:ascii="Arial" w:hAnsi="Arial" w:cs="Arial"/>
+        </w:rPr>
+        <w:tab/>
+      </w:r>
+      <w:r>
+        <w:rPr>
+          <w:rStyle w:val="RefernciaIntensa"/>
+          <w:rFonts w:ascii="Arial" w:hAnsi="Arial" w:cs="Arial"/>
+        </w:rPr>
+        <w:tab/>
+      </w:r>
+      <w:r>
+        <w:rPr>
+          <w:rStyle w:val="RefernciaIntensa"/>
+          <w:rFonts w:ascii="Arial" w:hAnsi="Arial" w:cs="Arial"/>
+        </w:rPr>
+        <w:tab/>
+      </w:r>
+      <w:r>
+        <w:rPr>
+          <w:rStyle w:val="RefernciaIntensa"/>
+          <w:rFonts w:ascii="Arial" w:hAnsi="Arial" w:cs="Arial"/>
+        </w:rPr>
+        <w:tab/>
+      </w:r>
+      <w:r>
+        <w:rPr>
+          <w:rStyle w:val="RefernciaIntensa"/>
+          <w:rFonts w:ascii="Arial" w:hAnsi="Arial" w:cs="Arial"/>
+        </w:rPr>
+        <w:tab/>
+      </w:r>
+      <w:r>
+        <w:rPr>
+          <w:rStyle w:val="RefernciaIntensa"/>
+          <w:rFonts w:ascii="Arial" w:hAnsi="Arial" w:cs="Arial"/>
+        </w:rPr>
+        <w:tab/>
+      </w:r>
+      <w:r>
+        <w:rPr>
+          <w:rStyle w:val="RefernciaIntensa"/>
+          <w:rFonts w:ascii="Arial" w:hAnsi="Arial" w:cs="Arial"/>
+        </w:rPr>
+        <w:tab/>
+      </w:r>
+      <w:r>
+        <w:rPr>
+          <w:rStyle w:val="RefernciaIntensa"/>
+          <w:rFonts w:ascii="Arial" w:hAnsi="Arial" w:cs="Arial"/>
+        </w:rPr>
+        <w:tab/>
+      </w:r>
+      <w:r>
+        <w:rPr>
+          <w:rStyle w:val="RefernciaIntensa"/>
+          <w:rFonts w:ascii="Arial" w:hAnsi="Arial" w:cs="Arial"/>
+        </w:rPr>
+        <w:tab/>
+      </w:r>
+      <w:r>
+        <w:rPr>
+          <w:rStyle w:val="RefernciaIntensa"/>
+          <w:rFonts w:ascii="Arial" w:hAnsi="Arial" w:cs="Arial"/>
+        </w:rPr>
+        <w:tab/>
+      </w:r>
+      <w:r>
+        <w:rPr>
+          <w:rStyle w:val="RefernciaIntensa"/>
+          <w:rFonts w:ascii="Arial" w:hAnsi="Arial" w:cs="Arial"/>
+        </w:rPr>
+        <w:tab/>
+      </w:r>
+      <w:r>
+        <w:rPr>
+          <w:rStyle w:val="RefernciaIntensa"/>
+          <w:rFonts w:ascii="Arial" w:hAnsi="Arial" w:cs="Arial"/>
+        </w:rPr>
+        <w:tab/>
+      </w:r>
+      <w:r>
+        <w:rPr>
+          <w:rStyle w:val="RefernciaIntensa"/>
+          <w:rFonts w:ascii="Arial" w:hAnsi="Arial" w:cs="Arial"/>
+        </w:rPr>
+        <w:tab/>
+      </w:r>
+      <w:r>
+        <w:rPr>
+          <w:rStyle w:val="RefernciaIntensa"/>
+          <w:rFonts w:ascii="Arial" w:hAnsi="Arial" w:cs="Arial"/>
+        </w:rPr>
+        <w:tab/>
+      </w:r>
+      <w:r>
+        <w:rPr>
+          <w:rStyle w:val="RefernciaIntensa"/>
+          <w:rFonts w:ascii="Arial" w:hAnsi="Arial" w:cs="Arial"/>
+        </w:rPr>
+        <w:tab/>
+      </w:r>
+      <w:r>
+        <w:rPr>
+          <w:rStyle w:val="RefernciaIntensa"/>
+          <w:rFonts w:ascii="Arial" w:hAnsi="Arial" w:cs="Arial"/>
+        </w:rPr>
+        <w:tab/>
+      </w:r>
+      <w:r>
+        <w:rPr>
+          <w:rStyle w:val="RefernciaIntensa"/>
+          <w:rFonts w:ascii="Arial" w:hAnsi="Arial" w:cs="Arial"/>
+        </w:rPr>
+        <w:tab/>
+      </w:r>
+      <w:r>
+        <w:rPr>
+          <w:rStyle w:val="RefernciaIntensa"/>
+          <w:rFonts w:ascii="Arial" w:hAnsi="Arial" w:cs="Arial"/>
+        </w:rPr>
+        <w:tab/>
+      </w:r>
+      <w:r>
+        <w:rPr>
+          <w:rStyle w:val="RefernciaIntensa"/>
+          <w:rFonts w:ascii="Arial" w:hAnsi="Arial" w:cs="Arial"/>
+        </w:rPr>
+        <w:tab/>
+      </w:r>
+      <w:r>
+        <w:rPr>
+          <w:rStyle w:val="RefernciaIntensa"/>
+          <w:rFonts w:ascii="Arial" w:hAnsi="Arial" w:cs="Arial"/>
+        </w:rPr>
+        <w:tab/>
+      </w:r>
+      <w:r>
+        <w:rPr>
+          <w:rStyle w:val="RefernciaIntensa"/>
+          <w:rFonts w:ascii="Arial" w:hAnsi="Arial" w:cs="Arial"/>
+        </w:rPr>
+        <w:tab/>
+      </w:r>
+      <w:r>
+        <w:rPr>
+          <w:rStyle w:val="RefernciaIntensa"/>
+          <w:rFonts w:ascii="Arial" w:hAnsi="Arial" w:cs="Arial"/>
+        </w:rPr>
+        <w:tab/>
+      </w:r>
+      <w:r>
+        <w:rPr>
+          <w:rStyle w:val="RefernciaIntensa"/>
+          <w:rFonts w:ascii="Arial" w:hAnsi="Arial" w:cs="Arial"/>
+        </w:rPr>
+        <w:tab/>
+      </w:r>
+      <w:r>
+        <w:rPr>
+          <w:rStyle w:val="RefernciaIntensa"/>
+          <w:rFonts w:ascii="Arial" w:hAnsi="Arial" w:cs="Arial"/>
+        </w:rPr>
+        <w:tab/>
+      </w:r>
+      <w:r>
+        <w:rPr>
+          <w:rStyle w:val="RefernciaIntensa"/>
+          <w:rFonts w:ascii="Arial" w:hAnsi="Arial" w:cs="Arial"/>
+        </w:rPr>
+        <w:tab/>
+      </w:r>
+      <w:r>
+        <w:rPr>
+          <w:rStyle w:val="RefernciaIntensa"/>
+          <w:rFonts w:ascii="Arial" w:hAnsi="Arial" w:cs="Arial"/>
+        </w:rPr>
+        <w:tab/>
+      </w:r>
+      <w:r>
+        <w:rPr>
+          <w:rStyle w:val="RefernciaIntensa"/>
+          <w:rFonts w:ascii="Arial" w:hAnsi="Arial" w:cs="Arial"/>
+        </w:rPr>
+        <w:tab/>
+      </w:r>
+      <w:r>
+        <w:rPr>
+          <w:rStyle w:val="RefernciaIntensa"/>
+          <w:rFonts w:ascii="Arial" w:hAnsi="Arial" w:cs="Arial"/>
+        </w:rPr>
+        <w:tab/>
+      </w:r>
+      <w:r>
+        <w:rPr>
+          <w:rStyle w:val="RefernciaIntensa"/>
+          <w:rFonts w:ascii="Arial" w:hAnsi="Arial" w:cs="Arial"/>
+        </w:rPr>
+        <w:tab/>
+      </w:r>
+      <w:r>
+        <w:rPr>
+          <w:rStyle w:val="RefernciaIntensa"/>
+          <w:rFonts w:ascii="Arial" w:hAnsi="Arial" w:cs="Arial"/>
+        </w:rPr>
+        <w:tab/>
+      </w:r>
+      <w:r>
+        <w:rPr>
+          <w:rStyle w:val="RefernciaIntensa"/>
+          <w:rFonts w:ascii="Arial" w:hAnsi="Arial" w:cs="Arial"/>
+        </w:rPr>
+        <w:tab/>
+      </w:r>
+      <w:r>
+        <w:rPr>
+          <w:rStyle w:val="RefernciaIntensa"/>
+          <w:rFonts w:ascii="Arial" w:hAnsi="Arial" w:cs="Arial"/>
+        </w:rPr>
+        <w:tab/>
+      </w:r>
+      <w:r>
+        <w:rPr>
+          <w:rStyle w:val="RefernciaIntensa"/>
+          <w:rFonts w:ascii="Arial" w:hAnsi="Arial" w:cs="Arial"/>
+        </w:rPr>
+        <w:tab/>
+      </w:r>
+      <w:r>
+        <w:rPr>
+          <w:rStyle w:val="RefernciaIntensa"/>
+          <w:rFonts w:ascii="Arial" w:hAnsi="Arial" w:cs="Arial"/>
+        </w:rPr>
+        <w:tab/>
+      </w:r>
+      <w:r>
+        <w:rPr>
+          <w:rStyle w:val="RefernciaIntensa"/>
+          <w:rFonts w:ascii="Arial" w:hAnsi="Arial" w:cs="Arial"/>
+        </w:rPr>
+        <w:tab/>
+      </w:r>
+      <w:r>
+        <w:rPr>
+          <w:rStyle w:val="RefernciaIntensa"/>
+          <w:rFonts w:ascii="Arial" w:hAnsi="Arial" w:cs="Arial"/>
+        </w:rPr>
+        <w:tab/>
+      </w:r>
+      <w:r>
+        <w:rPr>
+          <w:rStyle w:val="RefernciaIntensa"/>
+          <w:rFonts w:ascii="Arial" w:hAnsi="Arial" w:cs="Arial"/>
+        </w:rPr>
+        <w:tab/>
+      </w:r>
+      <w:r>
+        <w:rPr>
+          <w:rStyle w:val="RefernciaIntensa"/>
+          <w:rFonts w:ascii="Arial" w:hAnsi="Arial" w:cs="Arial"/>
+        </w:rPr>
+        <w:tab/>
+      </w:r>
+      <w:r>
+        <w:rPr>
+          <w:rStyle w:val="RefernciaIntensa"/>
+          <w:rFonts w:ascii="Arial" w:hAnsi="Arial" w:cs="Arial"/>
+        </w:rPr>
+        <w:tab/>
+      </w:r>
+      <w:r>
+        <w:rPr>
+          <w:rStyle w:val="RefernciaIntensa"/>
+          <w:rFonts w:ascii="Arial" w:hAnsi="Arial" w:cs="Arial"/>
+        </w:rPr>
+        <w:tab/>
+      </w:r>
+      <w:r>
+        <w:rPr>
+          <w:rStyle w:val="RefernciaIntensa"/>
+          <w:rFonts w:ascii="Arial" w:hAnsi="Arial" w:cs="Arial"/>
+        </w:rPr>
+        <w:tab/>
+      </w:r>
+      <w:r>
+        <w:rPr>
+          <w:rStyle w:val="RefernciaIntensa"/>
+          <w:rFonts w:ascii="Arial" w:hAnsi="Arial" w:cs="Arial"/>
+        </w:rPr>
+        <w:tab/>
+      </w:r>
+      <w:r>
+        <w:rPr>
+          <w:rStyle w:val="RefernciaIntensa"/>
+          <w:rFonts w:ascii="Arial" w:hAnsi="Arial" w:cs="Arial"/>
+        </w:rPr>
+        <w:tab/>
+      </w:r>
+      <w:r>
+        <w:rPr>
+          <w:rStyle w:val="RefernciaIntensa"/>
+          <w:rFonts w:ascii="Arial" w:hAnsi="Arial" w:cs="Arial"/>
+        </w:rPr>
+        <w:tab/>
+      </w:r>
+      <w:r>
+        <w:rPr>
+          <w:rStyle w:val="RefernciaIntensa"/>
+          <w:rFonts w:ascii="Arial" w:hAnsi="Arial" w:cs="Arial"/>
+        </w:rPr>
+        <w:tab/>
+      </w:r>
+      <w:r>
+        <w:rPr>
+          <w:rStyle w:val="RefernciaIntensa"/>
+          <w:rFonts w:ascii="Arial" w:hAnsi="Arial" w:cs="Arial"/>
+        </w:rPr>
+        <w:tab/>
+      </w:r>
+      <w:r>
+        <w:rPr>
+          <w:rStyle w:val="RefernciaIntensa"/>
+          <w:rFonts w:ascii="Arial" w:hAnsi="Arial" w:cs="Arial"/>
+        </w:rPr>
+        <w:tab/>
+      </w:r>
+      <w:r>
+        <w:rPr>
+          <w:rStyle w:val="RefernciaIntensa"/>
+          <w:rFonts w:ascii="Arial" w:hAnsi="Arial" w:cs="Arial"/>
+        </w:rPr>
+        <w:tab/>
+      </w:r>
+      <w:r>
+        <w:rPr>
+          <w:rStyle w:val="RefernciaIntensa"/>
+          <w:rFonts w:ascii="Arial" w:hAnsi="Arial" w:cs="Arial"/>
+        </w:rPr>
+        <w:tab/>
+      </w:r>
+      <w:r>
+        <w:rPr>
+          <w:rStyle w:val="RefernciaIntensa"/>
+          <w:rFonts w:ascii="Arial" w:hAnsi="Arial" w:cs="Arial"/>
+        </w:rPr>
+        <w:tab/>
+      </w:r>
+      <w:r>
+        <w:rPr>
+          <w:rStyle w:val="RefernciaIntensa"/>
+          <w:rFonts w:ascii="Arial" w:hAnsi="Arial" w:cs="Arial"/>
+        </w:rPr>
+        <w:tab/>
+      </w:r>
+      <w:r>
+        <w:rPr>
+          <w:rStyle w:val="RefernciaIntensa"/>
+          <w:rFonts w:ascii="Arial" w:hAnsi="Arial" w:cs="Arial"/>
+        </w:rPr>
+        <w:tab/>
+      </w:r>
+      <w:r>
+        <w:rPr>
+          <w:rStyle w:val="RefernciaIntensa"/>
+          <w:rFonts w:ascii="Arial" w:hAnsi="Arial" w:cs="Arial"/>
+        </w:rPr>
+        <w:tab/>
+      </w:r>
+      <w:r>
+        <w:rPr>
+          <w:rStyle w:val="RefernciaIntensa"/>
+          <w:rFonts w:ascii="Arial" w:hAnsi="Arial" w:cs="Arial"/>
+        </w:rPr>
+        <w:tab/>
+      </w:r>
+      <w:r>
+        <w:rPr>
+          <w:rStyle w:val="RefernciaIntensa"/>
+          <w:rFonts w:ascii="Arial" w:hAnsi="Arial" w:cs="Arial"/>
+        </w:rPr>
+        <w:tab/>
+      </w:r>
+      <w:r>
+        <w:rPr>
+          <w:rStyle w:val="RefernciaIntensa"/>
+          <w:rFonts w:ascii="Arial" w:hAnsi="Arial" w:cs="Arial"/>
+        </w:rPr>
+        <w:tab/>
+      </w:r>
+      <w:r>
+        <w:rPr>
+          <w:rStyle w:val="RefernciaIntensa"/>
+          <w:rFonts w:ascii="Arial" w:hAnsi="Arial" w:cs="Arial"/>
+        </w:rPr>
+        <w:tab/>
+      </w:r>
+      <w:r>
+        <w:rPr>
+          <w:rStyle w:val="RefernciaIntensa"/>
+          <w:rFonts w:ascii="Arial" w:hAnsi="Arial" w:cs="Arial"/>
+        </w:rPr>
+        <w:tab/>
+      </w:r>
+      <w:r>
+        <w:rPr>
+          <w:rStyle w:val="RefernciaIntensa"/>
+          <w:rFonts w:ascii="Arial" w:hAnsi="Arial" w:cs="Arial"/>
+        </w:rPr>
+        <w:tab/>
+      </w:r>
+      <w:r>
+        <w:rPr>
+          <w:rStyle w:val="RefernciaIntensa"/>
+          <w:rFonts w:ascii="Arial" w:hAnsi="Arial" w:cs="Arial"/>
+        </w:rPr>
+        <w:lastRenderedPageBreak/>
+        <w:tab/>
+      </w:r>
+      <w:r>
+        <w:rPr>
+          <w:noProof/>
         </w:rPr>
         <w:drawing>
-          <wp:inline distT="0" distB="0" distL="0" distR="0" wp14:anchorId="22A566B0" wp14:editId="643923E6">
-            <wp:extent cx="4052047" cy="5495524"/>
-            <wp:effectExtent l="0" t="0" r="5715" b="0"/>
-            <wp:docPr id="1740813466" name="Imagem 20" descr="Diagrama&#10;&#10;Descrição gerada automaticamente"/>
+          <wp:inline distT="0" distB="0" distL="0" distR="0" wp14:anchorId="2499BE7C" wp14:editId="75739CDD">
+            <wp:extent cx="5400040" cy="4864100"/>
+            <wp:effectExtent l="0" t="0" r="0" b="0"/>
+            <wp:docPr id="367154001" name="Imagem 1" descr="Diagrama&#10;&#10;Descrição gerada automaticamente"/>
             <wp:cNvGraphicFramePr>
               <a:graphicFrameLocks xmlns:a="http://schemas.openxmlformats.org/drawingml/2006/main" noChangeAspect="1"/>
             </wp:cNvGraphicFramePr>
@@ -1376,1099 +4085,11 @@
               <a:graphicData uri="http://schemas.openxmlformats.org/drawingml/2006/picture">
                 <pic:pic xmlns:pic="http://schemas.openxmlformats.org/drawingml/2006/picture">
                   <pic:nvPicPr>
-                    <pic:cNvPr id="1740813466" name="Imagem 20" descr="Diagrama&#10;&#10;Descrição gerada automaticamente"/>
-                    <pic:cNvPicPr>
-                      <a:picLocks noChangeAspect="1" noChangeArrowheads="1"/>
-                    </pic:cNvPicPr>
-                  </pic:nvPicPr>
-                  <pic:blipFill>
-                    <a:blip r:embed="rId8">
-                      <a:extLst>
-                        <a:ext uri="{28A0092B-C50C-407E-A947-70E740481C1C}">
-                          <a14:useLocalDpi xmlns:a14="http://schemas.microsoft.com/office/drawing/2010/main" val="0"/>
-                        </a:ext>
-                      </a:extLst>
-                    </a:blip>
-                    <a:srcRect/>
-                    <a:stretch>
-                      <a:fillRect/>
-                    </a:stretch>
-                  </pic:blipFill>
-                  <pic:spPr bwMode="auto">
-                    <a:xfrm>
-                      <a:off x="0" y="0"/>
-                      <a:ext cx="4056625" cy="5501732"/>
-                    </a:xfrm>
-                    <a:prstGeom prst="rect">
-                      <a:avLst/>
-                    </a:prstGeom>
-                    <a:noFill/>
-                    <a:ln>
-                      <a:noFill/>
-                    </a:ln>
-                  </pic:spPr>
-                </pic:pic>
-              </a:graphicData>
-            </a:graphic>
-          </wp:inline>
-        </w:drawing>
-      </w:r>
-    </w:p>
-    <w:p>
-      <w:pPr>
-        <w:rPr>
-          <w:rStyle w:val="RefernciaIntensa"/>
-          <w:rFonts w:ascii="Arial" w:hAnsi="Arial" w:cs="Arial"/>
-        </w:rPr>
-      </w:pPr>
-    </w:p>
-    <w:p>
-      <w:pPr>
-        <w:rPr>
-          <w:rStyle w:val="RefernciaIntensa"/>
-          <w:rFonts w:ascii="Arial" w:hAnsi="Arial" w:cs="Arial"/>
-        </w:rPr>
-      </w:pPr>
-    </w:p>
-    <w:p>
-      <w:pPr>
-        <w:rPr>
-          <w:rStyle w:val="RefernciaIntensa"/>
-          <w:rFonts w:ascii="Arial" w:hAnsi="Arial" w:cs="Arial"/>
-        </w:rPr>
-      </w:pPr>
-      <w:r>
-        <w:rPr>
-          <w:rFonts w:ascii="Arial" w:hAnsi="Arial" w:cs="Arial"/>
-          <w:b/>
-          <w:bCs/>
-          <w:smallCaps/>
-          <w:noProof/>
-          <w:color w:val="0F4761" w:themeColor="accent1" w:themeShade="BF"/>
-          <w:spacing w:val="5"/>
-        </w:rPr>
-        <mc:AlternateContent>
-          <mc:Choice Requires="wps">
-            <w:drawing>
-              <wp:anchor distT="0" distB="0" distL="114300" distR="114300" simplePos="0" relativeHeight="251671552" behindDoc="0" locked="0" layoutInCell="1" allowOverlap="1" wp14:anchorId="439253AC" wp14:editId="5A790A18">
-                <wp:simplePos x="0" y="0"/>
-                <wp:positionH relativeFrom="column">
-                  <wp:posOffset>-326726</wp:posOffset>
-                </wp:positionH>
-                <wp:positionV relativeFrom="paragraph">
-                  <wp:posOffset>1445634</wp:posOffset>
-                </wp:positionV>
-                <wp:extent cx="5925671" cy="439271"/>
-                <wp:effectExtent l="0" t="0" r="18415" b="18415"/>
-                <wp:wrapNone/>
-                <wp:docPr id="1503228498" name="Caixa de Texto 22"/>
-                <wp:cNvGraphicFramePr/>
-                <a:graphic xmlns:a="http://schemas.openxmlformats.org/drawingml/2006/main">
-                  <a:graphicData uri="http://schemas.microsoft.com/office/word/2010/wordprocessingShape">
-                    <wps:wsp>
-                      <wps:cNvSpPr txBox="1"/>
-                      <wps:spPr>
-                        <a:xfrm>
-                          <a:off x="0" y="0"/>
-                          <a:ext cx="5925671" cy="439271"/>
-                        </a:xfrm>
-                        <a:prstGeom prst="rect">
-                          <a:avLst/>
-                        </a:prstGeom>
-                        <a:solidFill>
-                          <a:schemeClr val="lt1"/>
-                        </a:solidFill>
-                        <a:ln w="6350">
-                          <a:solidFill>
-                            <a:prstClr val="black"/>
-                          </a:solidFill>
-                        </a:ln>
-                      </wps:spPr>
-                      <wps:txbx>
-                        <w:txbxContent>
-                          <w:p>
-                            <w:pPr>
-                              <w:rPr>
-                                <w:b/>
-                                <w:sz w:val="32"/>
-                                <w:szCs w:val="32"/>
-                              </w:rPr>
-                            </w:pPr>
-                            <w:r>
-                              <w:rPr>
-                                <w:b/>
-                                <w:sz w:val="32"/>
-                                <w:szCs w:val="32"/>
-                              </w:rPr>
-                              <w:t xml:space="preserve">Exemplo de Código utilizado: </w:t>
-                            </w:r>
-                          </w:p>
-                        </w:txbxContent>
-                      </wps:txbx>
-                      <wps:bodyPr rot="0" spcFirstLastPara="0" vertOverflow="overflow" horzOverflow="overflow" vert="horz" wrap="square" lIns="91440" tIns="45720" rIns="91440" bIns="45720" numCol="1" spcCol="0" rtlCol="0" fromWordArt="0" anchor="t" anchorCtr="0" forceAA="0" compatLnSpc="1">
-                        <a:prstTxWarp prst="textNoShape">
-                          <a:avLst/>
-                        </a:prstTxWarp>
-                        <a:noAutofit/>
-                      </wps:bodyPr>
-                    </wps:wsp>
-                  </a:graphicData>
-                </a:graphic>
-                <wp14:sizeRelV relativeFrom="margin">
-                  <wp14:pctHeight>0</wp14:pctHeight>
-                </wp14:sizeRelV>
-              </wp:anchor>
-            </w:drawing>
-          </mc:Choice>
-          <mc:Fallback>
-            <w:pict>
-              <v:shape w14:anchorId="439253AC" id="Caixa de Texto 22" o:spid="_x0000_s1033" type="#_x0000_t202" style="position:absolute;margin-left:-25.75pt;margin-top:113.85pt;width:466.6pt;height:34.6pt;z-index:251671552;visibility:visible;mso-wrap-style:square;mso-height-percent:0;mso-wrap-distance-left:9pt;mso-wrap-distance-top:0;mso-wrap-distance-right:9pt;mso-wrap-distance-bottom:0;mso-position-horizontal:absolute;mso-position-horizontal-relative:text;mso-position-vertical:absolute;mso-position-vertical-relative:text;mso-height-percent:0;mso-height-relative:margin;v-text-anchor:top" o:gfxdata="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" fillcolor="white [3201]" strokeweight=".5pt">
-                <v:textbox>
-                  <w:txbxContent>
-                    <w:p>
-                      <w:pPr>
-                        <w:rPr>
-                          <w:b/>
-                          <w:sz w:val="32"/>
-                          <w:szCs w:val="32"/>
-                        </w:rPr>
-                      </w:pPr>
-                      <w:r>
-                        <w:rPr>
-                          <w:b/>
-                          <w:sz w:val="32"/>
-                          <w:szCs w:val="32"/>
-                        </w:rPr>
-                        <w:t xml:space="preserve">Exemplo de Código utilizado: </w:t>
-                      </w:r>
-                    </w:p>
-                  </w:txbxContent>
-                </v:textbox>
-              </v:shape>
-            </w:pict>
-          </mc:Fallback>
-        </mc:AlternateContent>
-      </w:r>
-      <w:r>
-        <w:rPr>
-          <w:rStyle w:val="RefernciaIntensa"/>
-          <w:rFonts w:ascii="Arial" w:hAnsi="Arial" w:cs="Arial"/>
-        </w:rPr>
-        <w:tab/>
-      </w:r>
-      <w:r>
-        <w:rPr>
-          <w:rStyle w:val="RefernciaIntensa"/>
-          <w:rFonts w:ascii="Arial" w:hAnsi="Arial" w:cs="Arial"/>
-        </w:rPr>
-        <w:tab/>
-      </w:r>
-      <w:r>
-        <w:rPr>
-          <w:rStyle w:val="RefernciaIntensa"/>
-          <w:rFonts w:ascii="Arial" w:hAnsi="Arial" w:cs="Arial"/>
-        </w:rPr>
-        <w:tab/>
-      </w:r>
-      <w:r>
-        <w:rPr>
-          <w:rStyle w:val="RefernciaIntensa"/>
-          <w:rFonts w:ascii="Arial" w:hAnsi="Arial" w:cs="Arial"/>
-        </w:rPr>
-        <w:tab/>
-      </w:r>
-      <w:r>
-        <w:rPr>
-          <w:rStyle w:val="RefernciaIntensa"/>
-          <w:rFonts w:ascii="Arial" w:hAnsi="Arial" w:cs="Arial"/>
-        </w:rPr>
-        <w:tab/>
-      </w:r>
-      <w:r>
-        <w:rPr>
-          <w:rStyle w:val="RefernciaIntensa"/>
-          <w:rFonts w:ascii="Arial" w:hAnsi="Arial" w:cs="Arial"/>
-        </w:rPr>
-        <w:tab/>
-      </w:r>
-      <w:r>
-        <w:rPr>
-          <w:rStyle w:val="RefernciaIntensa"/>
-          <w:rFonts w:ascii="Arial" w:hAnsi="Arial" w:cs="Arial"/>
-        </w:rPr>
-        <w:tab/>
-      </w:r>
-      <w:r>
-        <w:rPr>
-          <w:rStyle w:val="RefernciaIntensa"/>
-          <w:rFonts w:ascii="Arial" w:hAnsi="Arial" w:cs="Arial"/>
-        </w:rPr>
-        <w:tab/>
-      </w:r>
-      <w:r>
-        <w:rPr>
-          <w:rStyle w:val="RefernciaIntensa"/>
-          <w:rFonts w:ascii="Arial" w:hAnsi="Arial" w:cs="Arial"/>
-        </w:rPr>
-        <w:tab/>
-      </w:r>
-      <w:r>
-        <w:rPr>
-          <w:rStyle w:val="RefernciaIntensa"/>
-          <w:rFonts w:ascii="Arial" w:hAnsi="Arial" w:cs="Arial"/>
-        </w:rPr>
-        <w:tab/>
-      </w:r>
-      <w:r>
-        <w:rPr>
-          <w:rStyle w:val="RefernciaIntensa"/>
-          <w:rFonts w:ascii="Arial" w:hAnsi="Arial" w:cs="Arial"/>
-        </w:rPr>
-        <w:tab/>
-      </w:r>
-      <w:r>
-        <w:rPr>
-          <w:rStyle w:val="RefernciaIntensa"/>
-          <w:rFonts w:ascii="Arial" w:hAnsi="Arial" w:cs="Arial"/>
-        </w:rPr>
-        <w:tab/>
-      </w:r>
-      <w:r>
-        <w:rPr>
-          <w:rStyle w:val="RefernciaIntensa"/>
-          <w:rFonts w:ascii="Arial" w:hAnsi="Arial" w:cs="Arial"/>
-        </w:rPr>
-        <w:tab/>
-      </w:r>
-      <w:r>
-        <w:rPr>
-          <w:rStyle w:val="RefernciaIntensa"/>
-          <w:rFonts w:ascii="Arial" w:hAnsi="Arial" w:cs="Arial"/>
-        </w:rPr>
-        <w:tab/>
-      </w:r>
-      <w:r>
-        <w:rPr>
-          <w:rStyle w:val="RefernciaIntensa"/>
-          <w:rFonts w:ascii="Arial" w:hAnsi="Arial" w:cs="Arial"/>
-        </w:rPr>
-        <w:tab/>
-      </w:r>
-      <w:r>
-        <w:rPr>
-          <w:rStyle w:val="RefernciaIntensa"/>
-          <w:rFonts w:ascii="Arial" w:hAnsi="Arial" w:cs="Arial"/>
-        </w:rPr>
-        <w:tab/>
-      </w:r>
-      <w:r>
-        <w:rPr>
-          <w:rStyle w:val="RefernciaIntensa"/>
-          <w:rFonts w:ascii="Arial" w:hAnsi="Arial" w:cs="Arial"/>
-        </w:rPr>
-        <w:tab/>
-      </w:r>
-      <w:r>
-        <w:rPr>
-          <w:rStyle w:val="RefernciaIntensa"/>
-          <w:rFonts w:ascii="Arial" w:hAnsi="Arial" w:cs="Arial"/>
-        </w:rPr>
-        <w:tab/>
-      </w:r>
-      <w:r>
-        <w:rPr>
-          <w:rStyle w:val="RefernciaIntensa"/>
-          <w:rFonts w:ascii="Arial" w:hAnsi="Arial" w:cs="Arial"/>
-        </w:rPr>
-        <w:tab/>
-      </w:r>
-      <w:r>
-        <w:rPr>
-          <w:rStyle w:val="RefernciaIntensa"/>
-          <w:rFonts w:ascii="Arial" w:hAnsi="Arial" w:cs="Arial"/>
-        </w:rPr>
-        <w:tab/>
-      </w:r>
-      <w:r>
-        <w:rPr>
-          <w:rStyle w:val="RefernciaIntensa"/>
-          <w:rFonts w:ascii="Arial" w:hAnsi="Arial" w:cs="Arial"/>
-        </w:rPr>
-        <w:tab/>
-      </w:r>
-      <w:r>
-        <w:rPr>
-          <w:rStyle w:val="RefernciaIntensa"/>
-          <w:rFonts w:ascii="Arial" w:hAnsi="Arial" w:cs="Arial"/>
-        </w:rPr>
-        <w:tab/>
-      </w:r>
-      <w:r>
-        <w:rPr>
-          <w:rStyle w:val="RefernciaIntensa"/>
-          <w:rFonts w:ascii="Arial" w:hAnsi="Arial" w:cs="Arial"/>
-        </w:rPr>
-        <w:tab/>
-      </w:r>
-      <w:r>
-        <w:rPr>
-          <w:rStyle w:val="RefernciaIntensa"/>
-          <w:rFonts w:ascii="Arial" w:hAnsi="Arial" w:cs="Arial"/>
-        </w:rPr>
-        <w:tab/>
-      </w:r>
-      <w:r>
-        <w:rPr>
-          <w:rStyle w:val="RefernciaIntensa"/>
-          <w:rFonts w:ascii="Arial" w:hAnsi="Arial" w:cs="Arial"/>
-        </w:rPr>
-        <w:tab/>
-      </w:r>
-      <w:r>
-        <w:rPr>
-          <w:rStyle w:val="RefernciaIntensa"/>
-          <w:rFonts w:ascii="Arial" w:hAnsi="Arial" w:cs="Arial"/>
-        </w:rPr>
-        <w:tab/>
-      </w:r>
-      <w:r>
-        <w:rPr>
-          <w:rStyle w:val="RefernciaIntensa"/>
-          <w:rFonts w:ascii="Arial" w:hAnsi="Arial" w:cs="Arial"/>
-        </w:rPr>
-        <w:tab/>
-      </w:r>
-      <w:r>
-        <w:rPr>
-          <w:rStyle w:val="RefernciaIntensa"/>
-          <w:rFonts w:ascii="Arial" w:hAnsi="Arial" w:cs="Arial"/>
-        </w:rPr>
-        <w:tab/>
-      </w:r>
-      <w:r>
-        <w:rPr>
-          <w:rStyle w:val="RefernciaIntensa"/>
-          <w:rFonts w:ascii="Arial" w:hAnsi="Arial" w:cs="Arial"/>
-        </w:rPr>
-        <w:tab/>
-      </w:r>
-      <w:r>
-        <w:rPr>
-          <w:rStyle w:val="RefernciaIntensa"/>
-          <w:rFonts w:ascii="Arial" w:hAnsi="Arial" w:cs="Arial"/>
-        </w:rPr>
-        <w:tab/>
-      </w:r>
-      <w:r>
-        <w:rPr>
-          <w:rStyle w:val="RefernciaIntensa"/>
-          <w:rFonts w:ascii="Arial" w:hAnsi="Arial" w:cs="Arial"/>
-        </w:rPr>
-        <w:tab/>
-      </w:r>
-      <w:r>
-        <w:rPr>
-          <w:rStyle w:val="RefernciaIntensa"/>
-          <w:rFonts w:ascii="Arial" w:hAnsi="Arial" w:cs="Arial"/>
-        </w:rPr>
-        <w:tab/>
-      </w:r>
-      <w:r>
-        <w:rPr>
-          <w:rStyle w:val="RefernciaIntensa"/>
-          <w:rFonts w:ascii="Arial" w:hAnsi="Arial" w:cs="Arial"/>
-        </w:rPr>
-        <w:tab/>
-      </w:r>
-      <w:r>
-        <w:rPr>
-          <w:rStyle w:val="RefernciaIntensa"/>
-          <w:rFonts w:ascii="Arial" w:hAnsi="Arial" w:cs="Arial"/>
-        </w:rPr>
-        <w:tab/>
-      </w:r>
-      <w:r>
-        <w:rPr>
-          <w:rStyle w:val="RefernciaIntensa"/>
-          <w:rFonts w:ascii="Arial" w:hAnsi="Arial" w:cs="Arial"/>
-        </w:rPr>
-        <w:tab/>
-      </w:r>
-      <w:r>
-        <w:rPr>
-          <w:rStyle w:val="RefernciaIntensa"/>
-          <w:rFonts w:ascii="Arial" w:hAnsi="Arial" w:cs="Arial"/>
-        </w:rPr>
-        <w:tab/>
-      </w:r>
-      <w:r>
-        <w:rPr>
-          <w:rStyle w:val="RefernciaIntensa"/>
-          <w:rFonts w:ascii="Arial" w:hAnsi="Arial" w:cs="Arial"/>
-        </w:rPr>
-        <w:tab/>
-      </w:r>
-      <w:r>
-        <w:rPr>
-          <w:rStyle w:val="RefernciaIntensa"/>
-          <w:rFonts w:ascii="Arial" w:hAnsi="Arial" w:cs="Arial"/>
-        </w:rPr>
-        <w:tab/>
-      </w:r>
-      <w:r>
-        <w:rPr>
-          <w:rStyle w:val="RefernciaIntensa"/>
-          <w:rFonts w:ascii="Arial" w:hAnsi="Arial" w:cs="Arial"/>
-        </w:rPr>
-        <w:tab/>
-      </w:r>
-      <w:r>
-        <w:rPr>
-          <w:rStyle w:val="RefernciaIntensa"/>
-          <w:rFonts w:ascii="Arial" w:hAnsi="Arial" w:cs="Arial"/>
-        </w:rPr>
-        <w:tab/>
-      </w:r>
-      <w:r>
-        <w:rPr>
-          <w:rStyle w:val="RefernciaIntensa"/>
-          <w:rFonts w:ascii="Arial" w:hAnsi="Arial" w:cs="Arial"/>
-        </w:rPr>
-        <w:tab/>
-      </w:r>
-      <w:r>
-        <w:rPr>
-          <w:rStyle w:val="RefernciaIntensa"/>
-          <w:rFonts w:ascii="Arial" w:hAnsi="Arial" w:cs="Arial"/>
-        </w:rPr>
-        <w:tab/>
-      </w:r>
-      <w:r>
-        <w:rPr>
-          <w:rStyle w:val="RefernciaIntensa"/>
-          <w:rFonts w:ascii="Arial" w:hAnsi="Arial" w:cs="Arial"/>
-        </w:rPr>
-        <w:tab/>
-      </w:r>
-      <w:r>
-        <w:rPr>
-          <w:rStyle w:val="RefernciaIntensa"/>
-          <w:rFonts w:ascii="Arial" w:hAnsi="Arial" w:cs="Arial"/>
-        </w:rPr>
-        <w:tab/>
-      </w:r>
-      <w:r>
-        <w:rPr>
-          <w:rStyle w:val="RefernciaIntensa"/>
-          <w:rFonts w:ascii="Arial" w:hAnsi="Arial" w:cs="Arial"/>
-        </w:rPr>
-        <w:tab/>
-      </w:r>
-      <w:r>
-        <w:rPr>
-          <w:rStyle w:val="RefernciaIntensa"/>
-          <w:rFonts w:ascii="Arial" w:hAnsi="Arial" w:cs="Arial"/>
-        </w:rPr>
-        <w:tab/>
-      </w:r>
-      <w:r>
-        <w:rPr>
-          <w:rStyle w:val="RefernciaIntensa"/>
-          <w:rFonts w:ascii="Arial" w:hAnsi="Arial" w:cs="Arial"/>
-        </w:rPr>
-        <w:tab/>
-      </w:r>
-      <w:r>
-        <w:rPr>
-          <w:rStyle w:val="RefernciaIntensa"/>
-          <w:rFonts w:ascii="Arial" w:hAnsi="Arial" w:cs="Arial"/>
-        </w:rPr>
-        <w:tab/>
-      </w:r>
-      <w:r>
-        <w:rPr>
-          <w:rStyle w:val="RefernciaIntensa"/>
-          <w:rFonts w:ascii="Arial" w:hAnsi="Arial" w:cs="Arial"/>
-        </w:rPr>
-        <w:tab/>
-      </w:r>
-      <w:r>
-        <w:rPr>
-          <w:rStyle w:val="RefernciaIntensa"/>
-          <w:rFonts w:ascii="Arial" w:hAnsi="Arial" w:cs="Arial"/>
-        </w:rPr>
-        <w:tab/>
-      </w:r>
-      <w:r>
-        <w:rPr>
-          <w:rStyle w:val="RefernciaIntensa"/>
-          <w:rFonts w:ascii="Arial" w:hAnsi="Arial" w:cs="Arial"/>
-        </w:rPr>
-        <w:tab/>
-      </w:r>
-      <w:r>
-        <w:rPr>
-          <w:rStyle w:val="RefernciaIntensa"/>
-          <w:rFonts w:ascii="Arial" w:hAnsi="Arial" w:cs="Arial"/>
-        </w:rPr>
-        <w:tab/>
-      </w:r>
-      <w:r>
-        <w:rPr>
-          <w:rStyle w:val="RefernciaIntensa"/>
-          <w:rFonts w:ascii="Arial" w:hAnsi="Arial" w:cs="Arial"/>
-        </w:rPr>
-        <w:tab/>
-      </w:r>
-      <w:r>
-        <w:rPr>
-          <w:rStyle w:val="RefernciaIntensa"/>
-          <w:rFonts w:ascii="Arial" w:hAnsi="Arial" w:cs="Arial"/>
-        </w:rPr>
-        <w:tab/>
-      </w:r>
-      <w:r>
-        <w:rPr>
-          <w:rStyle w:val="RefernciaIntensa"/>
-          <w:rFonts w:ascii="Arial" w:hAnsi="Arial" w:cs="Arial"/>
-        </w:rPr>
-        <w:tab/>
-      </w:r>
-      <w:r>
-        <w:rPr>
-          <w:rStyle w:val="RefernciaIntensa"/>
-          <w:rFonts w:ascii="Arial" w:hAnsi="Arial" w:cs="Arial"/>
-        </w:rPr>
-        <w:tab/>
-      </w:r>
-      <w:r>
-        <w:rPr>
-          <w:rStyle w:val="RefernciaIntensa"/>
-          <w:rFonts w:ascii="Arial" w:hAnsi="Arial" w:cs="Arial"/>
-        </w:rPr>
-        <w:tab/>
-      </w:r>
-      <w:r>
-        <w:rPr>
-          <w:rStyle w:val="RefernciaIntensa"/>
-          <w:rFonts w:ascii="Arial" w:hAnsi="Arial" w:cs="Arial"/>
-        </w:rPr>
-        <w:tab/>
-      </w:r>
-      <w:r>
-        <w:rPr>
-          <w:rStyle w:val="RefernciaIntensa"/>
-          <w:rFonts w:ascii="Arial" w:hAnsi="Arial" w:cs="Arial"/>
-        </w:rPr>
-        <w:tab/>
-      </w:r>
-      <w:r>
-        <w:rPr>
-          <w:rStyle w:val="RefernciaIntensa"/>
-          <w:rFonts w:ascii="Arial" w:hAnsi="Arial" w:cs="Arial"/>
-        </w:rPr>
-        <w:tab/>
-      </w:r>
-      <w:r>
-        <w:rPr>
-          <w:rStyle w:val="RefernciaIntensa"/>
-          <w:rFonts w:ascii="Arial" w:hAnsi="Arial" w:cs="Arial"/>
-        </w:rPr>
-        <w:tab/>
-      </w:r>
-      <w:r>
-        <w:rPr>
-          <w:rStyle w:val="RefernciaIntensa"/>
-          <w:rFonts w:ascii="Arial" w:hAnsi="Arial" w:cs="Arial"/>
-        </w:rPr>
-        <w:tab/>
-      </w:r>
-      <w:r>
-        <w:rPr>
-          <w:rStyle w:val="RefernciaIntensa"/>
-          <w:rFonts w:ascii="Arial" w:hAnsi="Arial" w:cs="Arial"/>
-        </w:rPr>
-        <w:tab/>
-      </w:r>
-      <w:r>
-        <w:rPr>
-          <w:rStyle w:val="RefernciaIntensa"/>
-          <w:rFonts w:ascii="Arial" w:hAnsi="Arial" w:cs="Arial"/>
-        </w:rPr>
-        <w:tab/>
-      </w:r>
-      <w:r>
-        <w:rPr>
-          <w:rStyle w:val="RefernciaIntensa"/>
-          <w:rFonts w:ascii="Arial" w:hAnsi="Arial" w:cs="Arial"/>
-        </w:rPr>
-        <w:tab/>
-      </w:r>
-      <w:r>
-        <w:rPr>
-          <w:rStyle w:val="RefernciaIntensa"/>
-          <w:rFonts w:ascii="Arial" w:hAnsi="Arial" w:cs="Arial"/>
-        </w:rPr>
-        <w:tab/>
-      </w:r>
-      <w:r>
-        <w:rPr>
-          <w:rStyle w:val="RefernciaIntensa"/>
-          <w:rFonts w:ascii="Arial" w:hAnsi="Arial" w:cs="Arial"/>
-        </w:rPr>
-        <w:tab/>
-      </w:r>
-      <w:r>
-        <w:rPr>
-          <w:rStyle w:val="RefernciaIntensa"/>
-          <w:rFonts w:ascii="Arial" w:hAnsi="Arial" w:cs="Arial"/>
-        </w:rPr>
-        <w:tab/>
-      </w:r>
-      <w:r>
-        <w:rPr>
-          <w:rStyle w:val="RefernciaIntensa"/>
-          <w:rFonts w:ascii="Arial" w:hAnsi="Arial" w:cs="Arial"/>
-        </w:rPr>
-        <w:tab/>
-      </w:r>
-      <w:r>
-        <w:rPr>
-          <w:rStyle w:val="RefernciaIntensa"/>
-          <w:rFonts w:ascii="Arial" w:hAnsi="Arial" w:cs="Arial"/>
-        </w:rPr>
-        <w:tab/>
-      </w:r>
-      <w:r>
-        <w:rPr>
-          <w:rStyle w:val="RefernciaIntensa"/>
-          <w:rFonts w:ascii="Arial" w:hAnsi="Arial" w:cs="Arial"/>
-        </w:rPr>
-        <w:tab/>
-      </w:r>
-      <w:r>
-        <w:rPr>
-          <w:rStyle w:val="RefernciaIntensa"/>
-          <w:rFonts w:ascii="Arial" w:hAnsi="Arial" w:cs="Arial"/>
-        </w:rPr>
-        <w:tab/>
-      </w:r>
-      <w:r>
-        <w:rPr>
-          <w:rStyle w:val="RefernciaIntensa"/>
-          <w:rFonts w:ascii="Arial" w:hAnsi="Arial" w:cs="Arial"/>
-        </w:rPr>
-        <w:tab/>
-      </w:r>
-      <w:r>
-        <w:rPr>
-          <w:rStyle w:val="RefernciaIntensa"/>
-          <w:rFonts w:ascii="Arial" w:hAnsi="Arial" w:cs="Arial"/>
-        </w:rPr>
-        <w:tab/>
-      </w:r>
-      <w:r>
-        <w:rPr>
-          <w:rStyle w:val="RefernciaIntensa"/>
-          <w:rFonts w:ascii="Arial" w:hAnsi="Arial" w:cs="Arial"/>
-        </w:rPr>
-        <w:tab/>
-      </w:r>
-      <w:r>
-        <w:rPr>
-          <w:rStyle w:val="RefernciaIntensa"/>
-          <w:rFonts w:ascii="Arial" w:hAnsi="Arial" w:cs="Arial"/>
-        </w:rPr>
-        <w:tab/>
-      </w:r>
-      <w:r>
-        <w:rPr>
-          <w:rStyle w:val="RefernciaIntensa"/>
-          <w:rFonts w:ascii="Arial" w:hAnsi="Arial" w:cs="Arial"/>
-        </w:rPr>
-        <w:tab/>
-      </w:r>
-      <w:r>
-        <w:rPr>
-          <w:rStyle w:val="RefernciaIntensa"/>
-          <w:rFonts w:ascii="Arial" w:hAnsi="Arial" w:cs="Arial"/>
-        </w:rPr>
-        <w:tab/>
-      </w:r>
-      <w:r>
-        <w:rPr>
-          <w:rStyle w:val="RefernciaIntensa"/>
-          <w:rFonts w:ascii="Arial" w:hAnsi="Arial" w:cs="Arial"/>
-        </w:rPr>
-        <w:tab/>
-      </w:r>
-      <w:r>
-        <w:rPr>
-          <w:rStyle w:val="RefernciaIntensa"/>
-          <w:rFonts w:ascii="Arial" w:hAnsi="Arial" w:cs="Arial"/>
-        </w:rPr>
-        <w:tab/>
-      </w:r>
-      <w:r>
-        <w:rPr>
-          <w:rStyle w:val="RefernciaIntensa"/>
-          <w:rFonts w:ascii="Arial" w:hAnsi="Arial" w:cs="Arial"/>
-        </w:rPr>
-        <w:tab/>
-      </w:r>
-      <w:r>
-        <w:rPr>
-          <w:rStyle w:val="RefernciaIntensa"/>
-          <w:rFonts w:ascii="Arial" w:hAnsi="Arial" w:cs="Arial"/>
-        </w:rPr>
-        <w:tab/>
-      </w:r>
-      <w:r>
-        <w:rPr>
-          <w:rStyle w:val="RefernciaIntensa"/>
-          <w:rFonts w:ascii="Arial" w:hAnsi="Arial" w:cs="Arial"/>
-        </w:rPr>
-        <w:tab/>
-      </w:r>
-      <w:r>
-        <w:rPr>
-          <w:rStyle w:val="RefernciaIntensa"/>
-          <w:rFonts w:ascii="Arial" w:hAnsi="Arial" w:cs="Arial"/>
-        </w:rPr>
-        <w:tab/>
-      </w:r>
-      <w:r>
-        <w:rPr>
-          <w:rStyle w:val="RefernciaIntensa"/>
-          <w:rFonts w:ascii="Arial" w:hAnsi="Arial" w:cs="Arial"/>
-        </w:rPr>
-        <w:tab/>
-      </w:r>
-      <w:r>
-        <w:rPr>
-          <w:rStyle w:val="RefernciaIntensa"/>
-          <w:rFonts w:ascii="Arial" w:hAnsi="Arial" w:cs="Arial"/>
-        </w:rPr>
-        <w:tab/>
-      </w:r>
-      <w:r>
-        <w:rPr>
-          <w:rStyle w:val="RefernciaIntensa"/>
-          <w:rFonts w:ascii="Arial" w:hAnsi="Arial" w:cs="Arial"/>
-        </w:rPr>
-        <w:tab/>
-      </w:r>
-      <w:r>
-        <w:rPr>
-          <w:rStyle w:val="RefernciaIntensa"/>
-          <w:rFonts w:ascii="Arial" w:hAnsi="Arial" w:cs="Arial"/>
-        </w:rPr>
-        <w:tab/>
-      </w:r>
-      <w:r>
-        <w:rPr>
-          <w:rStyle w:val="RefernciaIntensa"/>
-          <w:rFonts w:ascii="Arial" w:hAnsi="Arial" w:cs="Arial"/>
-        </w:rPr>
-        <w:tab/>
-      </w:r>
-      <w:r>
-        <w:rPr>
-          <w:rStyle w:val="RefernciaIntensa"/>
-          <w:rFonts w:ascii="Arial" w:hAnsi="Arial" w:cs="Arial"/>
-        </w:rPr>
-        <w:tab/>
-      </w:r>
-      <w:r>
-        <w:rPr>
-          <w:rStyle w:val="RefernciaIntensa"/>
-          <w:rFonts w:ascii="Arial" w:hAnsi="Arial" w:cs="Arial"/>
-        </w:rPr>
-        <w:tab/>
-      </w:r>
-      <w:r>
-        <w:rPr>
-          <w:rStyle w:val="RefernciaIntensa"/>
-          <w:rFonts w:ascii="Arial" w:hAnsi="Arial" w:cs="Arial"/>
-        </w:rPr>
-        <w:tab/>
-      </w:r>
-      <w:r>
-        <w:rPr>
-          <w:rStyle w:val="RefernciaIntensa"/>
-          <w:rFonts w:ascii="Arial" w:hAnsi="Arial" w:cs="Arial"/>
-        </w:rPr>
-        <w:tab/>
-      </w:r>
-      <w:r>
-        <w:rPr>
-          <w:rStyle w:val="RefernciaIntensa"/>
-          <w:rFonts w:ascii="Arial" w:hAnsi="Arial" w:cs="Arial"/>
-        </w:rPr>
-        <w:tab/>
-      </w:r>
-      <w:r>
-        <w:rPr>
-          <w:rStyle w:val="RefernciaIntensa"/>
-          <w:rFonts w:ascii="Arial" w:hAnsi="Arial" w:cs="Arial"/>
-        </w:rPr>
-        <w:tab/>
-      </w:r>
-      <w:r>
-        <w:rPr>
-          <w:rStyle w:val="RefernciaIntensa"/>
-          <w:rFonts w:ascii="Arial" w:hAnsi="Arial" w:cs="Arial"/>
-        </w:rPr>
-        <w:tab/>
-      </w:r>
-      <w:r>
-        <w:rPr>
-          <w:rStyle w:val="RefernciaIntensa"/>
-          <w:rFonts w:ascii="Arial" w:hAnsi="Arial" w:cs="Arial"/>
-        </w:rPr>
-        <w:tab/>
-      </w:r>
-      <w:r>
-        <w:rPr>
-          <w:rStyle w:val="RefernciaIntensa"/>
-          <w:rFonts w:ascii="Arial" w:hAnsi="Arial" w:cs="Arial"/>
-        </w:rPr>
-        <w:tab/>
-      </w:r>
-      <w:r>
-        <w:rPr>
-          <w:rStyle w:val="RefernciaIntensa"/>
-          <w:rFonts w:ascii="Arial" w:hAnsi="Arial" w:cs="Arial"/>
-        </w:rPr>
-        <w:tab/>
-      </w:r>
-      <w:r>
-        <w:rPr>
-          <w:rStyle w:val="RefernciaIntensa"/>
-          <w:rFonts w:ascii="Arial" w:hAnsi="Arial" w:cs="Arial"/>
-        </w:rPr>
-        <w:tab/>
-      </w:r>
-      <w:r>
-        <w:rPr>
-          <w:rStyle w:val="RefernciaIntensa"/>
-          <w:rFonts w:ascii="Arial" w:hAnsi="Arial" w:cs="Arial"/>
-        </w:rPr>
-        <w:tab/>
-      </w:r>
-      <w:r>
-        <w:rPr>
-          <w:rStyle w:val="RefernciaIntensa"/>
-          <w:rFonts w:ascii="Arial" w:hAnsi="Arial" w:cs="Arial"/>
-        </w:rPr>
-        <w:tab/>
-      </w:r>
-      <w:r>
-        <w:rPr>
-          <w:rStyle w:val="RefernciaIntensa"/>
-          <w:rFonts w:ascii="Arial" w:hAnsi="Arial" w:cs="Arial"/>
-        </w:rPr>
-        <w:tab/>
-      </w:r>
-      <w:r>
-        <w:rPr>
-          <w:rStyle w:val="RefernciaIntensa"/>
-          <w:rFonts w:ascii="Arial" w:hAnsi="Arial" w:cs="Arial"/>
-        </w:rPr>
-        <w:tab/>
-      </w:r>
-      <w:r>
-        <w:rPr>
-          <w:rStyle w:val="RefernciaIntensa"/>
-          <w:rFonts w:ascii="Arial" w:hAnsi="Arial" w:cs="Arial"/>
-        </w:rPr>
-        <w:tab/>
-      </w:r>
-      <w:r>
-        <w:rPr>
-          <w:rStyle w:val="RefernciaIntensa"/>
-          <w:rFonts w:ascii="Arial" w:hAnsi="Arial" w:cs="Arial"/>
-        </w:rPr>
-        <w:tab/>
-      </w:r>
-      <w:r>
-        <w:rPr>
-          <w:rStyle w:val="RefernciaIntensa"/>
-          <w:rFonts w:ascii="Arial" w:hAnsi="Arial" w:cs="Arial"/>
-        </w:rPr>
-        <w:tab/>
-      </w:r>
-      <w:r>
-        <w:rPr>
-          <w:rStyle w:val="RefernciaIntensa"/>
-          <w:rFonts w:ascii="Arial" w:hAnsi="Arial" w:cs="Arial"/>
-        </w:rPr>
-        <w:tab/>
-      </w:r>
-      <w:r>
-        <w:rPr>
-          <w:rStyle w:val="RefernciaIntensa"/>
-          <w:rFonts w:ascii="Arial" w:hAnsi="Arial" w:cs="Arial"/>
-        </w:rPr>
-        <w:tab/>
-      </w:r>
-      <w:r>
-        <w:rPr>
-          <w:rStyle w:val="RefernciaIntensa"/>
-          <w:rFonts w:ascii="Arial" w:hAnsi="Arial" w:cs="Arial"/>
-        </w:rPr>
-        <w:tab/>
-      </w:r>
-      <w:r>
-        <w:rPr>
-          <w:rStyle w:val="RefernciaIntensa"/>
-          <w:rFonts w:ascii="Arial" w:hAnsi="Arial" w:cs="Arial"/>
-        </w:rPr>
-        <w:tab/>
-      </w:r>
-      <w:r>
-        <w:rPr>
-          <w:rStyle w:val="RefernciaIntensa"/>
-          <w:rFonts w:ascii="Arial" w:hAnsi="Arial" w:cs="Arial"/>
-        </w:rPr>
-        <w:tab/>
-      </w:r>
-      <w:r>
-        <w:rPr>
-          <w:rStyle w:val="RefernciaIntensa"/>
-          <w:rFonts w:ascii="Arial" w:hAnsi="Arial" w:cs="Arial"/>
-        </w:rPr>
-        <w:tab/>
-      </w:r>
-      <w:r>
-        <w:rPr>
-          <w:rStyle w:val="RefernciaIntensa"/>
-          <w:rFonts w:ascii="Arial" w:hAnsi="Arial" w:cs="Arial"/>
-        </w:rPr>
-        <w:tab/>
-      </w:r>
-      <w:r>
-        <w:rPr>
-          <w:rStyle w:val="RefernciaIntensa"/>
-          <w:rFonts w:ascii="Arial" w:hAnsi="Arial" w:cs="Arial"/>
-        </w:rPr>
-        <w:tab/>
-      </w:r>
-      <w:r>
-        <w:rPr>
-          <w:rStyle w:val="RefernciaIntensa"/>
-          <w:rFonts w:ascii="Arial" w:hAnsi="Arial" w:cs="Arial"/>
-        </w:rPr>
-        <w:tab/>
-      </w:r>
-      <w:r>
-        <w:rPr>
-          <w:rStyle w:val="RefernciaIntensa"/>
-          <w:rFonts w:ascii="Arial" w:hAnsi="Arial" w:cs="Arial"/>
-        </w:rPr>
-        <w:tab/>
-      </w:r>
-      <w:r>
-        <w:rPr>
-          <w:rStyle w:val="RefernciaIntensa"/>
-          <w:rFonts w:ascii="Arial" w:hAnsi="Arial" w:cs="Arial"/>
-        </w:rPr>
-        <w:tab/>
-      </w:r>
-      <w:r>
-        <w:rPr>
-          <w:rStyle w:val="RefernciaIntensa"/>
-          <w:rFonts w:ascii="Arial" w:hAnsi="Arial" w:cs="Arial"/>
-        </w:rPr>
-        <w:tab/>
-      </w:r>
-      <w:r>
-        <w:rPr>
-          <w:rStyle w:val="RefernciaIntensa"/>
-          <w:rFonts w:ascii="Arial" w:hAnsi="Arial" w:cs="Arial"/>
-        </w:rPr>
-        <w:tab/>
-      </w:r>
-      <w:r>
-        <w:rPr>
-          <w:rStyle w:val="RefernciaIntensa"/>
-          <w:rFonts w:ascii="Arial" w:hAnsi="Arial" w:cs="Arial"/>
-        </w:rPr>
-        <w:tab/>
-      </w:r>
-      <w:r>
-        <w:rPr>
-          <w:rStyle w:val="RefernciaIntensa"/>
-          <w:rFonts w:ascii="Arial" w:hAnsi="Arial" w:cs="Arial"/>
-        </w:rPr>
-        <w:tab/>
-      </w:r>
-      <w:r>
-        <w:rPr>
-          <w:rStyle w:val="RefernciaIntensa"/>
-          <w:rFonts w:ascii="Arial" w:hAnsi="Arial" w:cs="Arial"/>
-        </w:rPr>
-        <w:tab/>
-      </w:r>
-      <w:r>
-        <w:rPr>
-          <w:rStyle w:val="RefernciaIntensa"/>
-          <w:rFonts w:ascii="Arial" w:hAnsi="Arial" w:cs="Arial"/>
-        </w:rPr>
-        <w:tab/>
-      </w:r>
-      <w:r>
-        <w:rPr>
-          <w:rStyle w:val="RefernciaIntensa"/>
-          <w:rFonts w:ascii="Arial" w:hAnsi="Arial" w:cs="Arial"/>
-        </w:rPr>
-        <w:tab/>
-      </w:r>
-      <w:r>
-        <w:rPr>
-          <w:rStyle w:val="RefernciaIntensa"/>
-          <w:rFonts w:ascii="Arial" w:hAnsi="Arial" w:cs="Arial"/>
-        </w:rPr>
-        <w:tab/>
-      </w:r>
-    </w:p>
-    <w:p>
-      <w:pPr>
-        <w:rPr>
-          <w:rStyle w:val="RefernciaIntensa"/>
-          <w:rFonts w:ascii="Arial" w:hAnsi="Arial" w:cs="Arial"/>
-          <w:u w:val="single"/>
-        </w:rPr>
-      </w:pPr>
-      <w:r>
-        <w:rPr>
-          <w:rStyle w:val="RefernciaIntensa"/>
-          <w:rFonts w:ascii="Arial" w:hAnsi="Arial" w:cs="Arial"/>
-        </w:rPr>
-        <w:br w:type="page"/>
-      </w:r>
-      <w:r>
-        <w:rPr>
-          <w:noProof/>
-        </w:rPr>
-        <w:lastRenderedPageBreak/>
-        <w:drawing>
-          <wp:inline distT="0" distB="0" distL="0" distR="0" wp14:anchorId="42D9993E" wp14:editId="58174567">
-            <wp:extent cx="2461895" cy="4061011"/>
-            <wp:effectExtent l="0" t="0" r="0" b="0"/>
-            <wp:docPr id="516587160" name="Imagem 1" descr="Texto&#10;&#10;Descrição gerada automaticamente"/>
-            <wp:cNvGraphicFramePr>
-              <a:graphicFrameLocks xmlns:a="http://schemas.openxmlformats.org/drawingml/2006/main" noChangeAspect="1"/>
-            </wp:cNvGraphicFramePr>
-            <a:graphic xmlns:a="http://schemas.openxmlformats.org/drawingml/2006/main">
-              <a:graphicData uri="http://schemas.openxmlformats.org/drawingml/2006/picture">
-                <pic:pic xmlns:pic="http://schemas.openxmlformats.org/drawingml/2006/picture">
-                  <pic:nvPicPr>
-                    <pic:cNvPr id="516587160" name="Imagem 1" descr="Texto&#10;&#10;Descrição gerada automaticamente"/>
+                    <pic:cNvPr id="367154001" name="Imagem 1" descr="Diagrama&#10;&#10;Descrição gerada automaticamente"/>
                     <pic:cNvPicPr/>
                   </pic:nvPicPr>
                   <pic:blipFill>
-                    <a:blip r:embed="rId9"/>
+                    <a:blip r:embed="rId8"/>
                     <a:stretch>
                       <a:fillRect/>
                     </a:stretch>
@@ -2476,7 +4097,7 @@
                   <pic:spPr>
                     <a:xfrm>
                       <a:off x="0" y="0"/>
-                      <a:ext cx="2465511" cy="4066975"/>
+                      <a:ext cx="5400040" cy="4864100"/>
                     </a:xfrm>
                     <a:prstGeom prst="rect">
                       <a:avLst/>
@@ -2488,86 +4109,464 @@
           </wp:inline>
         </w:drawing>
       </w:r>
-      <w:r>
-        <w:rPr>
-          <w:noProof/>
-        </w:rPr>
-        <w:drawing>
-          <wp:inline distT="0" distB="0" distL="0" distR="0" wp14:anchorId="7F43E2CE" wp14:editId="1818F509">
-            <wp:extent cx="2339860" cy="3935505"/>
-            <wp:effectExtent l="0" t="0" r="3810" b="8255"/>
-            <wp:docPr id="1342803651" name="Imagem 1" descr="Texto&#10;&#10;Descrição gerada automaticamente"/>
-            <wp:cNvGraphicFramePr>
-              <a:graphicFrameLocks xmlns:a="http://schemas.openxmlformats.org/drawingml/2006/main" noChangeAspect="1"/>
-            </wp:cNvGraphicFramePr>
-            <a:graphic xmlns:a="http://schemas.openxmlformats.org/drawingml/2006/main">
-              <a:graphicData uri="http://schemas.openxmlformats.org/drawingml/2006/picture">
-                <pic:pic xmlns:pic="http://schemas.openxmlformats.org/drawingml/2006/picture">
-                  <pic:nvPicPr>
-                    <pic:cNvPr id="1342803651" name="Imagem 1" descr="Texto&#10;&#10;Descrição gerada automaticamente"/>
-                    <pic:cNvPicPr/>
-                  </pic:nvPicPr>
-                  <pic:blipFill>
-                    <a:blip r:embed="rId10"/>
-                    <a:stretch>
-                      <a:fillRect/>
-                    </a:stretch>
-                  </pic:blipFill>
-                  <pic:spPr>
-                    <a:xfrm>
-                      <a:off x="0" y="0"/>
-                      <a:ext cx="2347118" cy="3947712"/>
-                    </a:xfrm>
-                    <a:prstGeom prst="rect">
-                      <a:avLst/>
-                    </a:prstGeom>
-                  </pic:spPr>
-                </pic:pic>
-              </a:graphicData>
-            </a:graphic>
-          </wp:inline>
-        </w:drawing>
-      </w:r>
-      <w:r>
-        <w:rPr>
-          <w:noProof/>
-        </w:rPr>
-        <w:drawing>
-          <wp:inline distT="0" distB="0" distL="0" distR="0" wp14:anchorId="0D309590" wp14:editId="3895C5EF">
-            <wp:extent cx="3182470" cy="3703823"/>
-            <wp:effectExtent l="0" t="0" r="0" b="0"/>
-            <wp:docPr id="621180939" name="Imagem 1" descr="Texto&#10;&#10;Descrição gerada automaticamente"/>
-            <wp:cNvGraphicFramePr>
-              <a:graphicFrameLocks xmlns:a="http://schemas.openxmlformats.org/drawingml/2006/main" noChangeAspect="1"/>
-            </wp:cNvGraphicFramePr>
-            <a:graphic xmlns:a="http://schemas.openxmlformats.org/drawingml/2006/main">
-              <a:graphicData uri="http://schemas.openxmlformats.org/drawingml/2006/picture">
-                <pic:pic xmlns:pic="http://schemas.openxmlformats.org/drawingml/2006/picture">
-                  <pic:nvPicPr>
-                    <pic:cNvPr id="621180939" name="Imagem 1" descr="Texto&#10;&#10;Descrição gerada automaticamente"/>
-                    <pic:cNvPicPr/>
-                  </pic:nvPicPr>
-                  <pic:blipFill>
-                    <a:blip r:embed="rId11"/>
-                    <a:stretch>
-                      <a:fillRect/>
-                    </a:stretch>
-                  </pic:blipFill>
-                  <pic:spPr>
-                    <a:xfrm>
-                      <a:off x="0" y="0"/>
-                      <a:ext cx="3196288" cy="3719905"/>
-                    </a:xfrm>
-                    <a:prstGeom prst="rect">
-                      <a:avLst/>
-                    </a:prstGeom>
-                  </pic:spPr>
-                </pic:pic>
-              </a:graphicData>
-            </a:graphic>
-          </wp:inline>
-        </w:drawing>
-      </w:r>
+    </w:p>
+    <w:p>
+      <w:pPr>
+        <w:rPr>
+          <w:rStyle w:val="RefernciaIntensa"/>
+          <w:rFonts w:ascii="Arial" w:hAnsi="Arial" w:cs="Arial"/>
+        </w:rPr>
+      </w:pPr>
+    </w:p>
+    <w:p>
+      <w:pPr>
+        <w:rPr>
+          <w:rStyle w:val="RefernciaIntensa"/>
+          <w:rFonts w:ascii="Arial" w:hAnsi="Arial" w:cs="Arial"/>
+        </w:rPr>
+      </w:pPr>
+      <w:r>
+        <w:rPr>
+          <w:rStyle w:val="RefernciaIntensa"/>
+          <w:rFonts w:ascii="Arial" w:hAnsi="Arial" w:cs="Arial"/>
+        </w:rPr>
+        <w:tab/>
+      </w:r>
+      <w:r>
+        <w:rPr>
+          <w:rStyle w:val="RefernciaIntensa"/>
+          <w:rFonts w:ascii="Arial" w:hAnsi="Arial" w:cs="Arial"/>
+        </w:rPr>
+        <w:tab/>
+      </w:r>
+      <w:r>
+        <w:rPr>
+          <w:rStyle w:val="RefernciaIntensa"/>
+          <w:rFonts w:ascii="Arial" w:hAnsi="Arial" w:cs="Arial"/>
+        </w:rPr>
+        <w:tab/>
+      </w:r>
+      <w:r>
+        <w:rPr>
+          <w:rStyle w:val="RefernciaIntensa"/>
+          <w:rFonts w:ascii="Arial" w:hAnsi="Arial" w:cs="Arial"/>
+        </w:rPr>
+        <w:tab/>
+      </w:r>
+      <w:r>
+        <w:rPr>
+          <w:rStyle w:val="RefernciaIntensa"/>
+          <w:rFonts w:ascii="Arial" w:hAnsi="Arial" w:cs="Arial"/>
+        </w:rPr>
+        <w:tab/>
+      </w:r>
+      <w:r>
+        <w:rPr>
+          <w:rStyle w:val="RefernciaIntensa"/>
+          <w:rFonts w:ascii="Arial" w:hAnsi="Arial" w:cs="Arial"/>
+        </w:rPr>
+        <w:tab/>
+      </w:r>
+      <w:r>
+        <w:rPr>
+          <w:rStyle w:val="RefernciaIntensa"/>
+          <w:rFonts w:ascii="Arial" w:hAnsi="Arial" w:cs="Arial"/>
+        </w:rPr>
+        <w:tab/>
+      </w:r>
+      <w:r>
+        <w:rPr>
+          <w:rStyle w:val="RefernciaIntensa"/>
+          <w:rFonts w:ascii="Arial" w:hAnsi="Arial" w:cs="Arial"/>
+        </w:rPr>
+        <w:tab/>
+      </w:r>
+      <w:r>
+        <w:rPr>
+          <w:rStyle w:val="RefernciaIntensa"/>
+          <w:rFonts w:ascii="Arial" w:hAnsi="Arial" w:cs="Arial"/>
+        </w:rPr>
+        <w:tab/>
+      </w:r>
+      <w:r>
+        <w:rPr>
+          <w:rStyle w:val="RefernciaIntensa"/>
+          <w:rFonts w:ascii="Arial" w:hAnsi="Arial" w:cs="Arial"/>
+        </w:rPr>
+        <w:tab/>
+      </w:r>
+      <w:r>
+        <w:rPr>
+          <w:rStyle w:val="RefernciaIntensa"/>
+          <w:rFonts w:ascii="Arial" w:hAnsi="Arial" w:cs="Arial"/>
+        </w:rPr>
+        <w:tab/>
+      </w:r>
+    </w:p>
+    <w:p>
+      <w:pPr>
+        <w:rPr>
+          <w:b/>
+        </w:rPr>
+      </w:pPr>
+      <w:r>
+        <w:rPr>
+          <w:b/>
+        </w:rPr>
+        <w:t xml:space="preserve">1º Abrir Conta: </w:t>
+      </w:r>
+    </w:p>
+    <w:p>
+      <w:pPr>
+        <w:pStyle w:val="PargrafodaLista"/>
+        <w:numPr>
+          <w:ilvl w:val="0"/>
+          <w:numId w:val="6"/>
+        </w:numPr>
+        <w:rPr>
+          <w:rFonts w:ascii="Arial" w:hAnsi="Arial" w:cs="Arial"/>
+          <w:b/>
+          <w:bCs/>
+          <w:smallCaps/>
+          <w:color w:val="0F4761" w:themeColor="accent1" w:themeShade="BF"/>
+          <w:spacing w:val="5"/>
+        </w:rPr>
+      </w:pPr>
+      <w:r>
+        <w:rPr>
+          <w:b/>
+        </w:rPr>
+        <w:t>Ator Principal:</w:t>
+      </w:r>
+      <w:r>
+        <w:t xml:space="preserve"> Cliente </w:t>
+      </w:r>
+    </w:p>
+    <w:p>
+      <w:pPr>
+        <w:pStyle w:val="PargrafodaLista"/>
+        <w:numPr>
+          <w:ilvl w:val="0"/>
+          <w:numId w:val="6"/>
+        </w:numPr>
+        <w:rPr>
+          <w:rFonts w:ascii="Arial" w:hAnsi="Arial" w:cs="Arial"/>
+          <w:b/>
+          <w:bCs/>
+          <w:smallCaps/>
+          <w:color w:val="0F4761" w:themeColor="accent1" w:themeShade="BF"/>
+          <w:spacing w:val="5"/>
+        </w:rPr>
+      </w:pPr>
+      <w:r>
+        <w:rPr>
+          <w:b/>
+        </w:rPr>
+        <w:t>Descrição:</w:t>
+      </w:r>
+      <w:r>
+        <w:t xml:space="preserve"> Permite que o cliente abra uma nova conta no banco, seja ela do tipo especial ou poupança. </w:t>
+      </w:r>
+    </w:p>
+    <w:p>
+      <w:pPr>
+        <w:rPr>
+          <w:b/>
+        </w:rPr>
+      </w:pPr>
+      <w:r>
+        <w:rPr>
+          <w:b/>
+        </w:rPr>
+        <w:t>2º Encerrar Conta:</w:t>
+      </w:r>
+    </w:p>
+    <w:p>
+      <w:pPr>
+        <w:pStyle w:val="PargrafodaLista"/>
+        <w:numPr>
+          <w:ilvl w:val="0"/>
+          <w:numId w:val="7"/>
+        </w:numPr>
+        <w:rPr>
+          <w:rFonts w:ascii="Arial" w:hAnsi="Arial" w:cs="Arial"/>
+          <w:b/>
+          <w:bCs/>
+          <w:smallCaps/>
+          <w:color w:val="0F4761" w:themeColor="accent1" w:themeShade="BF"/>
+          <w:spacing w:val="5"/>
+        </w:rPr>
+      </w:pPr>
+      <w:r>
+        <w:rPr>
+          <w:b/>
+        </w:rPr>
+        <w:t>Ator Principal:</w:t>
+      </w:r>
+      <w:r>
+        <w:t xml:space="preserve"> Cliente </w:t>
+      </w:r>
+    </w:p>
+    <w:p>
+      <w:pPr>
+        <w:pStyle w:val="PargrafodaLista"/>
+        <w:numPr>
+          <w:ilvl w:val="0"/>
+          <w:numId w:val="7"/>
+        </w:numPr>
+        <w:rPr>
+          <w:rFonts w:ascii="Arial" w:hAnsi="Arial" w:cs="Arial"/>
+          <w:b/>
+          <w:bCs/>
+          <w:smallCaps/>
+          <w:color w:val="0F4761" w:themeColor="accent1" w:themeShade="BF"/>
+          <w:spacing w:val="5"/>
+        </w:rPr>
+      </w:pPr>
+      <w:r>
+        <w:rPr>
+          <w:b/>
+        </w:rPr>
+        <w:t>Descrição:</w:t>
+      </w:r>
+      <w:r>
+        <w:t xml:space="preserve"> Permite que o cliente encerre sua conta no banco. Para isso, o saldo da conta deve estar zerado. O </w:t>
+      </w:r>
+      <w:r>
+        <w:t xml:space="preserve">cliente </w:t>
+      </w:r>
+      <w:r>
+        <w:t xml:space="preserve">deve procurar um funcionário para realizar esta ação. </w:t>
+      </w:r>
+    </w:p>
+    <w:p>
+      <w:r>
+        <w:rPr>
+          <w:b/>
+        </w:rPr>
+        <w:t>3º Depositar Dinheiro:</w:t>
+      </w:r>
+      <w:r>
+        <w:t xml:space="preserve"> </w:t>
+      </w:r>
+    </w:p>
+    <w:p>
+      <w:pPr>
+        <w:pStyle w:val="PargrafodaLista"/>
+        <w:numPr>
+          <w:ilvl w:val="0"/>
+          <w:numId w:val="8"/>
+        </w:numPr>
+        <w:rPr>
+          <w:rFonts w:ascii="Arial" w:hAnsi="Arial" w:cs="Arial"/>
+          <w:b/>
+          <w:bCs/>
+          <w:smallCaps/>
+          <w:color w:val="0F4761" w:themeColor="accent1" w:themeShade="BF"/>
+          <w:spacing w:val="5"/>
+        </w:rPr>
+      </w:pPr>
+      <w:r>
+        <w:rPr>
+          <w:b/>
+        </w:rPr>
+        <w:t>Ator Principal:</w:t>
+      </w:r>
+      <w:r>
+        <w:t xml:space="preserve"> Cliente </w:t>
+      </w:r>
+    </w:p>
+    <w:p>
+      <w:pPr>
+        <w:pStyle w:val="PargrafodaLista"/>
+        <w:numPr>
+          <w:ilvl w:val="0"/>
+          <w:numId w:val="8"/>
+        </w:numPr>
+        <w:rPr>
+          <w:rFonts w:ascii="Arial" w:hAnsi="Arial" w:cs="Arial"/>
+          <w:b/>
+          <w:bCs/>
+          <w:smallCaps/>
+          <w:color w:val="0F4761" w:themeColor="accent1" w:themeShade="BF"/>
+          <w:spacing w:val="5"/>
+        </w:rPr>
+      </w:pPr>
+      <w:r>
+        <w:rPr>
+          <w:b/>
+        </w:rPr>
+        <w:lastRenderedPageBreak/>
+        <w:t>Descrição:</w:t>
+      </w:r>
+      <w:r>
+        <w:t xml:space="preserve"> Permite que o cliente deposite dinheiro em sua conta. Esta operação pode ser realizada no caixa</w:t>
+      </w:r>
+      <w:r>
+        <w:t xml:space="preserve"> eletrônico</w:t>
+      </w:r>
+      <w:r>
+        <w:t xml:space="preserve">. </w:t>
+      </w:r>
+    </w:p>
+    <w:p>
+      <w:r>
+        <w:rPr>
+          <w:b/>
+        </w:rPr>
+        <w:t>4º Sacar Dinheiro:</w:t>
+      </w:r>
+      <w:r>
+        <w:t xml:space="preserve"> </w:t>
+      </w:r>
+    </w:p>
+    <w:p>
+      <w:pPr>
+        <w:pStyle w:val="PargrafodaLista"/>
+        <w:numPr>
+          <w:ilvl w:val="0"/>
+          <w:numId w:val="9"/>
+        </w:numPr>
+        <w:rPr>
+          <w:rFonts w:ascii="Arial" w:hAnsi="Arial" w:cs="Arial"/>
+          <w:b/>
+          <w:bCs/>
+          <w:smallCaps/>
+          <w:color w:val="0F4761" w:themeColor="accent1" w:themeShade="BF"/>
+          <w:spacing w:val="5"/>
+        </w:rPr>
+      </w:pPr>
+      <w:r>
+        <w:rPr>
+          <w:b/>
+        </w:rPr>
+        <w:t>Ator Principal:</w:t>
+      </w:r>
+      <w:r>
+        <w:t xml:space="preserve"> Cliente </w:t>
+      </w:r>
+    </w:p>
+    <w:p>
+      <w:pPr>
+        <w:pStyle w:val="PargrafodaLista"/>
+        <w:numPr>
+          <w:ilvl w:val="0"/>
+          <w:numId w:val="9"/>
+        </w:numPr>
+        <w:rPr>
+          <w:rStyle w:val="RefernciaIntensa"/>
+          <w:rFonts w:ascii="Arial" w:hAnsi="Arial" w:cs="Arial"/>
+        </w:rPr>
+      </w:pPr>
+      <w:r>
+        <w:rPr>
+          <w:b/>
+        </w:rPr>
+        <w:t>Descrição:</w:t>
+      </w:r>
+      <w:r>
+        <w:t xml:space="preserve"> Permite que o cliente retire dinheiro de sua conta. Esta operação pode ser realizada no caixa eletrônico.</w:t>
+      </w:r>
+      <w:r>
+        <w:rPr>
+          <w:rStyle w:val="RefernciaIntensa"/>
+          <w:rFonts w:ascii="Arial" w:hAnsi="Arial" w:cs="Arial"/>
+        </w:rPr>
+        <w:tab/>
+      </w:r>
+      <w:r>
+        <w:rPr>
+          <w:rStyle w:val="RefernciaIntensa"/>
+          <w:rFonts w:ascii="Arial" w:hAnsi="Arial" w:cs="Arial"/>
+        </w:rPr>
+        <w:tab/>
+      </w:r>
+      <w:r>
+        <w:rPr>
+          <w:rStyle w:val="RefernciaIntensa"/>
+          <w:rFonts w:ascii="Arial" w:hAnsi="Arial" w:cs="Arial"/>
+        </w:rPr>
+        <w:tab/>
+      </w:r>
+      <w:r>
+        <w:rPr>
+          <w:rStyle w:val="RefernciaIntensa"/>
+          <w:rFonts w:ascii="Arial" w:hAnsi="Arial" w:cs="Arial"/>
+        </w:rPr>
+        <w:tab/>
+      </w:r>
+    </w:p>
+    <w:p>
+      <w:pPr>
+        <w:rPr>
+          <w:rStyle w:val="RefernciaIntensa"/>
+          <w:rFonts w:ascii="Arial" w:hAnsi="Arial" w:cs="Arial"/>
+        </w:rPr>
+      </w:pPr>
+    </w:p>
+    <w:p>
+      <w:pPr>
+        <w:rPr>
+          <w:rStyle w:val="RefernciaIntensa"/>
+          <w:rFonts w:ascii="Arial" w:hAnsi="Arial" w:cs="Arial"/>
+        </w:rPr>
+      </w:pPr>
+    </w:p>
+    <w:p>
+      <w:pPr>
+        <w:rPr>
+          <w:rStyle w:val="RefernciaIntensa"/>
+          <w:rFonts w:ascii="Arial" w:hAnsi="Arial" w:cs="Arial"/>
+        </w:rPr>
+      </w:pPr>
+    </w:p>
+    <w:p>
+      <w:pPr>
+        <w:rPr>
+          <w:rStyle w:val="RefernciaIntensa"/>
+          <w:rFonts w:ascii="Arial" w:hAnsi="Arial" w:cs="Arial"/>
+        </w:rPr>
+      </w:pPr>
+    </w:p>
+    <w:p>
+      <w:pPr>
+        <w:rPr>
+          <w:rStyle w:val="RefernciaIntensa"/>
+          <w:rFonts w:ascii="Arial" w:hAnsi="Arial" w:cs="Arial"/>
+        </w:rPr>
+      </w:pPr>
+    </w:p>
+    <w:p>
+      <w:pPr>
+        <w:rPr>
+          <w:rStyle w:val="RefernciaIntensa"/>
+          <w:rFonts w:ascii="Arial" w:hAnsi="Arial" w:cs="Arial"/>
+        </w:rPr>
+      </w:pPr>
+    </w:p>
+    <w:p>
+      <w:pPr>
+        <w:rPr>
+          <w:rStyle w:val="RefernciaIntensa"/>
+          <w:rFonts w:ascii="Arial" w:hAnsi="Arial" w:cs="Arial"/>
+        </w:rPr>
+      </w:pPr>
+    </w:p>
+    <w:p>
+      <w:pPr>
+        <w:rPr>
+          <w:rStyle w:val="RefernciaIntensa"/>
+          <w:rFonts w:ascii="Arial" w:hAnsi="Arial" w:cs="Arial"/>
+        </w:rPr>
+      </w:pPr>
+    </w:p>
+    <w:p>
+      <w:pPr>
+        <w:rPr>
+          <w:rStyle w:val="RefernciaIntensa"/>
+          <w:rFonts w:ascii="Arial" w:hAnsi="Arial" w:cs="Arial"/>
+        </w:rPr>
+      </w:pPr>
     </w:p>
     <w:p>
       <w:pPr>
@@ -2583,18 +4582,108 @@
         <mc:AlternateContent>
           <mc:Choice Requires="wps">
             <w:drawing>
-              <wp:anchor distT="0" distB="0" distL="114300" distR="114300" simplePos="0" relativeHeight="251672576" behindDoc="0" locked="0" layoutInCell="1" allowOverlap="1" wp14:anchorId="42D3DDE8" wp14:editId="5D73817D">
+              <wp:anchor distT="0" distB="0" distL="114300" distR="114300" simplePos="0" relativeHeight="251672576" behindDoc="0" locked="0" layoutInCell="1" allowOverlap="1" wp14:anchorId="6504DB99" wp14:editId="1C2D7416">
                 <wp:simplePos x="0" y="0"/>
                 <wp:positionH relativeFrom="column">
-                  <wp:posOffset>3500830</wp:posOffset>
+                  <wp:posOffset>1672030</wp:posOffset>
                 </wp:positionH>
                 <wp:positionV relativeFrom="paragraph">
-                  <wp:posOffset>175971</wp:posOffset>
+                  <wp:posOffset>1543573</wp:posOffset>
                 </wp:positionV>
-                <wp:extent cx="2770094" cy="1524000"/>
-                <wp:effectExtent l="0" t="0" r="11430" b="19050"/>
+                <wp:extent cx="277906" cy="242047"/>
+                <wp:effectExtent l="0" t="0" r="8255" b="5715"/>
                 <wp:wrapNone/>
-                <wp:docPr id="914406521" name="Caixa de Texto 23"/>
+                <wp:docPr id="1693302950" name="Elipse 10"/>
+                <wp:cNvGraphicFramePr/>
+                <a:graphic xmlns:a="http://schemas.openxmlformats.org/drawingml/2006/main">
+                  <a:graphicData uri="http://schemas.microsoft.com/office/word/2010/wordprocessingShape">
+                    <wps:wsp>
+                      <wps:cNvSpPr/>
+                      <wps:spPr>
+                        <a:xfrm>
+                          <a:off x="0" y="0"/>
+                          <a:ext cx="277906" cy="242047"/>
+                        </a:xfrm>
+                        <a:prstGeom prst="ellipse">
+                          <a:avLst/>
+                        </a:prstGeom>
+                        <a:blipFill dpi="0" rotWithShape="1">
+                          <a:blip r:embed="rId9">
+                            <a:extLst>
+                              <a:ext uri="{28A0092B-C50C-407E-A947-70E740481C1C}">
+                                <a14:useLocalDpi xmlns:a14="http://schemas.microsoft.com/office/drawing/2010/main" val="0"/>
+                              </a:ext>
+                              <a:ext uri="{837473B0-CC2E-450A-ABE3-18F120FF3D39}">
+                                <a1611:picAttrSrcUrl xmlns:a1611="http://schemas.microsoft.com/office/drawing/2016/11/main" r:id="rId10"/>
+                              </a:ext>
+                            </a:extLst>
+                          </a:blip>
+                          <a:srcRect/>
+                          <a:stretch>
+                            <a:fillRect/>
+                          </a:stretch>
+                        </a:blipFill>
+                        <a:ln>
+                          <a:noFill/>
+                        </a:ln>
+                      </wps:spPr>
+                      <wps:style>
+                        <a:lnRef idx="2">
+                          <a:schemeClr val="accent1">
+                            <a:shade val="15000"/>
+                          </a:schemeClr>
+                        </a:lnRef>
+                        <a:fillRef idx="1">
+                          <a:schemeClr val="accent1"/>
+                        </a:fillRef>
+                        <a:effectRef idx="0">
+                          <a:schemeClr val="accent1"/>
+                        </a:effectRef>
+                        <a:fontRef idx="minor">
+                          <a:schemeClr val="lt1"/>
+                        </a:fontRef>
+                      </wps:style>
+                      <wps:bodyPr rot="0" spcFirstLastPara="0" vertOverflow="overflow" horzOverflow="overflow" vert="horz" wrap="square" lIns="91440" tIns="45720" rIns="91440" bIns="45720" numCol="1" spcCol="0" rtlCol="0" fromWordArt="0" anchor="ctr" anchorCtr="0" forceAA="0" compatLnSpc="1">
+                        <a:prstTxWarp prst="textNoShape">
+                          <a:avLst/>
+                        </a:prstTxWarp>
+                        <a:noAutofit/>
+                      </wps:bodyPr>
+                    </wps:wsp>
+                  </a:graphicData>
+                </a:graphic>
+              </wp:anchor>
+            </w:drawing>
+          </mc:Choice>
+          <mc:Fallback>
+            <w:pict>
+              <v:oval w14:anchorId="21E74686" id="Elipse 10" o:spid="_x0000_s1026" style="position:absolute;margin-left:131.65pt;margin-top:121.55pt;width:21.9pt;height:19.05pt;z-index:251672576;visibility:visible;mso-wrap-style:square;mso-wrap-distance-left:9pt;mso-wrap-distance-top:0;mso-wrap-distance-right:9pt;mso-wrap-distance-bottom:0;mso-position-horizontal:absolute;mso-position-horizontal-relative:text;mso-position-vertical:absolute;mso-position-vertical-relative:text;v-text-anchor:middle" o:gfxdata="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" stroked="f" strokeweight="1pt">
+                <v:fill r:id="rId11" o:title="" recolor="t" rotate="t" type="frame"/>
+                <v:stroke joinstyle="miter"/>
+              </v:oval>
+            </w:pict>
+          </mc:Fallback>
+        </mc:AlternateContent>
+      </w:r>
+      <w:r>
+        <w:rPr>
+          <w:noProof/>
+        </w:rPr>
+        <mc:AlternateContent>
+          <mc:Choice Requires="wps">
+            <w:drawing>
+              <wp:anchor distT="0" distB="0" distL="114300" distR="114300" simplePos="0" relativeHeight="251670528" behindDoc="0" locked="0" layoutInCell="1" allowOverlap="1" wp14:anchorId="1C8FE2AF" wp14:editId="1F65FCC7">
+                <wp:simplePos x="0" y="0"/>
+                <wp:positionH relativeFrom="margin">
+                  <wp:posOffset>1272989</wp:posOffset>
+                </wp:positionH>
+                <wp:positionV relativeFrom="paragraph">
+                  <wp:posOffset>815788</wp:posOffset>
+                </wp:positionV>
+                <wp:extent cx="5181600" cy="1156447"/>
+                <wp:effectExtent l="0" t="0" r="0" b="5715"/>
+                <wp:wrapNone/>
+                <wp:docPr id="1740088535" name="Caixa de Texto 9"/>
                 <wp:cNvGraphicFramePr/>
                 <a:graphic xmlns:a="http://schemas.openxmlformats.org/drawingml/2006/main">
                   <a:graphicData uri="http://schemas.microsoft.com/office/word/2010/wordprocessingShape">
@@ -2603,7 +4692,7 @@
                       <wps:spPr>
                         <a:xfrm>
                           <a:off x="0" y="0"/>
-                          <a:ext cx="2770094" cy="1524000"/>
+                          <a:ext cx="5181600" cy="1156447"/>
                         </a:xfrm>
                         <a:prstGeom prst="rect">
                           <a:avLst/>
@@ -2612,9 +4701,7 @@
                           <a:schemeClr val="lt1"/>
                         </a:solidFill>
                         <a:ln w="6350">
-                          <a:solidFill>
-                            <a:prstClr val="black"/>
-                          </a:solidFill>
+                          <a:noFill/>
                         </a:ln>
                       </wps:spPr>
                       <wps:txbx>
@@ -2677,69 +4764,9 @@
                                 <w:bCs/>
                               </w:rPr>
                               <w:tab/>
-                              <w:t xml:space="preserve"> </w:t>
+                              <w:t xml:space="preserve">      </w:t>
                             </w:r>
-                            <w:r>
-                              <w:rPr>
-                                <w:bCs/>
-                                <w:noProof/>
-                              </w:rPr>
-                              <w:drawing>
-                                <wp:inline distT="0" distB="0" distL="0" distR="0" wp14:anchorId="1A5FC633" wp14:editId="6743513E">
-                                  <wp:extent cx="278130" cy="241935"/>
-                                  <wp:effectExtent l="0" t="0" r="7620" b="5715"/>
-                                  <wp:docPr id="70646650" name="Imagem 24"/>
-                                  <wp:cNvGraphicFramePr>
-                                    <a:graphicFrameLocks xmlns:a="http://schemas.openxmlformats.org/drawingml/2006/main" noChangeAspect="1"/>
-                                  </wp:cNvGraphicFramePr>
-                                  <a:graphic xmlns:a="http://schemas.openxmlformats.org/drawingml/2006/main">
-                                    <a:graphicData uri="http://schemas.openxmlformats.org/drawingml/2006/picture">
-                                      <pic:pic xmlns:pic="http://schemas.openxmlformats.org/drawingml/2006/picture">
-                                        <pic:nvPicPr>
-                                          <pic:cNvPr id="0" name="Picture 8"/>
-                                          <pic:cNvPicPr>
-                                            <a:picLocks noChangeAspect="1" noChangeArrowheads="1"/>
-                                          </pic:cNvPicPr>
-                                        </pic:nvPicPr>
-                                        <pic:blipFill>
-                                          <a:blip r:embed="rId12">
-                                            <a:extLst>
-                                              <a:ext uri="{28A0092B-C50C-407E-A947-70E740481C1C}">
-                                                <a14:useLocalDpi xmlns:a14="http://schemas.microsoft.com/office/drawing/2010/main" val="0"/>
-                                              </a:ext>
-                                            </a:extLst>
-                                          </a:blip>
-                                          <a:srcRect/>
-                                          <a:stretch>
-                                            <a:fillRect/>
-                                          </a:stretch>
-                                        </pic:blipFill>
-                                        <pic:spPr bwMode="auto">
-                                          <a:xfrm>
-                                            <a:off x="0" y="0"/>
-                                            <a:ext cx="278130" cy="241935"/>
-                                          </a:xfrm>
-                                          <a:prstGeom prst="rect">
-                                            <a:avLst/>
-                                          </a:prstGeom>
-                                          <a:noFill/>
-                                          <a:ln>
-                                            <a:noFill/>
-                                          </a:ln>
-                                        </pic:spPr>
-                                      </pic:pic>
-                                    </a:graphicData>
-                                  </a:graphic>
-                                </wp:inline>
-                              </w:drawing>
-                            </w:r>
-                            <w:r>
-                              <w:rPr>
-                                <w:bCs/>
-                              </w:rPr>
-                              <w:t xml:space="preserve"> </w:t>
-                            </w:r>
-                            <w:hyperlink r:id="rId13" w:history="1">
+                            <w:hyperlink r:id="rId12" w:history="1">
                               <w:r>
                                 <w:rPr>
                                   <w:rStyle w:val="Hyperlink"/>
@@ -2749,7 +4776,46 @@
                               </w:r>
                             </w:hyperlink>
                           </w:p>
-                          <w:p/>
+                          <w:p>
+                            <w:pPr>
+                              <w:rPr>
+                                <w:bCs/>
+                              </w:rPr>
+                            </w:pPr>
+                            <w:r>
+                              <w:rPr>
+                                <w:bCs/>
+                              </w:rPr>
+                              <w:t xml:space="preserve"> </w:t>
+                            </w:r>
+                          </w:p>
+                          <w:p>
+                            <w:pPr>
+                              <w:ind w:left="1425"/>
+                              <w:rPr>
+                                <w:bCs/>
+                              </w:rPr>
+                            </w:pPr>
+                          </w:p>
+                          <w:p>
+                            <w:pPr>
+                              <w:rPr>
+                                <w:b/>
+                                <w:bCs/>
+                                <w:sz w:val="32"/>
+                                <w:szCs w:val="32"/>
+                              </w:rPr>
+                            </w:pPr>
+                            <w:r>
+                              <w:rPr>
+                                <w:b/>
+                                <w:bCs/>
+                                <w:sz w:val="32"/>
+                                <w:szCs w:val="32"/>
+                              </w:rPr>
+                              <w:tab/>
+                            </w:r>
+                          </w:p>
                         </w:txbxContent>
                       </wps:txbx>
                       <wps:bodyPr rot="0" spcFirstLastPara="0" vertOverflow="overflow" horzOverflow="overflow" vert="horz" wrap="square" lIns="91440" tIns="45720" rIns="91440" bIns="45720" numCol="1" spcCol="0" rtlCol="0" fromWordArt="0" anchor="t" anchorCtr="0" forceAA="0" compatLnSpc="1">
@@ -2761,9 +4827,6 @@
                     </wps:wsp>
                   </a:graphicData>
                 </a:graphic>
-                <wp14:sizeRelH relativeFrom="margin">
-                  <wp14:pctWidth>0</wp14:pctWidth>
-                </wp14:sizeRelH>
                 <wp14:sizeRelV relativeFrom="margin">
                   <wp14:pctHeight>0</wp14:pctHeight>
                 </wp14:sizeRelV>
@@ -2772,7 +4835,7 @@
           </mc:Choice>
           <mc:Fallback>
             <w:pict>
-              <v:shape w14:anchorId="42D3DDE8" id="Caixa de Texto 23" o:spid="_x0000_s1034" type="#_x0000_t202" style="position:absolute;margin-left:275.65pt;margin-top:13.85pt;width:218.1pt;height:120pt;z-index:251672576;visibility:visible;mso-wrap-style:square;mso-width-percent:0;mso-height-percent:0;mso-wrap-distance-left:9pt;mso-wrap-distance-top:0;mso-wrap-distance-right:9pt;mso-wrap-distance-bottom:0;mso-position-horizontal:absolute;mso-position-horizontal-relative:text;mso-position-vertical:absolute;mso-position-vertical-relative:text;mso-width-percent:0;mso-height-percent:0;mso-width-relative:margin;mso-height-relative:margin;v-text-anchor:top" o:gfxdata="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" fillcolor="white [3201]" strokeweight=".5pt">
+              <v:shape w14:anchorId="1C8FE2AF" id="Caixa de Texto 9" o:spid="_x0000_s1031" type="#_x0000_t202" style="position:absolute;margin-left:100.25pt;margin-top:64.25pt;width:408pt;height:91.05pt;z-index:251670528;visibility:visible;mso-wrap-style:square;mso-height-percent:0;mso-wrap-distance-left:9pt;mso-wrap-distance-top:0;mso-wrap-distance-right:9pt;mso-wrap-distance-bottom:0;mso-position-horizontal:absolute;mso-position-horizontal-relative:margin;mso-position-vertical:absolute;mso-position-vertical-relative:text;mso-height-percent:0;mso-height-relative:margin;v-text-anchor:top" o:gfxdata="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" fillcolor="white [3201]" stroked="f" strokeweight=".5pt">
                 <v:textbox>
                   <w:txbxContent>
                     <w:p>
@@ -2833,69 +4896,9 @@
                           <w:bCs/>
                         </w:rPr>
                         <w:tab/>
-                        <w:t xml:space="preserve"> </w:t>
+                        <w:t xml:space="preserve">      </w:t>
                       </w:r>
-                      <w:r>
-                        <w:rPr>
-                          <w:bCs/>
-                          <w:noProof/>
-                        </w:rPr>
-                        <w:drawing>
-                          <wp:inline distT="0" distB="0" distL="0" distR="0" wp14:anchorId="1A5FC633" wp14:editId="6743513E">
-                            <wp:extent cx="278130" cy="241935"/>
-                            <wp:effectExtent l="0" t="0" r="7620" b="5715"/>
-                            <wp:docPr id="70646650" name="Imagem 24"/>
-                            <wp:cNvGraphicFramePr>
-                              <a:graphicFrameLocks xmlns:a="http://schemas.openxmlformats.org/drawingml/2006/main" noChangeAspect="1"/>
-                            </wp:cNvGraphicFramePr>
-                            <a:graphic xmlns:a="http://schemas.openxmlformats.org/drawingml/2006/main">
-                              <a:graphicData uri="http://schemas.openxmlformats.org/drawingml/2006/picture">
-                                <pic:pic xmlns:pic="http://schemas.openxmlformats.org/drawingml/2006/picture">
-                                  <pic:nvPicPr>
-                                    <pic:cNvPr id="0" name="Picture 8"/>
-                                    <pic:cNvPicPr>
-                                      <a:picLocks noChangeAspect="1" noChangeArrowheads="1"/>
-                                    </pic:cNvPicPr>
-                                  </pic:nvPicPr>
-                                  <pic:blipFill>
-                                    <a:blip r:embed="rId12">
-                                      <a:extLst>
-                                        <a:ext uri="{28A0092B-C50C-407E-A947-70E740481C1C}">
-                                          <a14:useLocalDpi xmlns:a14="http://schemas.microsoft.com/office/drawing/2010/main" val="0"/>
-                                        </a:ext>
-                                      </a:extLst>
-                                    </a:blip>
-                                    <a:srcRect/>
-                                    <a:stretch>
-                                      <a:fillRect/>
-                                    </a:stretch>
-                                  </pic:blipFill>
-                                  <pic:spPr bwMode="auto">
-                                    <a:xfrm>
-                                      <a:off x="0" y="0"/>
-                                      <a:ext cx="278130" cy="241935"/>
-                                    </a:xfrm>
-                                    <a:prstGeom prst="rect">
-                                      <a:avLst/>
-                                    </a:prstGeom>
-                                    <a:noFill/>
-                                    <a:ln>
-                                      <a:noFill/>
-                                    </a:ln>
-                                  </pic:spPr>
-                                </pic:pic>
-                              </a:graphicData>
-                            </a:graphic>
-                          </wp:inline>
-                        </w:drawing>
-                      </w:r>
-                      <w:r>
-                        <w:rPr>
-                          <w:bCs/>
-                        </w:rPr>
-                        <w:t xml:space="preserve"> </w:t>
-                      </w:r>
-                      <w:hyperlink r:id="rId14" w:history="1">
+                      <w:hyperlink r:id="rId13" w:history="1">
                         <w:r>
                           <w:rPr>
                             <w:rStyle w:val="Hyperlink"/>
@@ -2905,9 +4908,49 @@
                         </w:r>
                       </w:hyperlink>
                     </w:p>
-                    <w:p/>
+                    <w:p>
+                      <w:pPr>
+                        <w:rPr>
+                          <w:bCs/>
+                        </w:rPr>
+                      </w:pPr>
+                      <w:r>
+                        <w:rPr>
+                          <w:bCs/>
+                        </w:rPr>
+                        <w:t xml:space="preserve"> </w:t>
+                      </w:r>
+                    </w:p>
+                    <w:p>
+                      <w:pPr>
+                        <w:ind w:left="1425"/>
+                        <w:rPr>
+                          <w:bCs/>
+                        </w:rPr>
+                      </w:pPr>
+                    </w:p>
+                    <w:p>
+                      <w:pPr>
+                        <w:rPr>
+                          <w:b/>
+                          <w:bCs/>
+                          <w:sz w:val="32"/>
+                          <w:szCs w:val="32"/>
+                        </w:rPr>
+                      </w:pPr>
+                      <w:r>
+                        <w:rPr>
+                          <w:b/>
+                          <w:bCs/>
+                          <w:sz w:val="32"/>
+                          <w:szCs w:val="32"/>
+                        </w:rPr>
+                        <w:tab/>
+                      </w:r>
+                    </w:p>
                   </w:txbxContent>
                 </v:textbox>
+                <w10:wrap anchorx="margin"/>
               </v:shape>
             </w:pict>
           </mc:Fallback>
@@ -2915,43 +4958,52 @@
       </w:r>
       <w:r>
         <w:rPr>
-          <w:noProof/>
-        </w:rPr>
-        <w:drawing>
-          <wp:inline distT="0" distB="0" distL="0" distR="0" wp14:anchorId="6DC38250" wp14:editId="36A124F2">
-            <wp:extent cx="2743200" cy="828392"/>
-            <wp:effectExtent l="0" t="0" r="0" b="0"/>
-            <wp:docPr id="1314243883" name="Imagem 1" descr="Texto&#10;&#10;Descrição gerada automaticamente"/>
-            <wp:cNvGraphicFramePr>
-              <a:graphicFrameLocks xmlns:a="http://schemas.openxmlformats.org/drawingml/2006/main" noChangeAspect="1"/>
-            </wp:cNvGraphicFramePr>
-            <a:graphic xmlns:a="http://schemas.openxmlformats.org/drawingml/2006/main">
-              <a:graphicData uri="http://schemas.openxmlformats.org/drawingml/2006/picture">
-                <pic:pic xmlns:pic="http://schemas.openxmlformats.org/drawingml/2006/picture">
-                  <pic:nvPicPr>
-                    <pic:cNvPr id="1314243883" name="Imagem 1" descr="Texto&#10;&#10;Descrição gerada automaticamente"/>
-                    <pic:cNvPicPr/>
-                  </pic:nvPicPr>
-                  <pic:blipFill>
-                    <a:blip r:embed="rId15"/>
-                    <a:stretch>
-                      <a:fillRect/>
-                    </a:stretch>
-                  </pic:blipFill>
-                  <pic:spPr>
-                    <a:xfrm>
-                      <a:off x="0" y="0"/>
-                      <a:ext cx="2759721" cy="833381"/>
-                    </a:xfrm>
-                    <a:prstGeom prst="rect">
-                      <a:avLst/>
-                    </a:prstGeom>
-                  </pic:spPr>
-                </pic:pic>
-              </a:graphicData>
-            </a:graphic>
-          </wp:inline>
-        </w:drawing>
+          <w:rStyle w:val="RefernciaIntensa"/>
+          <w:rFonts w:ascii="Arial" w:hAnsi="Arial" w:cs="Arial"/>
+        </w:rPr>
+        <w:tab/>
+      </w:r>
+      <w:r>
+        <w:rPr>
+          <w:rStyle w:val="RefernciaIntensa"/>
+          <w:rFonts w:ascii="Arial" w:hAnsi="Arial" w:cs="Arial"/>
+        </w:rPr>
+        <w:tab/>
+      </w:r>
+      <w:r>
+        <w:rPr>
+          <w:rStyle w:val="RefernciaIntensa"/>
+          <w:rFonts w:ascii="Arial" w:hAnsi="Arial" w:cs="Arial"/>
+        </w:rPr>
+        <w:tab/>
+      </w:r>
+      <w:r>
+        <w:rPr>
+          <w:rStyle w:val="RefernciaIntensa"/>
+          <w:rFonts w:ascii="Arial" w:hAnsi="Arial" w:cs="Arial"/>
+        </w:rPr>
+        <w:tab/>
+      </w:r>
+      <w:r>
+        <w:rPr>
+          <w:rStyle w:val="RefernciaIntensa"/>
+          <w:rFonts w:ascii="Arial" w:hAnsi="Arial" w:cs="Arial"/>
+        </w:rPr>
+        <w:tab/>
+      </w:r>
+      <w:r>
+        <w:rPr>
+          <w:rStyle w:val="RefernciaIntensa"/>
+          <w:rFonts w:ascii="Arial" w:hAnsi="Arial" w:cs="Arial"/>
+        </w:rPr>
+        <w:tab/>
+      </w:r>
+      <w:r>
+        <w:rPr>
+          <w:rStyle w:val="RefernciaIntensa"/>
+          <w:rFonts w:ascii="Arial" w:hAnsi="Arial" w:cs="Arial"/>
+        </w:rPr>
+        <w:tab/>
       </w:r>
     </w:p>
     <w:sectPr>
@@ -2967,6 +5019,119 @@
 <file path=word/numbering.xml><?xml version="1.0" encoding="utf-8"?>
 <w:numbering xmlns:wpc="http://schemas.microsoft.com/office/word/2010/wordprocessingCanvas" xmlns:cx="http://schemas.microsoft.com/office/drawing/2014/chartex" xmlns:cx1="http://schemas.microsoft.com/office/drawing/2015/9/8/chartex" xmlns:cx2="http://schemas.microsoft.com/office/drawing/2015/10/21/chartex" xmlns:cx3="http://schemas.microsoft.com/office/drawing/2016/5/9/chartex" xmlns:cx4="http://schemas.microsoft.com/office/drawing/2016/5/10/chartex" xmlns:cx5="http://schemas.microsoft.com/office/drawing/2016/5/11/chartex" xmlns:cx6="http://schemas.microsoft.com/office/drawing/2016/5/12/chartex" xmlns:cx7="http://schemas.microsoft.com/office/drawing/2016/5/13/chartex" xmlns:cx8="http://schemas.microsoft.com/office/drawing/2016/5/14/chartex" xmlns:mc="http://schemas.openxmlformats.org/markup-compatibility/2006" xmlns:aink="http://schemas.microsoft.com/office/drawing/2016/ink" xmlns:am3d="http://schemas.microsoft.com/office/drawing/2017/model3d" xmlns:o="urn:schemas-microsoft-com:office:office" xmlns:oel="http://schemas.microsoft.com/office/2019/extlst" xmlns:r="http://schemas.openxmlformats.org/officeDocument/2006/relationships" xmlns:m="http://schemas.openxmlformats.org/officeDocument/2006/math" xmlns:v="urn:schemas-microsoft-com:vml" xmlns:wp14="http://schemas.microsoft.com/office/word/2010/wordprocessingDrawing" xmlns:wp="http://schemas.openxmlformats.org/drawingml/2006/wordprocessingDrawing" xmlns:w10="urn:schemas-microsoft-com:office:word" xmlns:w="http://schemas.openxmlformats.org/wordprocessingml/2006/main" xmlns:w14="http://schemas.microsoft.com/office/word/2010/wordml" xmlns:w15="http://schemas.microsoft.com/office/word/2012/wordml" xmlns:w16cex="http://schemas.microsoft.com/office/word/2018/wordml/cex" xmlns:w16cid="http://schemas.microsoft.com/office/word/2016/wordml/cid" xmlns:w16="http://schemas.microsoft.com/office/word/2018/wordml" xmlns:w16du="http://schemas.microsoft.com/office/word/2023/wordml/word16du" xmlns:w16sdtdh="http://schemas.microsoft.com/office/word/2020/wordml/sdtdatahash" xmlns:w16se="http://schemas.microsoft.com/office/word/2015/wordml/symex" xmlns:wpg="http://schemas.microsoft.com/office/word/2010/wordprocessingGroup" xmlns:wpi="http://schemas.microsoft.com/office/word/2010/wordprocessingInk" xmlns:wne="http://schemas.microsoft.com/office/word/2006/wordml" xmlns:wps="http://schemas.microsoft.com/office/word/2010/wordprocessingShape" mc:Ignorable="w14 w15 w16se w16cid w16 w16cex w16sdtdh w16du wp14">
   <w:abstractNum w:abstractNumId="0" w15:restartNumberingAfterBreak="0">
+    <w:nsid w:val="16A33103"/>
+    <w:multiLevelType w:val="hybridMultilevel"/>
+    <w:tmpl w:val="033E9C98"/>
+    <w:lvl w:ilvl="0" w:tplc="04160001">
+      <w:start w:val="1"/>
+      <w:numFmt w:val="bullet"/>
+      <w:lvlText w:val=""/>
+      <w:lvlJc w:val="left"/>
+      <w:pPr>
+        <w:ind w:left="720" w:hanging="360"/>
+      </w:pPr>
+      <w:rPr>
+        <w:rFonts w:ascii="Symbol" w:hAnsi="Symbol" w:hint="default"/>
+      </w:rPr>
+    </w:lvl>
+    <w:lvl w:ilvl="1" w:tplc="04160003" w:tentative="1">
+      <w:start w:val="1"/>
+      <w:numFmt w:val="bullet"/>
+      <w:lvlText w:val="o"/>
+      <w:lvlJc w:val="left"/>
+      <w:pPr>
+        <w:ind w:left="1440" w:hanging="360"/>
+      </w:pPr>
+      <w:rPr>
+        <w:rFonts w:ascii="Courier New" w:hAnsi="Courier New" w:cs="Courier New" w:hint="default"/>
+      </w:rPr>
+    </w:lvl>
+    <w:lvl w:ilvl="2" w:tplc="04160005" w:tentative="1">
+      <w:start w:val="1"/>
+      <w:numFmt w:val="bullet"/>
+      <w:lvlText w:val=""/>
+      <w:lvlJc w:val="left"/>
+      <w:pPr>
+        <w:ind w:left="2160" w:hanging="360"/>
+      </w:pPr>
+      <w:rPr>
+        <w:rFonts w:ascii="Wingdings" w:hAnsi="Wingdings" w:hint="default"/>
+      </w:rPr>
+    </w:lvl>
+    <w:lvl w:ilvl="3" w:tplc="04160001" w:tentative="1">
+      <w:start w:val="1"/>
+      <w:numFmt w:val="bullet"/>
+      <w:lvlText w:val=""/>
+      <w:lvlJc w:val="left"/>
+      <w:pPr>
+        <w:ind w:left="2880" w:hanging="360"/>
+      </w:pPr>
+      <w:rPr>
+        <w:rFonts w:ascii="Symbol" w:hAnsi="Symbol" w:hint="default"/>
+      </w:rPr>
+    </w:lvl>
+    <w:lvl w:ilvl="4" w:tplc="04160003" w:tentative="1">
+      <w:start w:val="1"/>
+      <w:numFmt w:val="bullet"/>
+      <w:lvlText w:val="o"/>
+      <w:lvlJc w:val="left"/>
+      <w:pPr>
+        <w:ind w:left="3600" w:hanging="360"/>
+      </w:pPr>
+      <w:rPr>
+        <w:rFonts w:ascii="Courier New" w:hAnsi="Courier New" w:cs="Courier New" w:hint="default"/>
+      </w:rPr>
+    </w:lvl>
+    <w:lvl w:ilvl="5" w:tplc="04160005" w:tentative="1">
+      <w:start w:val="1"/>
+      <w:numFmt w:val="bullet"/>
+      <w:lvlText w:val=""/>
+      <w:lvlJc w:val="left"/>
+      <w:pPr>
+        <w:ind w:left="4320" w:hanging="360"/>
+      </w:pPr>
+      <w:rPr>
+        <w:rFonts w:ascii="Wingdings" w:hAnsi="Wingdings" w:hint="default"/>
+      </w:rPr>
+    </w:lvl>
+    <w:lvl w:ilvl="6" w:tplc="04160001" w:tentative="1">
+      <w:start w:val="1"/>
+      <w:numFmt w:val="bullet"/>
+      <w:lvlText w:val=""/>
+      <w:lvlJc w:val="left"/>
+      <w:pPr>
+        <w:ind w:left="5040" w:hanging="360"/>
+      </w:pPr>
+      <w:rPr>
+        <w:rFonts w:ascii="Symbol" w:hAnsi="Symbol" w:hint="default"/>
+      </w:rPr>
+    </w:lvl>
+    <w:lvl w:ilvl="7" w:tplc="04160003" w:tentative="1">
+      <w:start w:val="1"/>
+      <w:numFmt w:val="bullet"/>
+      <w:lvlText w:val="o"/>
+      <w:lvlJc w:val="left"/>
+      <w:pPr>
+        <w:ind w:left="5760" w:hanging="360"/>
+      </w:pPr>
+      <w:rPr>
+        <w:rFonts w:ascii="Courier New" w:hAnsi="Courier New" w:cs="Courier New" w:hint="default"/>
+      </w:rPr>
+    </w:lvl>
+    <w:lvl w:ilvl="8" w:tplc="04160005" w:tentative="1">
+      <w:start w:val="1"/>
+      <w:numFmt w:val="bullet"/>
+      <w:lvlText w:val=""/>
+      <w:lvlJc w:val="left"/>
+      <w:pPr>
+        <w:ind w:left="6480" w:hanging="360"/>
+      </w:pPr>
+      <w:rPr>
+        <w:rFonts w:ascii="Wingdings" w:hAnsi="Wingdings" w:hint="default"/>
+      </w:rPr>
+    </w:lvl>
+  </w:abstractNum>
+  <w:abstractNum w:abstractNumId="1" w15:restartNumberingAfterBreak="0">
     <w:nsid w:val="27F65217"/>
     <w:multiLevelType w:val="hybridMultilevel"/>
     <w:tmpl w:val="1772E280"/>
@@ -3079,7 +5244,7 @@
       </w:rPr>
     </w:lvl>
   </w:abstractNum>
-  <w:abstractNum w:abstractNumId="1" w15:restartNumberingAfterBreak="0">
+  <w:abstractNum w:abstractNumId="2" w15:restartNumberingAfterBreak="0">
     <w:nsid w:val="3531563D"/>
     <w:multiLevelType w:val="hybridMultilevel"/>
     <w:tmpl w:val="04D6DF16"/>
@@ -3193,7 +5358,7 @@
       </w:rPr>
     </w:lvl>
   </w:abstractNum>
-  <w:abstractNum w:abstractNumId="2" w15:restartNumberingAfterBreak="0">
+  <w:abstractNum w:abstractNumId="3" w15:restartNumberingAfterBreak="0">
     <w:nsid w:val="431D79CD"/>
     <w:multiLevelType w:val="multilevel"/>
     <w:tmpl w:val="208C0CC0"/>
@@ -3310,7 +5475,7 @@
       </w:pPr>
     </w:lvl>
   </w:abstractNum>
-  <w:abstractNum w:abstractNumId="3" w15:restartNumberingAfterBreak="0">
+  <w:abstractNum w:abstractNumId="4" w15:restartNumberingAfterBreak="0">
     <w:nsid w:val="5B150CB5"/>
     <w:multiLevelType w:val="hybridMultilevel"/>
     <w:tmpl w:val="0BBC9D5A"/>
@@ -3425,7 +5590,7 @@
       </w:rPr>
     </w:lvl>
   </w:abstractNum>
-  <w:abstractNum w:abstractNumId="4" w15:restartNumberingAfterBreak="0">
+  <w:abstractNum w:abstractNumId="5" w15:restartNumberingAfterBreak="0">
     <w:nsid w:val="638243AE"/>
     <w:multiLevelType w:val="hybridMultilevel"/>
     <w:tmpl w:val="A6D82A76"/>
@@ -3538,20 +5703,371 @@
       </w:rPr>
     </w:lvl>
   </w:abstractNum>
+  <w:abstractNum w:abstractNumId="6" w15:restartNumberingAfterBreak="0">
+    <w:nsid w:val="6423511F"/>
+    <w:multiLevelType w:val="hybridMultilevel"/>
+    <w:tmpl w:val="BBF2A788"/>
+    <w:lvl w:ilvl="0" w:tplc="04160001">
+      <w:start w:val="1"/>
+      <w:numFmt w:val="bullet"/>
+      <w:lvlText w:val=""/>
+      <w:lvlJc w:val="left"/>
+      <w:pPr>
+        <w:ind w:left="720" w:hanging="360"/>
+      </w:pPr>
+      <w:rPr>
+        <w:rFonts w:ascii="Symbol" w:hAnsi="Symbol" w:hint="default"/>
+      </w:rPr>
+    </w:lvl>
+    <w:lvl w:ilvl="1" w:tplc="04160003" w:tentative="1">
+      <w:start w:val="1"/>
+      <w:numFmt w:val="bullet"/>
+      <w:lvlText w:val="o"/>
+      <w:lvlJc w:val="left"/>
+      <w:pPr>
+        <w:ind w:left="1440" w:hanging="360"/>
+      </w:pPr>
+      <w:rPr>
+        <w:rFonts w:ascii="Courier New" w:hAnsi="Courier New" w:cs="Courier New" w:hint="default"/>
+      </w:rPr>
+    </w:lvl>
+    <w:lvl w:ilvl="2" w:tplc="04160005" w:tentative="1">
+      <w:start w:val="1"/>
+      <w:numFmt w:val="bullet"/>
+      <w:lvlText w:val=""/>
+      <w:lvlJc w:val="left"/>
+      <w:pPr>
+        <w:ind w:left="2160" w:hanging="360"/>
+      </w:pPr>
+      <w:rPr>
+        <w:rFonts w:ascii="Wingdings" w:hAnsi="Wingdings" w:hint="default"/>
+      </w:rPr>
+    </w:lvl>
+    <w:lvl w:ilvl="3" w:tplc="04160001" w:tentative="1">
+      <w:start w:val="1"/>
+      <w:numFmt w:val="bullet"/>
+      <w:lvlText w:val=""/>
+      <w:lvlJc w:val="left"/>
+      <w:pPr>
+        <w:ind w:left="2880" w:hanging="360"/>
+      </w:pPr>
+      <w:rPr>
+        <w:rFonts w:ascii="Symbol" w:hAnsi="Symbol" w:hint="default"/>
+      </w:rPr>
+    </w:lvl>
+    <w:lvl w:ilvl="4" w:tplc="04160003" w:tentative="1">
+      <w:start w:val="1"/>
+      <w:numFmt w:val="bullet"/>
+      <w:lvlText w:val="o"/>
+      <w:lvlJc w:val="left"/>
+      <w:pPr>
+        <w:ind w:left="3600" w:hanging="360"/>
+      </w:pPr>
+      <w:rPr>
+        <w:rFonts w:ascii="Courier New" w:hAnsi="Courier New" w:cs="Courier New" w:hint="default"/>
+      </w:rPr>
+    </w:lvl>
+    <w:lvl w:ilvl="5" w:tplc="04160005" w:tentative="1">
+      <w:start w:val="1"/>
+      <w:numFmt w:val="bullet"/>
+      <w:lvlText w:val=""/>
+      <w:lvlJc w:val="left"/>
+      <w:pPr>
+        <w:ind w:left="4320" w:hanging="360"/>
+      </w:pPr>
+      <w:rPr>
+        <w:rFonts w:ascii="Wingdings" w:hAnsi="Wingdings" w:hint="default"/>
+      </w:rPr>
+    </w:lvl>
+    <w:lvl w:ilvl="6" w:tplc="04160001" w:tentative="1">
+      <w:start w:val="1"/>
+      <w:numFmt w:val="bullet"/>
+      <w:lvlText w:val=""/>
+      <w:lvlJc w:val="left"/>
+      <w:pPr>
+        <w:ind w:left="5040" w:hanging="360"/>
+      </w:pPr>
+      <w:rPr>
+        <w:rFonts w:ascii="Symbol" w:hAnsi="Symbol" w:hint="default"/>
+      </w:rPr>
+    </w:lvl>
+    <w:lvl w:ilvl="7" w:tplc="04160003" w:tentative="1">
+      <w:start w:val="1"/>
+      <w:numFmt w:val="bullet"/>
+      <w:lvlText w:val="o"/>
+      <w:lvlJc w:val="left"/>
+      <w:pPr>
+        <w:ind w:left="5760" w:hanging="360"/>
+      </w:pPr>
+      <w:rPr>
+        <w:rFonts w:ascii="Courier New" w:hAnsi="Courier New" w:cs="Courier New" w:hint="default"/>
+      </w:rPr>
+    </w:lvl>
+    <w:lvl w:ilvl="8" w:tplc="04160005" w:tentative="1">
+      <w:start w:val="1"/>
+      <w:numFmt w:val="bullet"/>
+      <w:lvlText w:val=""/>
+      <w:lvlJc w:val="left"/>
+      <w:pPr>
+        <w:ind w:left="6480" w:hanging="360"/>
+      </w:pPr>
+      <w:rPr>
+        <w:rFonts w:ascii="Wingdings" w:hAnsi="Wingdings" w:hint="default"/>
+      </w:rPr>
+    </w:lvl>
+  </w:abstractNum>
+  <w:abstractNum w:abstractNumId="7" w15:restartNumberingAfterBreak="0">
+    <w:nsid w:val="66EE76E1"/>
+    <w:multiLevelType w:val="hybridMultilevel"/>
+    <w:tmpl w:val="E0B8AC98"/>
+    <w:lvl w:ilvl="0" w:tplc="04160001">
+      <w:start w:val="1"/>
+      <w:numFmt w:val="bullet"/>
+      <w:lvlText w:val=""/>
+      <w:lvlJc w:val="left"/>
+      <w:pPr>
+        <w:ind w:left="762" w:hanging="360"/>
+      </w:pPr>
+      <w:rPr>
+        <w:rFonts w:ascii="Symbol" w:hAnsi="Symbol" w:hint="default"/>
+      </w:rPr>
+    </w:lvl>
+    <w:lvl w:ilvl="1" w:tplc="04160003" w:tentative="1">
+      <w:start w:val="1"/>
+      <w:numFmt w:val="bullet"/>
+      <w:lvlText w:val="o"/>
+      <w:lvlJc w:val="left"/>
+      <w:pPr>
+        <w:ind w:left="1482" w:hanging="360"/>
+      </w:pPr>
+      <w:rPr>
+        <w:rFonts w:ascii="Courier New" w:hAnsi="Courier New" w:cs="Courier New" w:hint="default"/>
+      </w:rPr>
+    </w:lvl>
+    <w:lvl w:ilvl="2" w:tplc="04160005" w:tentative="1">
+      <w:start w:val="1"/>
+      <w:numFmt w:val="bullet"/>
+      <w:lvlText w:val=""/>
+      <w:lvlJc w:val="left"/>
+      <w:pPr>
+        <w:ind w:left="2202" w:hanging="360"/>
+      </w:pPr>
+      <w:rPr>
+        <w:rFonts w:ascii="Wingdings" w:hAnsi="Wingdings" w:hint="default"/>
+      </w:rPr>
+    </w:lvl>
+    <w:lvl w:ilvl="3" w:tplc="04160001" w:tentative="1">
+      <w:start w:val="1"/>
+      <w:numFmt w:val="bullet"/>
+      <w:lvlText w:val=""/>
+      <w:lvlJc w:val="left"/>
+      <w:pPr>
+        <w:ind w:left="2922" w:hanging="360"/>
+      </w:pPr>
+      <w:rPr>
+        <w:rFonts w:ascii="Symbol" w:hAnsi="Symbol" w:hint="default"/>
+      </w:rPr>
+    </w:lvl>
+    <w:lvl w:ilvl="4" w:tplc="04160003" w:tentative="1">
+      <w:start w:val="1"/>
+      <w:numFmt w:val="bullet"/>
+      <w:lvlText w:val="o"/>
+      <w:lvlJc w:val="left"/>
+      <w:pPr>
+        <w:ind w:left="3642" w:hanging="360"/>
+      </w:pPr>
+      <w:rPr>
+        <w:rFonts w:ascii="Courier New" w:hAnsi="Courier New" w:cs="Courier New" w:hint="default"/>
+      </w:rPr>
+    </w:lvl>
+    <w:lvl w:ilvl="5" w:tplc="04160005" w:tentative="1">
+      <w:start w:val="1"/>
+      <w:numFmt w:val="bullet"/>
+      <w:lvlText w:val=""/>
+      <w:lvlJc w:val="left"/>
+      <w:pPr>
+        <w:ind w:left="4362" w:hanging="360"/>
+      </w:pPr>
+      <w:rPr>
+        <w:rFonts w:ascii="Wingdings" w:hAnsi="Wingdings" w:hint="default"/>
+      </w:rPr>
+    </w:lvl>
+    <w:lvl w:ilvl="6" w:tplc="04160001" w:tentative="1">
+      <w:start w:val="1"/>
+      <w:numFmt w:val="bullet"/>
+      <w:lvlText w:val=""/>
+      <w:lvlJc w:val="left"/>
+      <w:pPr>
+        <w:ind w:left="5082" w:hanging="360"/>
+      </w:pPr>
+      <w:rPr>
+        <w:rFonts w:ascii="Symbol" w:hAnsi="Symbol" w:hint="default"/>
+      </w:rPr>
+    </w:lvl>
+    <w:lvl w:ilvl="7" w:tplc="04160003" w:tentative="1">
+      <w:start w:val="1"/>
+      <w:numFmt w:val="bullet"/>
+      <w:lvlText w:val="o"/>
+      <w:lvlJc w:val="left"/>
+      <w:pPr>
+        <w:ind w:left="5802" w:hanging="360"/>
+      </w:pPr>
+      <w:rPr>
+        <w:rFonts w:ascii="Courier New" w:hAnsi="Courier New" w:cs="Courier New" w:hint="default"/>
+      </w:rPr>
+    </w:lvl>
+    <w:lvl w:ilvl="8" w:tplc="04160005" w:tentative="1">
+      <w:start w:val="1"/>
+      <w:numFmt w:val="bullet"/>
+      <w:lvlText w:val=""/>
+      <w:lvlJc w:val="left"/>
+      <w:pPr>
+        <w:ind w:left="6522" w:hanging="360"/>
+      </w:pPr>
+      <w:rPr>
+        <w:rFonts w:ascii="Wingdings" w:hAnsi="Wingdings" w:hint="default"/>
+      </w:rPr>
+    </w:lvl>
+  </w:abstractNum>
+  <w:abstractNum w:abstractNumId="8" w15:restartNumberingAfterBreak="0">
+    <w:nsid w:val="6A9D5B89"/>
+    <w:multiLevelType w:val="hybridMultilevel"/>
+    <w:tmpl w:val="B576EA86"/>
+    <w:lvl w:ilvl="0" w:tplc="04160001">
+      <w:start w:val="1"/>
+      <w:numFmt w:val="bullet"/>
+      <w:lvlText w:val=""/>
+      <w:lvlJc w:val="left"/>
+      <w:pPr>
+        <w:ind w:left="720" w:hanging="360"/>
+      </w:pPr>
+      <w:rPr>
+        <w:rFonts w:ascii="Symbol" w:hAnsi="Symbol" w:hint="default"/>
+      </w:rPr>
+    </w:lvl>
+    <w:lvl w:ilvl="1" w:tplc="04160003" w:tentative="1">
+      <w:start w:val="1"/>
+      <w:numFmt w:val="bullet"/>
+      <w:lvlText w:val="o"/>
+      <w:lvlJc w:val="left"/>
+      <w:pPr>
+        <w:ind w:left="1440" w:hanging="360"/>
+      </w:pPr>
+      <w:rPr>
+        <w:rFonts w:ascii="Courier New" w:hAnsi="Courier New" w:cs="Courier New" w:hint="default"/>
+      </w:rPr>
+    </w:lvl>
+    <w:lvl w:ilvl="2" w:tplc="04160005" w:tentative="1">
+      <w:start w:val="1"/>
+      <w:numFmt w:val="bullet"/>
+      <w:lvlText w:val=""/>
+      <w:lvlJc w:val="left"/>
+      <w:pPr>
+        <w:ind w:left="2160" w:hanging="360"/>
+      </w:pPr>
+      <w:rPr>
+        <w:rFonts w:ascii="Wingdings" w:hAnsi="Wingdings" w:hint="default"/>
+      </w:rPr>
+    </w:lvl>
+    <w:lvl w:ilvl="3" w:tplc="04160001" w:tentative="1">
+      <w:start w:val="1"/>
+      <w:numFmt w:val="bullet"/>
+      <w:lvlText w:val=""/>
+      <w:lvlJc w:val="left"/>
+      <w:pPr>
+        <w:ind w:left="2880" w:hanging="360"/>
+      </w:pPr>
+      <w:rPr>
+        <w:rFonts w:ascii="Symbol" w:hAnsi="Symbol" w:hint="default"/>
+      </w:rPr>
+    </w:lvl>
+    <w:lvl w:ilvl="4" w:tplc="04160003" w:tentative="1">
+      <w:start w:val="1"/>
+      <w:numFmt w:val="bullet"/>
+      <w:lvlText w:val="o"/>
+      <w:lvlJc w:val="left"/>
+      <w:pPr>
+        <w:ind w:left="3600" w:hanging="360"/>
+      </w:pPr>
+      <w:rPr>
+        <w:rFonts w:ascii="Courier New" w:hAnsi="Courier New" w:cs="Courier New" w:hint="default"/>
+      </w:rPr>
+    </w:lvl>
+    <w:lvl w:ilvl="5" w:tplc="04160005" w:tentative="1">
+      <w:start w:val="1"/>
+      <w:numFmt w:val="bullet"/>
+      <w:lvlText w:val=""/>
+      <w:lvlJc w:val="left"/>
+      <w:pPr>
+        <w:ind w:left="4320" w:hanging="360"/>
+      </w:pPr>
+      <w:rPr>
+        <w:rFonts w:ascii="Wingdings" w:hAnsi="Wingdings" w:hint="default"/>
+      </w:rPr>
+    </w:lvl>
+    <w:lvl w:ilvl="6" w:tplc="04160001" w:tentative="1">
+      <w:start w:val="1"/>
+      <w:numFmt w:val="bullet"/>
+      <w:lvlText w:val=""/>
+      <w:lvlJc w:val="left"/>
+      <w:pPr>
+        <w:ind w:left="5040" w:hanging="360"/>
+      </w:pPr>
+      <w:rPr>
+        <w:rFonts w:ascii="Symbol" w:hAnsi="Symbol" w:hint="default"/>
+      </w:rPr>
+    </w:lvl>
+    <w:lvl w:ilvl="7" w:tplc="04160003" w:tentative="1">
+      <w:start w:val="1"/>
+      <w:numFmt w:val="bullet"/>
+      <w:lvlText w:val="o"/>
+      <w:lvlJc w:val="left"/>
+      <w:pPr>
+        <w:ind w:left="5760" w:hanging="360"/>
+      </w:pPr>
+      <w:rPr>
+        <w:rFonts w:ascii="Courier New" w:hAnsi="Courier New" w:cs="Courier New" w:hint="default"/>
+      </w:rPr>
+    </w:lvl>
+    <w:lvl w:ilvl="8" w:tplc="04160005" w:tentative="1">
+      <w:start w:val="1"/>
+      <w:numFmt w:val="bullet"/>
+      <w:lvlText w:val=""/>
+      <w:lvlJc w:val="left"/>
+      <w:pPr>
+        <w:ind w:left="6480" w:hanging="360"/>
+      </w:pPr>
+      <w:rPr>
+        <w:rFonts w:ascii="Wingdings" w:hAnsi="Wingdings" w:hint="default"/>
+      </w:rPr>
+    </w:lvl>
+  </w:abstractNum>
   <w:num w:numId="1" w16cid:durableId="937371826">
+    <w:abstractNumId w:val="3"/>
+  </w:num>
+  <w:num w:numId="2" w16cid:durableId="502748697">
     <w:abstractNumId w:val="2"/>
   </w:num>
-  <w:num w:numId="2" w16cid:durableId="502748697">
+  <w:num w:numId="3" w16cid:durableId="1610434033">
     <w:abstractNumId w:val="1"/>
   </w:num>
-  <w:num w:numId="3" w16cid:durableId="1610434033">
+  <w:num w:numId="4" w16cid:durableId="881867983">
+    <w:abstractNumId w:val="5"/>
+  </w:num>
+  <w:num w:numId="5" w16cid:durableId="1891377921">
+    <w:abstractNumId w:val="4"/>
+  </w:num>
+  <w:num w:numId="6" w16cid:durableId="2002929657">
+    <w:abstractNumId w:val="8"/>
+  </w:num>
+  <w:num w:numId="7" w16cid:durableId="462118833">
+    <w:abstractNumId w:val="7"/>
+  </w:num>
+  <w:num w:numId="8" w16cid:durableId="211891326">
     <w:abstractNumId w:val="0"/>
   </w:num>
-  <w:num w:numId="4" w16cid:durableId="881867983">
-    <w:abstractNumId w:val="4"/>
-  </w:num>
-  <w:num w:numId="5" w16cid:durableId="1891377921">
-    <w:abstractNumId w:val="3"/>
+  <w:num w:numId="9" w16cid:durableId="522984848">
+    <w:abstractNumId w:val="6"/>
   </w:num>
 </w:numbering>
 </file>
@@ -4598,6 +7114,16 @@
       <w:shd w:val="clear" w:color="auto" w:fill="E1DFDD"/>
     </w:rPr>
   </w:style>
+  <w:style w:type="character" w:styleId="TextodoEspaoReservado">
+    <w:name w:val="Placeholder Text"/>
+    <w:basedOn w:val="Fontepargpadro"/>
+    <w:uiPriority w:val="99"/>
+    <w:semiHidden/>
+    <w:rsid w:val="003E7CEE"/>
+    <w:rPr>
+      <w:color w:val="666666"/>
+    </w:rPr>
+  </w:style>
 </w:styles>
 </file>
 
